--- a/Project_Analysis_and_Design_Document.docx
+++ b/Project_Analysis_and_Design_Document.docx
@@ -1,12 +1,11 @@
 
 <file path=word/document.xml><?xml version="1.0" encoding="utf-8"?>
-<w:document xmlns:o="urn:schemas-microsoft-com:office:office" xmlns:r="http://schemas.openxmlformats.org/officeDocument/2006/relationships" xmlns:v="urn:schemas-microsoft-com:vml" xmlns:w="http://schemas.openxmlformats.org/wordprocessingml/2006/main" xmlns:w10="urn:schemas-microsoft-com:office:word" xmlns:wp="http://schemas.openxmlformats.org/drawingml/2006/wordprocessingDrawing" xmlns:wps="http://schemas.microsoft.com/office/word/2010/wordprocessingShape" xmlns:wpg="http://schemas.microsoft.com/office/word/2010/wordprocessingGroup" xmlns:mc="http://schemas.openxmlformats.org/markup-compatibility/2006" xmlns:wp14="http://schemas.microsoft.com/office/word/2010/wordprocessingDrawing" xmlns:w14="http://schemas.microsoft.com/office/word/2010/wordml" mc:Ignorable="w14 wp14">
+<w:document xmlns:wpc="http://schemas.microsoft.com/office/word/2010/wordprocessingCanvas" xmlns:cx="http://schemas.microsoft.com/office/drawing/2014/chartex" xmlns:cx1="http://schemas.microsoft.com/office/drawing/2015/9/8/chartex" xmlns:cx2="http://schemas.microsoft.com/office/drawing/2015/10/21/chartex" xmlns:cx3="http://schemas.microsoft.com/office/drawing/2016/5/9/chartex" xmlns:cx4="http://schemas.microsoft.com/office/drawing/2016/5/10/chartex" xmlns:cx5="http://schemas.microsoft.com/office/drawing/2016/5/11/chartex" xmlns:cx6="http://schemas.microsoft.com/office/drawing/2016/5/12/chartex" xmlns:cx7="http://schemas.microsoft.com/office/drawing/2016/5/13/chartex" xmlns:cx8="http://schemas.microsoft.com/office/drawing/2016/5/14/chartex" xmlns:mc="http://schemas.openxmlformats.org/markup-compatibility/2006" xmlns:aink="http://schemas.microsoft.com/office/drawing/2016/ink" xmlns:am3d="http://schemas.microsoft.com/office/drawing/2017/model3d" xmlns:o="urn:schemas-microsoft-com:office:office" xmlns:r="http://schemas.openxmlformats.org/officeDocument/2006/relationships" xmlns:m="http://schemas.openxmlformats.org/officeDocument/2006/math" xmlns:v="urn:schemas-microsoft-com:vml" xmlns:wp14="http://schemas.microsoft.com/office/word/2010/wordprocessingDrawing" xmlns:wp="http://schemas.openxmlformats.org/drawingml/2006/wordprocessingDrawing" xmlns:w10="urn:schemas-microsoft-com:office:word" xmlns:w="http://schemas.openxmlformats.org/wordprocessingml/2006/main" xmlns:w14="http://schemas.microsoft.com/office/word/2010/wordml" xmlns:w15="http://schemas.microsoft.com/office/word/2012/wordml" xmlns:w16cex="http://schemas.microsoft.com/office/word/2018/wordml/cex" xmlns:w16cid="http://schemas.microsoft.com/office/word/2016/wordml/cid" xmlns:w16="http://schemas.microsoft.com/office/word/2018/wordml" xmlns:w16se="http://schemas.microsoft.com/office/word/2015/wordml/symex" xmlns:wpg="http://schemas.microsoft.com/office/word/2010/wordprocessingGroup" xmlns:wpi="http://schemas.microsoft.com/office/word/2010/wordprocessingInk" xmlns:wne="http://schemas.microsoft.com/office/word/2006/wordml" xmlns:wps="http://schemas.microsoft.com/office/word/2010/wordprocessingShape" mc:Ignorable="w14 w15 w16se w16cid w16 w16cex wp14">
   <w:body>
     <w:p>
       <w:pPr>
         <w:pStyle w:val="Title"/>
         <w:jc w:val="right"/>
-        <w:rPr/>
       </w:pPr>
       <w:r>
         <w:rPr>
@@ -18,18 +17,7 @@
         <w:rPr>
           <w:rFonts w:ascii="Times New Roman" w:hAnsi="Times New Roman"/>
         </w:rPr>
-        <w:instrText> SUBJECT </w:instrText>
-      </w:r>
-      <w:r>
-        <w:rPr>
-          <w:rFonts w:ascii="Times New Roman" w:hAnsi="Times New Roman"/>
-        </w:rPr>
-        <w:fldChar w:fldCharType="separate"/>
-      </w:r>
-      <w:r>
-        <w:rPr>
-          <w:rFonts w:ascii="Times New Roman" w:hAnsi="Times New Roman"/>
-        </w:rPr>
+        <w:instrText>SUBJECT</w:instrText>
       </w:r>
       <w:r>
         <w:rPr>
@@ -57,94 +45,68 @@
       <w:pPr>
         <w:pStyle w:val="Title"/>
         <w:jc w:val="right"/>
-        <w:rPr/>
-      </w:pPr>
-      <w:r>
-        <w:rPr>
-          <w:rFonts w:ascii="Times New Roman" w:hAnsi="Times New Roman"/>
-        </w:rPr>
-        <w:t xml:space="preserve">Student: </w:t>
-      </w:r>
-      <w:r>
-        <w:rPr>
-          <w:rFonts w:ascii="Times New Roman" w:hAnsi="Times New Roman"/>
-        </w:rPr>
-        <w:t>Andrei Tosa</w:t>
-      </w:r>
-    </w:p>
-    <w:p>
-      <w:pPr>
-        <w:pStyle w:val="Normal"/>
+      </w:pPr>
+      <w:r>
+        <w:rPr>
+          <w:rFonts w:ascii="Times New Roman" w:hAnsi="Times New Roman"/>
+        </w:rPr>
+        <w:t>Student: Andrei Tosa</w:t>
+      </w:r>
+    </w:p>
+    <w:p>
+      <w:pPr>
         <w:jc w:val="right"/>
-        <w:rPr/>
       </w:pPr>
       <w:r>
         <w:rPr>
           <w:b/>
           <w:sz w:val="36"/>
         </w:rPr>
-        <w:t xml:space="preserve">Group: </w:t>
-      </w:r>
-      <w:r>
-        <w:rPr>
-          <w:b/>
-          <w:sz w:val="36"/>
-        </w:rPr>
-        <w:t>30431</w:t>
+        <w:t>Group: 30431</w:t>
       </w:r>
     </w:p>
     <w:p>
       <w:pPr>
         <w:pStyle w:val="InfoBlue"/>
-        <w:rPr/>
-      </w:pPr>
-      <w:r>
-        <w:rPr/>
-      </w:r>
+      </w:pPr>
     </w:p>
     <w:p>
       <w:pPr>
         <w:pStyle w:val="InfoBlue"/>
-        <w:rPr/>
-      </w:pPr>
-      <w:r>
-        <w:rPr/>
-      </w:r>
+      </w:pPr>
     </w:p>
     <w:p>
       <w:pPr>
         <w:pStyle w:val="InfoBlue"/>
-        <w:rPr/>
-      </w:pPr>
-      <w:r>
-        <w:rPr/>
+      </w:pPr>
+      <w:r>
         <w:t xml:space="preserve"> </w:t>
       </w:r>
     </w:p>
     <w:p>
       <w:pPr>
+        <w:pStyle w:val="Title"/>
+        <w:rPr>
+          <w:rFonts w:ascii="Times New Roman" w:hAnsi="Times New Roman"/>
+          <w:sz w:val="28"/>
+        </w:rPr>
         <w:sectPr>
-          <w:type w:val="nextPage"/>
           <w:pgSz w:w="12240" w:h="15840"/>
-          <w:pgMar w:left="1440" w:right="1440" w:header="0" w:top="1440" w:footer="0" w:bottom="1440" w:gutter="0"/>
-          <w:pgNumType w:fmt="decimal"/>
-          <w:formProt w:val="false"/>
+          <w:pgMar w:top="1440" w:right="1440" w:bottom="1440" w:left="1440" w:header="0" w:footer="0" w:gutter="0"/>
+          <w:cols w:space="720"/>
+          <w:formProt w:val="0"/>
           <w:vAlign w:val="center"/>
-          <w:textDirection w:val="lrTb"/>
-          <w:docGrid w:type="default" w:linePitch="100" w:charSpace="0"/>
+          <w:docGrid w:linePitch="100"/>
         </w:sectPr>
+      </w:pPr>
+    </w:p>
+    <w:p>
+      <w:pPr>
         <w:pStyle w:val="Title"/>
         <w:rPr>
           <w:rFonts w:ascii="Times New Roman" w:hAnsi="Times New Roman"/>
-          <w:sz w:val="28"/>
-        </w:rPr>
-      </w:pPr>
-      <w:r>
-        <w:rPr>
-          <w:rFonts w:ascii="Times New Roman" w:hAnsi="Times New Roman"/>
-          <w:sz w:val="28"/>
-        </w:rPr>
-      </w:r>
+        </w:rPr>
+      </w:pPr>
     </w:p>
     <w:p>
       <w:pPr>
@@ -157,52 +119,22 @@
         <w:rPr>
           <w:rFonts w:ascii="Times New Roman" w:hAnsi="Times New Roman"/>
         </w:rPr>
-      </w:r>
-    </w:p>
-    <w:p>
-      <w:pPr>
-        <w:pStyle w:val="Title"/>
-        <w:rPr>
-          <w:rFonts w:ascii="Times New Roman" w:hAnsi="Times New Roman"/>
-        </w:rPr>
-      </w:pPr>
-      <w:r>
-        <w:rPr>
-          <w:rFonts w:ascii="Times New Roman" w:hAnsi="Times New Roman"/>
-        </w:rPr>
         <w:t>Revision History</w:t>
       </w:r>
     </w:p>
-    <w:p>
-      <w:pPr>
-        <w:pStyle w:val="Normal"/>
-        <w:rPr/>
-      </w:pPr>
-      <w:r>
-        <w:rPr/>
-      </w:r>
-    </w:p>
+    <w:p/>
     <w:tbl>
       <w:tblPr>
         <w:tblW w:w="9504" w:type="dxa"/>
-        <w:jc w:val="left"/>
-        <w:tblInd w:w="0" w:type="dxa"/>
-        <w:tblCellMar>
-          <w:top w:w="0" w:type="dxa"/>
-          <w:left w:w="108" w:type="dxa"/>
-          <w:bottom w:w="0" w:type="dxa"/>
-          <w:right w:w="108" w:type="dxa"/>
-        </w:tblCellMar>
-        <w:tblLook w:val="0000"/>
+        <w:tblLook w:val="0000" w:firstRow="0" w:lastRow="0" w:firstColumn="0" w:lastColumn="0" w:noHBand="0" w:noVBand="0"/>
       </w:tblPr>
       <w:tblGrid>
-        <w:gridCol w:w="2303"/>
+        <w:gridCol w:w="2304"/>
         <w:gridCol w:w="1152"/>
         <w:gridCol w:w="3745"/>
         <w:gridCol w:w="2303"/>
       </w:tblGrid>
       <w:tr>
-        <w:trPr/>
         <w:tc>
           <w:tcPr>
             <w:tcW w:w="2303" w:type="dxa"/>
@@ -212,15 +144,13 @@
               <w:bottom w:val="single" w:sz="6" w:space="0" w:color="000000"/>
               <w:right w:val="single" w:sz="6" w:space="0" w:color="000000"/>
             </w:tcBorders>
-            <w:shd w:fill="auto" w:val="clear"/>
+            <w:shd w:val="clear" w:color="auto" w:fill="auto"/>
           </w:tcPr>
           <w:p>
             <w:pPr>
               <w:pStyle w:val="Tabletext"/>
-              <w:spacing w:before="0" w:after="120"/>
               <w:jc w:val="center"/>
               <w:rPr>
-                <w:b/>
                 <w:b/>
               </w:rPr>
             </w:pPr>
@@ -241,15 +171,13 @@
               <w:bottom w:val="single" w:sz="6" w:space="0" w:color="000000"/>
               <w:right w:val="single" w:sz="6" w:space="0" w:color="000000"/>
             </w:tcBorders>
-            <w:shd w:fill="auto" w:val="clear"/>
+            <w:shd w:val="clear" w:color="auto" w:fill="auto"/>
           </w:tcPr>
           <w:p>
             <w:pPr>
               <w:pStyle w:val="Tabletext"/>
-              <w:spacing w:before="0" w:after="120"/>
               <w:jc w:val="center"/>
               <w:rPr>
-                <w:b/>
                 <w:b/>
               </w:rPr>
             </w:pPr>
@@ -270,15 +198,13 @@
               <w:bottom w:val="single" w:sz="6" w:space="0" w:color="000000"/>
               <w:right w:val="single" w:sz="6" w:space="0" w:color="000000"/>
             </w:tcBorders>
-            <w:shd w:fill="auto" w:val="clear"/>
+            <w:shd w:val="clear" w:color="auto" w:fill="auto"/>
           </w:tcPr>
           <w:p>
             <w:pPr>
               <w:pStyle w:val="Tabletext"/>
-              <w:spacing w:before="0" w:after="120"/>
               <w:jc w:val="center"/>
               <w:rPr>
-                <w:b/>
                 <w:b/>
               </w:rPr>
             </w:pPr>
@@ -299,15 +225,13 @@
               <w:bottom w:val="single" w:sz="6" w:space="0" w:color="000000"/>
               <w:right w:val="single" w:sz="6" w:space="0" w:color="000000"/>
             </w:tcBorders>
-            <w:shd w:fill="auto" w:val="clear"/>
+            <w:shd w:val="clear" w:color="auto" w:fill="auto"/>
           </w:tcPr>
           <w:p>
             <w:pPr>
               <w:pStyle w:val="Tabletext"/>
-              <w:spacing w:before="0" w:after="120"/>
               <w:jc w:val="center"/>
               <w:rPr>
-                <w:b/>
                 <w:b/>
               </w:rPr>
             </w:pPr>
@@ -321,7 +245,6 @@
         </w:tc>
       </w:tr>
       <w:tr>
-        <w:trPr/>
         <w:tc>
           <w:tcPr>
             <w:tcW w:w="2303" w:type="dxa"/>
@@ -331,24 +254,13 @@
               <w:bottom w:val="single" w:sz="6" w:space="0" w:color="000000"/>
               <w:right w:val="single" w:sz="6" w:space="0" w:color="000000"/>
             </w:tcBorders>
-            <w:shd w:fill="auto" w:val="clear"/>
+            <w:shd w:val="clear" w:color="auto" w:fill="auto"/>
           </w:tcPr>
           <w:p>
             <w:pPr>
               <w:pStyle w:val="Tabletext"/>
-              <w:spacing w:before="0" w:after="120"/>
-              <w:rPr>
-                <w:rFonts w:ascii="Times New Roman" w:hAnsi="Times New Roman" w:eastAsia="Times New Roman" w:cs="Times New Roman"/>
-                <w:sz w:val="20"/>
-                <w:szCs w:val="20"/>
-              </w:rPr>
             </w:pPr>
             <w:r>
-              <w:rPr>
-                <w:rFonts w:eastAsia="Times New Roman" w:cs="Times New Roman"/>
-                <w:sz w:val="20"/>
-                <w:szCs w:val="20"/>
-              </w:rPr>
               <w:t>21/mar/20</w:t>
             </w:r>
           </w:p>
@@ -362,17 +274,13 @@
               <w:bottom w:val="single" w:sz="6" w:space="0" w:color="000000"/>
               <w:right w:val="single" w:sz="6" w:space="0" w:color="000000"/>
             </w:tcBorders>
-            <w:shd w:fill="auto" w:val="clear"/>
+            <w:shd w:val="clear" w:color="auto" w:fill="auto"/>
           </w:tcPr>
           <w:p>
             <w:pPr>
               <w:pStyle w:val="Tabletext"/>
-              <w:keepLines/>
-              <w:spacing w:before="0" w:after="120"/>
-              <w:rPr/>
             </w:pPr>
             <w:r>
-              <w:rPr/>
               <w:t>&lt;x.x&gt;</w:t>
             </w:r>
           </w:p>
@@ -386,24 +294,13 @@
               <w:bottom w:val="single" w:sz="6" w:space="0" w:color="000000"/>
               <w:right w:val="single" w:sz="6" w:space="0" w:color="000000"/>
             </w:tcBorders>
-            <w:shd w:fill="auto" w:val="clear"/>
+            <w:shd w:val="clear" w:color="auto" w:fill="auto"/>
           </w:tcPr>
           <w:p>
             <w:pPr>
               <w:pStyle w:val="Tabletext"/>
-              <w:spacing w:before="0" w:after="120"/>
-              <w:rPr>
-                <w:rFonts w:ascii="Times New Roman" w:hAnsi="Times New Roman" w:eastAsia="Times New Roman" w:cs="Times New Roman"/>
-                <w:sz w:val="20"/>
-                <w:szCs w:val="20"/>
-              </w:rPr>
             </w:pPr>
             <w:r>
-              <w:rPr>
-                <w:rFonts w:eastAsia="Times New Roman" w:cs="Times New Roman"/>
-                <w:sz w:val="20"/>
-                <w:szCs w:val="20"/>
-              </w:rPr>
               <w:t>First edit</w:t>
             </w:r>
           </w:p>
@@ -417,31 +314,19 @@
               <w:bottom w:val="single" w:sz="6" w:space="0" w:color="000000"/>
               <w:right w:val="single" w:sz="6" w:space="0" w:color="000000"/>
             </w:tcBorders>
-            <w:shd w:fill="auto" w:val="clear"/>
+            <w:shd w:val="clear" w:color="auto" w:fill="auto"/>
           </w:tcPr>
           <w:p>
             <w:pPr>
               <w:pStyle w:val="Tabletext"/>
-              <w:spacing w:before="0" w:after="120"/>
-              <w:rPr>
-                <w:rFonts w:ascii="Times New Roman" w:hAnsi="Times New Roman" w:eastAsia="Times New Roman" w:cs="Times New Roman"/>
-                <w:sz w:val="20"/>
-                <w:szCs w:val="20"/>
-              </w:rPr>
             </w:pPr>
             <w:r>
-              <w:rPr>
-                <w:rFonts w:eastAsia="Times New Roman" w:cs="Times New Roman"/>
-                <w:sz w:val="20"/>
-                <w:szCs w:val="20"/>
-              </w:rPr>
               <w:t>Andrei Tosa</w:t>
             </w:r>
           </w:p>
         </w:tc>
       </w:tr>
       <w:tr>
-        <w:trPr/>
         <w:tc>
           <w:tcPr>
             <w:tcW w:w="2303" w:type="dxa"/>
@@ -451,18 +336,12 @@
               <w:bottom w:val="single" w:sz="6" w:space="0" w:color="000000"/>
               <w:right w:val="single" w:sz="6" w:space="0" w:color="000000"/>
             </w:tcBorders>
-            <w:shd w:fill="auto" w:val="clear"/>
+            <w:shd w:val="clear" w:color="auto" w:fill="auto"/>
           </w:tcPr>
           <w:p>
             <w:pPr>
               <w:pStyle w:val="Tabletext"/>
-              <w:keepLines/>
-              <w:spacing w:before="0" w:after="120"/>
-              <w:rPr/>
             </w:pPr>
-            <w:r>
-              <w:rPr/>
-            </w:r>
           </w:p>
         </w:tc>
         <w:tc>
@@ -474,18 +353,12 @@
               <w:bottom w:val="single" w:sz="6" w:space="0" w:color="000000"/>
               <w:right w:val="single" w:sz="6" w:space="0" w:color="000000"/>
             </w:tcBorders>
-            <w:shd w:fill="auto" w:val="clear"/>
+            <w:shd w:val="clear" w:color="auto" w:fill="auto"/>
           </w:tcPr>
           <w:p>
             <w:pPr>
               <w:pStyle w:val="Tabletext"/>
-              <w:keepLines/>
-              <w:spacing w:before="0" w:after="120"/>
-              <w:rPr/>
             </w:pPr>
-            <w:r>
-              <w:rPr/>
-            </w:r>
           </w:p>
         </w:tc>
         <w:tc>
@@ -497,18 +370,12 @@
               <w:bottom w:val="single" w:sz="6" w:space="0" w:color="000000"/>
               <w:right w:val="single" w:sz="6" w:space="0" w:color="000000"/>
             </w:tcBorders>
-            <w:shd w:fill="auto" w:val="clear"/>
+            <w:shd w:val="clear" w:color="auto" w:fill="auto"/>
           </w:tcPr>
           <w:p>
             <w:pPr>
               <w:pStyle w:val="Tabletext"/>
-              <w:keepLines/>
-              <w:spacing w:before="0" w:after="120"/>
-              <w:rPr/>
             </w:pPr>
-            <w:r>
-              <w:rPr/>
-            </w:r>
           </w:p>
         </w:tc>
         <w:tc>
@@ -520,23 +387,16 @@
               <w:bottom w:val="single" w:sz="6" w:space="0" w:color="000000"/>
               <w:right w:val="single" w:sz="6" w:space="0" w:color="000000"/>
             </w:tcBorders>
-            <w:shd w:fill="auto" w:val="clear"/>
+            <w:shd w:val="clear" w:color="auto" w:fill="auto"/>
           </w:tcPr>
           <w:p>
             <w:pPr>
               <w:pStyle w:val="Tabletext"/>
-              <w:keepLines/>
-              <w:spacing w:before="0" w:after="120"/>
-              <w:rPr/>
             </w:pPr>
-            <w:r>
-              <w:rPr/>
-            </w:r>
           </w:p>
         </w:tc>
       </w:tr>
       <w:tr>
-        <w:trPr/>
         <w:tc>
           <w:tcPr>
             <w:tcW w:w="2303" w:type="dxa"/>
@@ -546,18 +406,12 @@
               <w:bottom w:val="single" w:sz="6" w:space="0" w:color="000000"/>
               <w:right w:val="single" w:sz="6" w:space="0" w:color="000000"/>
             </w:tcBorders>
-            <w:shd w:fill="auto" w:val="clear"/>
+            <w:shd w:val="clear" w:color="auto" w:fill="auto"/>
           </w:tcPr>
           <w:p>
             <w:pPr>
               <w:pStyle w:val="Tabletext"/>
-              <w:keepLines/>
-              <w:spacing w:before="0" w:after="120"/>
-              <w:rPr/>
             </w:pPr>
-            <w:r>
-              <w:rPr/>
-            </w:r>
           </w:p>
         </w:tc>
         <w:tc>
@@ -569,18 +423,12 @@
               <w:bottom w:val="single" w:sz="6" w:space="0" w:color="000000"/>
               <w:right w:val="single" w:sz="6" w:space="0" w:color="000000"/>
             </w:tcBorders>
-            <w:shd w:fill="auto" w:val="clear"/>
+            <w:shd w:val="clear" w:color="auto" w:fill="auto"/>
           </w:tcPr>
           <w:p>
             <w:pPr>
               <w:pStyle w:val="Tabletext"/>
-              <w:keepLines/>
-              <w:spacing w:before="0" w:after="120"/>
-              <w:rPr/>
             </w:pPr>
-            <w:r>
-              <w:rPr/>
-            </w:r>
           </w:p>
         </w:tc>
         <w:tc>
@@ -592,18 +440,12 @@
               <w:bottom w:val="single" w:sz="6" w:space="0" w:color="000000"/>
               <w:right w:val="single" w:sz="6" w:space="0" w:color="000000"/>
             </w:tcBorders>
-            <w:shd w:fill="auto" w:val="clear"/>
+            <w:shd w:val="clear" w:color="auto" w:fill="auto"/>
           </w:tcPr>
           <w:p>
             <w:pPr>
               <w:pStyle w:val="Tabletext"/>
-              <w:keepLines/>
-              <w:spacing w:before="0" w:after="120"/>
-              <w:rPr/>
             </w:pPr>
-            <w:r>
-              <w:rPr/>
-            </w:r>
           </w:p>
         </w:tc>
         <w:tc>
@@ -615,23 +457,16 @@
               <w:bottom w:val="single" w:sz="6" w:space="0" w:color="000000"/>
               <w:right w:val="single" w:sz="6" w:space="0" w:color="000000"/>
             </w:tcBorders>
-            <w:shd w:fill="auto" w:val="clear"/>
+            <w:shd w:val="clear" w:color="auto" w:fill="auto"/>
           </w:tcPr>
           <w:p>
             <w:pPr>
               <w:pStyle w:val="Tabletext"/>
-              <w:keepLines/>
-              <w:spacing w:before="0" w:after="120"/>
-              <w:rPr/>
             </w:pPr>
-            <w:r>
-              <w:rPr/>
-            </w:r>
           </w:p>
         </w:tc>
       </w:tr>
       <w:tr>
-        <w:trPr/>
         <w:tc>
           <w:tcPr>
             <w:tcW w:w="2303" w:type="dxa"/>
@@ -641,18 +476,12 @@
               <w:bottom w:val="single" w:sz="6" w:space="0" w:color="000000"/>
               <w:right w:val="single" w:sz="6" w:space="0" w:color="000000"/>
             </w:tcBorders>
-            <w:shd w:fill="auto" w:val="clear"/>
+            <w:shd w:val="clear" w:color="auto" w:fill="auto"/>
           </w:tcPr>
           <w:p>
             <w:pPr>
               <w:pStyle w:val="Tabletext"/>
-              <w:keepLines/>
-              <w:spacing w:before="0" w:after="120"/>
-              <w:rPr/>
             </w:pPr>
-            <w:r>
-              <w:rPr/>
-            </w:r>
           </w:p>
         </w:tc>
         <w:tc>
@@ -664,18 +493,12 @@
               <w:bottom w:val="single" w:sz="6" w:space="0" w:color="000000"/>
               <w:right w:val="single" w:sz="6" w:space="0" w:color="000000"/>
             </w:tcBorders>
-            <w:shd w:fill="auto" w:val="clear"/>
+            <w:shd w:val="clear" w:color="auto" w:fill="auto"/>
           </w:tcPr>
           <w:p>
             <w:pPr>
               <w:pStyle w:val="Tabletext"/>
-              <w:keepLines/>
-              <w:spacing w:before="0" w:after="120"/>
-              <w:rPr/>
             </w:pPr>
-            <w:r>
-              <w:rPr/>
-            </w:r>
           </w:p>
         </w:tc>
         <w:tc>
@@ -687,18 +510,12 @@
               <w:bottom w:val="single" w:sz="6" w:space="0" w:color="000000"/>
               <w:right w:val="single" w:sz="6" w:space="0" w:color="000000"/>
             </w:tcBorders>
-            <w:shd w:fill="auto" w:val="clear"/>
+            <w:shd w:val="clear" w:color="auto" w:fill="auto"/>
           </w:tcPr>
           <w:p>
             <w:pPr>
               <w:pStyle w:val="Tabletext"/>
-              <w:keepLines/>
-              <w:spacing w:before="0" w:after="120"/>
-              <w:rPr/>
             </w:pPr>
-            <w:r>
-              <w:rPr/>
-            </w:r>
           </w:p>
         </w:tc>
         <w:tc>
@@ -710,30 +527,17 @@
               <w:bottom w:val="single" w:sz="6" w:space="0" w:color="000000"/>
               <w:right w:val="single" w:sz="6" w:space="0" w:color="000000"/>
             </w:tcBorders>
-            <w:shd w:fill="auto" w:val="clear"/>
+            <w:shd w:val="clear" w:color="auto" w:fill="auto"/>
           </w:tcPr>
           <w:p>
             <w:pPr>
               <w:pStyle w:val="Tabletext"/>
-              <w:keepLines/>
-              <w:spacing w:before="0" w:after="120"/>
-              <w:rPr/>
             </w:pPr>
-            <w:r>
-              <w:rPr/>
-            </w:r>
           </w:p>
         </w:tc>
       </w:tr>
     </w:tbl>
     <w:p>
-      <w:pPr>
-        <w:pStyle w:val="Normal"/>
-        <w:rPr/>
-      </w:pPr>
-      <w:r>
-        <w:rPr/>
-      </w:r>
       <w:r>
         <w:br w:type="page"/>
       </w:r>
@@ -749,26 +553,28 @@
         <w:rPr>
           <w:rFonts w:ascii="Times New Roman" w:hAnsi="Times New Roman"/>
         </w:rPr>
+        <w:lastRenderedPageBreak/>
         <w:t>Table of Contents</w:t>
       </w:r>
     </w:p>
     <w:sdt>
       <w:sdtPr>
+        <w:id w:val="1995910654"/>
         <w:docPartObj>
           <w:docPartGallery w:val="Table of Contents"/>
-          <w:docPartUnique w:val="true"/>
+          <w:docPartUnique/>
         </w:docPartObj>
       </w:sdtPr>
+      <w:sdtEndPr/>
       <w:sdtContent>
         <w:p>
           <w:pPr>
-            <w:pStyle w:val="Contents1"/>
+            <w:pStyle w:val="TOC1"/>
             <w:tabs>
-              <w:tab w:val="left" w:pos="432" w:leader="none"/>
-              <w:tab w:val="right" w:pos="9360" w:leader="none"/>
+              <w:tab w:val="left" w:pos="432"/>
             </w:tabs>
             <w:rPr>
-              <w:rFonts w:ascii="Calibri" w:hAnsi="Calibri" w:eastAsia="" w:cs="" w:asciiTheme="minorHAnsi" w:cstheme="minorBidi" w:eastAsiaTheme="minorEastAsia" w:hAnsiTheme="minorHAnsi"/>
+              <w:rFonts w:asciiTheme="minorHAnsi" w:eastAsiaTheme="minorEastAsia" w:hAnsiTheme="minorHAnsi" w:cstheme="minorBidi"/>
               <w:sz w:val="22"/>
               <w:szCs w:val="22"/>
               <w:lang w:val="ro-RO" w:eastAsia="ro-RO"/>
@@ -778,20 +584,17 @@
             <w:fldChar w:fldCharType="begin"/>
           </w:r>
           <w:r>
-            <w:rPr/>
-            <w:instrText> TOC \o "1-3" \h</w:instrText>
-          </w:r>
-          <w:r>
-            <w:rPr/>
+            <w:instrText>TOC \o "1-3" \h</w:instrText>
+          </w:r>
+          <w:r>
             <w:fldChar w:fldCharType="separate"/>
           </w:r>
           <w:r>
-            <w:rPr/>
             <w:t>I.</w:t>
           </w:r>
           <w:r>
             <w:rPr>
-              <w:rFonts w:eastAsia="" w:cs="" w:ascii="Calibri" w:hAnsi="Calibri" w:asciiTheme="minorHAnsi" w:cstheme="minorBidi" w:eastAsiaTheme="minorEastAsia" w:hAnsiTheme="minorHAnsi"/>
+              <w:rFonts w:asciiTheme="minorHAnsi" w:eastAsiaTheme="minorEastAsia" w:hAnsiTheme="minorHAnsi" w:cstheme="minorBidi"/>
               <w:sz w:val="22"/>
               <w:szCs w:val="22"/>
               <w:lang w:val="ro-RO" w:eastAsia="ro-RO"/>
@@ -799,33 +602,32 @@
             <w:tab/>
           </w:r>
           <w:r>
-            <w:rPr/>
             <w:t>Project Specification</w:t>
+          </w:r>
+          <w:r>
             <w:tab/>
             <w:t>4</w:t>
           </w:r>
         </w:p>
         <w:p>
           <w:pPr>
-            <w:pStyle w:val="Contents1"/>
+            <w:pStyle w:val="TOC1"/>
             <w:tabs>
-              <w:tab w:val="left" w:pos="432" w:leader="none"/>
-              <w:tab w:val="right" w:pos="9360" w:leader="none"/>
+              <w:tab w:val="left" w:pos="432"/>
             </w:tabs>
             <w:rPr>
-              <w:rFonts w:ascii="Calibri" w:hAnsi="Calibri" w:eastAsia="" w:cs="" w:asciiTheme="minorHAnsi" w:cstheme="minorBidi" w:eastAsiaTheme="minorEastAsia" w:hAnsiTheme="minorHAnsi"/>
+              <w:rFonts w:asciiTheme="minorHAnsi" w:eastAsiaTheme="minorEastAsia" w:hAnsiTheme="minorHAnsi" w:cstheme="minorBidi"/>
               <w:sz w:val="22"/>
               <w:szCs w:val="22"/>
               <w:lang w:val="ro-RO" w:eastAsia="ro-RO"/>
             </w:rPr>
           </w:pPr>
           <w:r>
-            <w:rPr/>
             <w:t>II.</w:t>
           </w:r>
           <w:r>
             <w:rPr>
-              <w:rFonts w:eastAsia="" w:cs="" w:ascii="Calibri" w:hAnsi="Calibri" w:asciiTheme="minorHAnsi" w:cstheme="minorBidi" w:eastAsiaTheme="minorEastAsia" w:hAnsiTheme="minorHAnsi"/>
+              <w:rFonts w:asciiTheme="minorHAnsi" w:eastAsiaTheme="minorEastAsia" w:hAnsiTheme="minorHAnsi" w:cstheme="minorBidi"/>
               <w:sz w:val="22"/>
               <w:szCs w:val="22"/>
               <w:lang w:val="ro-RO" w:eastAsia="ro-RO"/>
@@ -833,33 +635,32 @@
             <w:tab/>
           </w:r>
           <w:r>
-            <w:rPr/>
             <w:t>Elaboration – Iteration 1.1</w:t>
+          </w:r>
+          <w:r>
             <w:tab/>
             <w:t>4</w:t>
           </w:r>
         </w:p>
         <w:p>
           <w:pPr>
-            <w:pStyle w:val="Contents1"/>
+            <w:pStyle w:val="TOC1"/>
             <w:tabs>
-              <w:tab w:val="left" w:pos="432" w:leader="none"/>
-              <w:tab w:val="right" w:pos="9360" w:leader="none"/>
+              <w:tab w:val="left" w:pos="432"/>
             </w:tabs>
             <w:rPr>
-              <w:rFonts w:ascii="Calibri" w:hAnsi="Calibri" w:eastAsia="" w:cs="" w:asciiTheme="minorHAnsi" w:cstheme="minorBidi" w:eastAsiaTheme="minorEastAsia" w:hAnsiTheme="minorHAnsi"/>
+              <w:rFonts w:asciiTheme="minorHAnsi" w:eastAsiaTheme="minorEastAsia" w:hAnsiTheme="minorHAnsi" w:cstheme="minorBidi"/>
               <w:sz w:val="22"/>
               <w:szCs w:val="22"/>
               <w:lang w:val="ro-RO" w:eastAsia="ro-RO"/>
             </w:rPr>
           </w:pPr>
           <w:r>
-            <w:rPr/>
             <w:t>1.</w:t>
           </w:r>
           <w:r>
             <w:rPr>
-              <w:rFonts w:eastAsia="" w:cs="" w:ascii="Calibri" w:hAnsi="Calibri" w:asciiTheme="minorHAnsi" w:cstheme="minorBidi" w:eastAsiaTheme="minorEastAsia" w:hAnsiTheme="minorHAnsi"/>
+              <w:rFonts w:asciiTheme="minorHAnsi" w:eastAsiaTheme="minorEastAsia" w:hAnsiTheme="minorHAnsi" w:cstheme="minorBidi"/>
               <w:sz w:val="22"/>
               <w:szCs w:val="22"/>
               <w:lang w:val="ro-RO" w:eastAsia="ro-RO"/>
@@ -867,33 +668,32 @@
             <w:tab/>
           </w:r>
           <w:r>
-            <w:rPr/>
             <w:t>Domain Model</w:t>
+          </w:r>
+          <w:r>
             <w:tab/>
             <w:t>4</w:t>
           </w:r>
         </w:p>
         <w:p>
           <w:pPr>
-            <w:pStyle w:val="Contents1"/>
+            <w:pStyle w:val="TOC1"/>
             <w:tabs>
-              <w:tab w:val="left" w:pos="432" w:leader="none"/>
-              <w:tab w:val="right" w:pos="9360" w:leader="none"/>
+              <w:tab w:val="left" w:pos="432"/>
             </w:tabs>
             <w:rPr>
-              <w:rFonts w:ascii="Calibri" w:hAnsi="Calibri" w:eastAsia="" w:cs="" w:asciiTheme="minorHAnsi" w:cstheme="minorBidi" w:eastAsiaTheme="minorEastAsia" w:hAnsiTheme="minorHAnsi"/>
+              <w:rFonts w:asciiTheme="minorHAnsi" w:eastAsiaTheme="minorEastAsia" w:hAnsiTheme="minorHAnsi" w:cstheme="minorBidi"/>
               <w:sz w:val="22"/>
               <w:szCs w:val="22"/>
               <w:lang w:val="ro-RO" w:eastAsia="ro-RO"/>
             </w:rPr>
           </w:pPr>
           <w:r>
-            <w:rPr/>
             <w:t>2.</w:t>
           </w:r>
           <w:r>
             <w:rPr>
-              <w:rFonts w:eastAsia="" w:cs="" w:ascii="Calibri" w:hAnsi="Calibri" w:asciiTheme="minorHAnsi" w:cstheme="minorBidi" w:eastAsiaTheme="minorEastAsia" w:hAnsiTheme="minorHAnsi"/>
+              <w:rFonts w:asciiTheme="minorHAnsi" w:eastAsiaTheme="minorEastAsia" w:hAnsiTheme="minorHAnsi" w:cstheme="minorBidi"/>
               <w:sz w:val="22"/>
               <w:szCs w:val="22"/>
               <w:lang w:val="ro-RO" w:eastAsia="ro-RO"/>
@@ -901,33 +701,32 @@
             <w:tab/>
           </w:r>
           <w:r>
-            <w:rPr/>
             <w:t>Architectural Design</w:t>
+          </w:r>
+          <w:r>
             <w:tab/>
             <w:t>4</w:t>
           </w:r>
         </w:p>
         <w:p>
           <w:pPr>
-            <w:pStyle w:val="Contents2"/>
+            <w:pStyle w:val="TOC2"/>
             <w:tabs>
-              <w:tab w:val="left" w:pos="1100" w:leader="none"/>
-              <w:tab w:val="right" w:pos="9360" w:leader="none"/>
+              <w:tab w:val="left" w:pos="1100"/>
             </w:tabs>
             <w:rPr>
-              <w:rFonts w:ascii="Calibri" w:hAnsi="Calibri" w:eastAsia="" w:cs="" w:asciiTheme="minorHAnsi" w:cstheme="minorBidi" w:eastAsiaTheme="minorEastAsia" w:hAnsiTheme="minorHAnsi"/>
+              <w:rFonts w:asciiTheme="minorHAnsi" w:eastAsiaTheme="minorEastAsia" w:hAnsiTheme="minorHAnsi" w:cstheme="minorBidi"/>
               <w:sz w:val="22"/>
               <w:szCs w:val="22"/>
               <w:lang w:val="ro-RO" w:eastAsia="ro-RO"/>
             </w:rPr>
           </w:pPr>
           <w:r>
-            <w:rPr/>
             <w:t>2.1</w:t>
           </w:r>
           <w:r>
             <w:rPr>
-              <w:rFonts w:eastAsia="" w:cs="" w:ascii="Calibri" w:hAnsi="Calibri" w:asciiTheme="minorHAnsi" w:cstheme="minorBidi" w:eastAsiaTheme="minorEastAsia" w:hAnsiTheme="minorHAnsi"/>
+              <w:rFonts w:asciiTheme="minorHAnsi" w:eastAsiaTheme="minorEastAsia" w:hAnsiTheme="minorHAnsi" w:cstheme="minorBidi"/>
               <w:sz w:val="22"/>
               <w:szCs w:val="22"/>
               <w:lang w:val="ro-RO" w:eastAsia="ro-RO"/>
@@ -935,33 +734,32 @@
             <w:tab/>
           </w:r>
           <w:r>
-            <w:rPr/>
             <w:t>Conceptual Architecture</w:t>
+          </w:r>
+          <w:r>
             <w:tab/>
             <w:t>4</w:t>
           </w:r>
         </w:p>
         <w:p>
           <w:pPr>
-            <w:pStyle w:val="Contents2"/>
+            <w:pStyle w:val="TOC2"/>
             <w:tabs>
-              <w:tab w:val="left" w:pos="1100" w:leader="none"/>
-              <w:tab w:val="right" w:pos="9360" w:leader="none"/>
+              <w:tab w:val="left" w:pos="1100"/>
             </w:tabs>
             <w:rPr>
-              <w:rFonts w:ascii="Calibri" w:hAnsi="Calibri" w:eastAsia="" w:cs="" w:asciiTheme="minorHAnsi" w:cstheme="minorBidi" w:eastAsiaTheme="minorEastAsia" w:hAnsiTheme="minorHAnsi"/>
+              <w:rFonts w:asciiTheme="minorHAnsi" w:eastAsiaTheme="minorEastAsia" w:hAnsiTheme="minorHAnsi" w:cstheme="minorBidi"/>
               <w:sz w:val="22"/>
               <w:szCs w:val="22"/>
               <w:lang w:val="ro-RO" w:eastAsia="ro-RO"/>
             </w:rPr>
           </w:pPr>
           <w:r>
-            <w:rPr/>
             <w:t>2.2</w:t>
           </w:r>
           <w:r>
             <w:rPr>
-              <w:rFonts w:eastAsia="" w:cs="" w:ascii="Calibri" w:hAnsi="Calibri" w:asciiTheme="minorHAnsi" w:cstheme="minorBidi" w:eastAsiaTheme="minorEastAsia" w:hAnsiTheme="minorHAnsi"/>
+              <w:rFonts w:asciiTheme="minorHAnsi" w:eastAsiaTheme="minorEastAsia" w:hAnsiTheme="minorHAnsi" w:cstheme="minorBidi"/>
               <w:sz w:val="22"/>
               <w:szCs w:val="22"/>
               <w:lang w:val="ro-RO" w:eastAsia="ro-RO"/>
@@ -969,33 +767,32 @@
             <w:tab/>
           </w:r>
           <w:r>
-            <w:rPr/>
             <w:t>Package Design</w:t>
+          </w:r>
+          <w:r>
             <w:tab/>
             <w:t>4</w:t>
           </w:r>
         </w:p>
         <w:p>
           <w:pPr>
-            <w:pStyle w:val="Contents2"/>
+            <w:pStyle w:val="TOC2"/>
             <w:tabs>
-              <w:tab w:val="left" w:pos="1100" w:leader="none"/>
-              <w:tab w:val="right" w:pos="9360" w:leader="none"/>
+              <w:tab w:val="left" w:pos="1100"/>
             </w:tabs>
             <w:rPr>
-              <w:rFonts w:ascii="Calibri" w:hAnsi="Calibri" w:eastAsia="" w:cs="" w:asciiTheme="minorHAnsi" w:cstheme="minorBidi" w:eastAsiaTheme="minorEastAsia" w:hAnsiTheme="minorHAnsi"/>
+              <w:rFonts w:asciiTheme="minorHAnsi" w:eastAsiaTheme="minorEastAsia" w:hAnsiTheme="minorHAnsi" w:cstheme="minorBidi"/>
               <w:sz w:val="22"/>
               <w:szCs w:val="22"/>
               <w:lang w:val="ro-RO" w:eastAsia="ro-RO"/>
             </w:rPr>
           </w:pPr>
           <w:r>
-            <w:rPr/>
             <w:t>2.3</w:t>
           </w:r>
           <w:r>
             <w:rPr>
-              <w:rFonts w:eastAsia="" w:cs="" w:ascii="Calibri" w:hAnsi="Calibri" w:asciiTheme="minorHAnsi" w:cstheme="minorBidi" w:eastAsiaTheme="minorEastAsia" w:hAnsiTheme="minorHAnsi"/>
+              <w:rFonts w:asciiTheme="minorHAnsi" w:eastAsiaTheme="minorEastAsia" w:hAnsiTheme="minorHAnsi" w:cstheme="minorBidi"/>
               <w:sz w:val="22"/>
               <w:szCs w:val="22"/>
               <w:lang w:val="ro-RO" w:eastAsia="ro-RO"/>
@@ -1003,33 +800,32 @@
             <w:tab/>
           </w:r>
           <w:r>
-            <w:rPr/>
             <w:t>Component and Deployment Diagrams</w:t>
+          </w:r>
+          <w:r>
             <w:tab/>
             <w:t>4</w:t>
           </w:r>
         </w:p>
         <w:p>
           <w:pPr>
-            <w:pStyle w:val="Contents1"/>
+            <w:pStyle w:val="TOC1"/>
             <w:tabs>
-              <w:tab w:val="left" w:pos="660" w:leader="none"/>
-              <w:tab w:val="right" w:pos="9360" w:leader="none"/>
+              <w:tab w:val="left" w:pos="660"/>
             </w:tabs>
             <w:rPr>
-              <w:rFonts w:ascii="Calibri" w:hAnsi="Calibri" w:eastAsia="" w:cs="" w:asciiTheme="minorHAnsi" w:cstheme="minorBidi" w:eastAsiaTheme="minorEastAsia" w:hAnsiTheme="minorHAnsi"/>
+              <w:rFonts w:asciiTheme="minorHAnsi" w:eastAsiaTheme="minorEastAsia" w:hAnsiTheme="minorHAnsi" w:cstheme="minorBidi"/>
               <w:sz w:val="22"/>
               <w:szCs w:val="22"/>
               <w:lang w:val="ro-RO" w:eastAsia="ro-RO"/>
             </w:rPr>
           </w:pPr>
           <w:r>
-            <w:rPr/>
             <w:t>III.</w:t>
           </w:r>
           <w:r>
             <w:rPr>
-              <w:rFonts w:eastAsia="" w:cs="" w:ascii="Calibri" w:hAnsi="Calibri" w:asciiTheme="minorHAnsi" w:cstheme="minorBidi" w:eastAsiaTheme="minorEastAsia" w:hAnsiTheme="minorHAnsi"/>
+              <w:rFonts w:asciiTheme="minorHAnsi" w:eastAsiaTheme="minorEastAsia" w:hAnsiTheme="minorHAnsi" w:cstheme="minorBidi"/>
               <w:sz w:val="22"/>
               <w:szCs w:val="22"/>
               <w:lang w:val="ro-RO" w:eastAsia="ro-RO"/>
@@ -1037,33 +833,32 @@
             <w:tab/>
           </w:r>
           <w:r>
-            <w:rPr/>
             <w:t>Elaboration – Iteration 1.2</w:t>
+          </w:r>
+          <w:r>
             <w:tab/>
             <w:t>4</w:t>
           </w:r>
         </w:p>
         <w:p>
           <w:pPr>
-            <w:pStyle w:val="Contents1"/>
+            <w:pStyle w:val="TOC1"/>
             <w:tabs>
-              <w:tab w:val="left" w:pos="432" w:leader="none"/>
-              <w:tab w:val="right" w:pos="9360" w:leader="none"/>
+              <w:tab w:val="left" w:pos="432"/>
             </w:tabs>
             <w:rPr>
-              <w:rFonts w:ascii="Calibri" w:hAnsi="Calibri" w:eastAsia="" w:cs="" w:asciiTheme="minorHAnsi" w:cstheme="minorBidi" w:eastAsiaTheme="minorEastAsia" w:hAnsiTheme="minorHAnsi"/>
+              <w:rFonts w:asciiTheme="minorHAnsi" w:eastAsiaTheme="minorEastAsia" w:hAnsiTheme="minorHAnsi" w:cstheme="minorBidi"/>
               <w:sz w:val="22"/>
               <w:szCs w:val="22"/>
               <w:lang w:val="ro-RO" w:eastAsia="ro-RO"/>
             </w:rPr>
           </w:pPr>
           <w:r>
-            <w:rPr/>
             <w:t>1.</w:t>
           </w:r>
           <w:r>
             <w:rPr>
-              <w:rFonts w:eastAsia="" w:cs="" w:ascii="Calibri" w:hAnsi="Calibri" w:asciiTheme="minorHAnsi" w:cstheme="minorBidi" w:eastAsiaTheme="minorEastAsia" w:hAnsiTheme="minorHAnsi"/>
+              <w:rFonts w:asciiTheme="minorHAnsi" w:eastAsiaTheme="minorEastAsia" w:hAnsiTheme="minorHAnsi" w:cstheme="minorBidi"/>
               <w:sz w:val="22"/>
               <w:szCs w:val="22"/>
               <w:lang w:val="ro-RO" w:eastAsia="ro-RO"/>
@@ -1071,33 +866,32 @@
             <w:tab/>
           </w:r>
           <w:r>
-            <w:rPr/>
             <w:t>Design Model</w:t>
+          </w:r>
+          <w:r>
             <w:tab/>
             <w:t>4</w:t>
           </w:r>
         </w:p>
         <w:p>
           <w:pPr>
-            <w:pStyle w:val="Contents2"/>
+            <w:pStyle w:val="TOC2"/>
             <w:tabs>
-              <w:tab w:val="left" w:pos="1100" w:leader="none"/>
-              <w:tab w:val="right" w:pos="9360" w:leader="none"/>
+              <w:tab w:val="left" w:pos="1100"/>
             </w:tabs>
             <w:rPr>
-              <w:rFonts w:ascii="Calibri" w:hAnsi="Calibri" w:eastAsia="" w:cs="" w:asciiTheme="minorHAnsi" w:cstheme="minorBidi" w:eastAsiaTheme="minorEastAsia" w:hAnsiTheme="minorHAnsi"/>
+              <w:rFonts w:asciiTheme="minorHAnsi" w:eastAsiaTheme="minorEastAsia" w:hAnsiTheme="minorHAnsi" w:cstheme="minorBidi"/>
               <w:sz w:val="22"/>
               <w:szCs w:val="22"/>
               <w:lang w:val="ro-RO" w:eastAsia="ro-RO"/>
             </w:rPr>
           </w:pPr>
           <w:r>
-            <w:rPr/>
             <w:t>1.1</w:t>
           </w:r>
           <w:r>
             <w:rPr>
-              <w:rFonts w:eastAsia="" w:cs="" w:ascii="Calibri" w:hAnsi="Calibri" w:asciiTheme="minorHAnsi" w:cstheme="minorBidi" w:eastAsiaTheme="minorEastAsia" w:hAnsiTheme="minorHAnsi"/>
+              <w:rFonts w:asciiTheme="minorHAnsi" w:eastAsiaTheme="minorEastAsia" w:hAnsiTheme="minorHAnsi" w:cstheme="minorBidi"/>
               <w:sz w:val="22"/>
               <w:szCs w:val="22"/>
               <w:lang w:val="ro-RO" w:eastAsia="ro-RO"/>
@@ -1105,33 +899,32 @@
             <w:tab/>
           </w:r>
           <w:r>
-            <w:rPr/>
             <w:t>Dynamic Behavior</w:t>
+          </w:r>
+          <w:r>
             <w:tab/>
             <w:t>4</w:t>
           </w:r>
         </w:p>
         <w:p>
           <w:pPr>
-            <w:pStyle w:val="Contents2"/>
+            <w:pStyle w:val="TOC2"/>
             <w:tabs>
-              <w:tab w:val="left" w:pos="1100" w:leader="none"/>
-              <w:tab w:val="right" w:pos="9360" w:leader="none"/>
+              <w:tab w:val="left" w:pos="1100"/>
             </w:tabs>
             <w:rPr>
-              <w:rFonts w:ascii="Calibri" w:hAnsi="Calibri" w:eastAsia="" w:cs="" w:asciiTheme="minorHAnsi" w:cstheme="minorBidi" w:eastAsiaTheme="minorEastAsia" w:hAnsiTheme="minorHAnsi"/>
+              <w:rFonts w:asciiTheme="minorHAnsi" w:eastAsiaTheme="minorEastAsia" w:hAnsiTheme="minorHAnsi" w:cstheme="minorBidi"/>
               <w:sz w:val="22"/>
               <w:szCs w:val="22"/>
               <w:lang w:val="ro-RO" w:eastAsia="ro-RO"/>
             </w:rPr>
           </w:pPr>
           <w:r>
-            <w:rPr/>
             <w:t>1.2</w:t>
           </w:r>
           <w:r>
             <w:rPr>
-              <w:rFonts w:eastAsia="" w:cs="" w:ascii="Calibri" w:hAnsi="Calibri" w:asciiTheme="minorHAnsi" w:cstheme="minorBidi" w:eastAsiaTheme="minorEastAsia" w:hAnsiTheme="minorHAnsi"/>
+              <w:rFonts w:asciiTheme="minorHAnsi" w:eastAsiaTheme="minorEastAsia" w:hAnsiTheme="minorHAnsi" w:cstheme="minorBidi"/>
               <w:sz w:val="22"/>
               <w:szCs w:val="22"/>
               <w:lang w:val="ro-RO" w:eastAsia="ro-RO"/>
@@ -1139,33 +932,32 @@
             <w:tab/>
           </w:r>
           <w:r>
-            <w:rPr/>
             <w:t>Class Design</w:t>
+          </w:r>
+          <w:r>
             <w:tab/>
             <w:t>4</w:t>
           </w:r>
         </w:p>
         <w:p>
           <w:pPr>
-            <w:pStyle w:val="Contents1"/>
+            <w:pStyle w:val="TOC1"/>
             <w:tabs>
-              <w:tab w:val="left" w:pos="432" w:leader="none"/>
-              <w:tab w:val="right" w:pos="9360" w:leader="none"/>
+              <w:tab w:val="left" w:pos="432"/>
             </w:tabs>
             <w:rPr>
-              <w:rFonts w:ascii="Calibri" w:hAnsi="Calibri" w:eastAsia="" w:cs="" w:asciiTheme="minorHAnsi" w:cstheme="minorBidi" w:eastAsiaTheme="minorEastAsia" w:hAnsiTheme="minorHAnsi"/>
+              <w:rFonts w:asciiTheme="minorHAnsi" w:eastAsiaTheme="minorEastAsia" w:hAnsiTheme="minorHAnsi" w:cstheme="minorBidi"/>
               <w:sz w:val="22"/>
               <w:szCs w:val="22"/>
               <w:lang w:val="ro-RO" w:eastAsia="ro-RO"/>
             </w:rPr>
           </w:pPr>
           <w:r>
-            <w:rPr/>
             <w:t>2.</w:t>
           </w:r>
           <w:r>
             <w:rPr>
-              <w:rFonts w:eastAsia="" w:cs="" w:ascii="Calibri" w:hAnsi="Calibri" w:asciiTheme="minorHAnsi" w:cstheme="minorBidi" w:eastAsiaTheme="minorEastAsia" w:hAnsiTheme="minorHAnsi"/>
+              <w:rFonts w:asciiTheme="minorHAnsi" w:eastAsiaTheme="minorEastAsia" w:hAnsiTheme="minorHAnsi" w:cstheme="minorBidi"/>
               <w:sz w:val="22"/>
               <w:szCs w:val="22"/>
               <w:lang w:val="ro-RO" w:eastAsia="ro-RO"/>
@@ -1173,33 +965,32 @@
             <w:tab/>
           </w:r>
           <w:r>
-            <w:rPr/>
             <w:t>Data Model</w:t>
+          </w:r>
+          <w:r>
             <w:tab/>
             <w:t>4</w:t>
           </w:r>
         </w:p>
         <w:p>
           <w:pPr>
-            <w:pStyle w:val="Contents1"/>
+            <w:pStyle w:val="TOC1"/>
             <w:tabs>
-              <w:tab w:val="left" w:pos="432" w:leader="none"/>
-              <w:tab w:val="right" w:pos="9360" w:leader="none"/>
+              <w:tab w:val="left" w:pos="432"/>
             </w:tabs>
             <w:rPr>
-              <w:rFonts w:ascii="Calibri" w:hAnsi="Calibri" w:eastAsia="" w:cs="" w:asciiTheme="minorHAnsi" w:cstheme="minorBidi" w:eastAsiaTheme="minorEastAsia" w:hAnsiTheme="minorHAnsi"/>
+              <w:rFonts w:asciiTheme="minorHAnsi" w:eastAsiaTheme="minorEastAsia" w:hAnsiTheme="minorHAnsi" w:cstheme="minorBidi"/>
               <w:sz w:val="22"/>
               <w:szCs w:val="22"/>
               <w:lang w:val="ro-RO" w:eastAsia="ro-RO"/>
             </w:rPr>
           </w:pPr>
           <w:r>
-            <w:rPr/>
             <w:t>3.</w:t>
           </w:r>
           <w:r>
             <w:rPr>
-              <w:rFonts w:eastAsia="" w:cs="" w:ascii="Calibri" w:hAnsi="Calibri" w:asciiTheme="minorHAnsi" w:cstheme="minorBidi" w:eastAsiaTheme="minorEastAsia" w:hAnsiTheme="minorHAnsi"/>
+              <w:rFonts w:asciiTheme="minorHAnsi" w:eastAsiaTheme="minorEastAsia" w:hAnsiTheme="minorHAnsi" w:cstheme="minorBidi"/>
               <w:sz w:val="22"/>
               <w:szCs w:val="22"/>
               <w:lang w:val="ro-RO" w:eastAsia="ro-RO"/>
@@ -1207,33 +998,32 @@
             <w:tab/>
           </w:r>
           <w:r>
-            <w:rPr/>
             <w:t>Unit Testing</w:t>
+          </w:r>
+          <w:r>
             <w:tab/>
             <w:t>4</w:t>
           </w:r>
         </w:p>
         <w:p>
           <w:pPr>
-            <w:pStyle w:val="Contents1"/>
+            <w:pStyle w:val="TOC1"/>
             <w:tabs>
-              <w:tab w:val="left" w:pos="660" w:leader="none"/>
-              <w:tab w:val="right" w:pos="9360" w:leader="none"/>
+              <w:tab w:val="left" w:pos="660"/>
             </w:tabs>
             <w:rPr>
-              <w:rFonts w:ascii="Calibri" w:hAnsi="Calibri" w:eastAsia="" w:cs="" w:asciiTheme="minorHAnsi" w:cstheme="minorBidi" w:eastAsiaTheme="minorEastAsia" w:hAnsiTheme="minorHAnsi"/>
+              <w:rFonts w:asciiTheme="minorHAnsi" w:eastAsiaTheme="minorEastAsia" w:hAnsiTheme="minorHAnsi" w:cstheme="minorBidi"/>
               <w:sz w:val="22"/>
               <w:szCs w:val="22"/>
               <w:lang w:val="ro-RO" w:eastAsia="ro-RO"/>
             </w:rPr>
           </w:pPr>
           <w:r>
-            <w:rPr/>
             <w:t>IV.</w:t>
           </w:r>
           <w:r>
             <w:rPr>
-              <w:rFonts w:eastAsia="" w:cs="" w:ascii="Calibri" w:hAnsi="Calibri" w:asciiTheme="minorHAnsi" w:cstheme="minorBidi" w:eastAsiaTheme="minorEastAsia" w:hAnsiTheme="minorHAnsi"/>
+              <w:rFonts w:asciiTheme="minorHAnsi" w:eastAsiaTheme="minorEastAsia" w:hAnsiTheme="minorHAnsi" w:cstheme="minorBidi"/>
               <w:sz w:val="22"/>
               <w:szCs w:val="22"/>
               <w:lang w:val="ro-RO" w:eastAsia="ro-RO"/>
@@ -1241,33 +1031,32 @@
             <w:tab/>
           </w:r>
           <w:r>
-            <w:rPr/>
             <w:t>Elaboration – Iteration 2</w:t>
+          </w:r>
+          <w:r>
             <w:tab/>
             <w:t>4</w:t>
           </w:r>
         </w:p>
         <w:p>
           <w:pPr>
-            <w:pStyle w:val="Contents1"/>
+            <w:pStyle w:val="TOC1"/>
             <w:tabs>
-              <w:tab w:val="left" w:pos="432" w:leader="none"/>
-              <w:tab w:val="right" w:pos="9360" w:leader="none"/>
+              <w:tab w:val="left" w:pos="432"/>
             </w:tabs>
             <w:rPr>
-              <w:rFonts w:ascii="Calibri" w:hAnsi="Calibri" w:eastAsia="" w:cs="" w:asciiTheme="minorHAnsi" w:cstheme="minorBidi" w:eastAsiaTheme="minorEastAsia" w:hAnsiTheme="minorHAnsi"/>
+              <w:rFonts w:asciiTheme="minorHAnsi" w:eastAsiaTheme="minorEastAsia" w:hAnsiTheme="minorHAnsi" w:cstheme="minorBidi"/>
               <w:sz w:val="22"/>
               <w:szCs w:val="22"/>
               <w:lang w:val="ro-RO" w:eastAsia="ro-RO"/>
             </w:rPr>
           </w:pPr>
           <w:r>
-            <w:rPr/>
             <w:t>1.</w:t>
           </w:r>
           <w:r>
             <w:rPr>
-              <w:rFonts w:eastAsia="" w:cs="" w:ascii="Calibri" w:hAnsi="Calibri" w:asciiTheme="minorHAnsi" w:cstheme="minorBidi" w:eastAsiaTheme="minorEastAsia" w:hAnsiTheme="minorHAnsi"/>
+              <w:rFonts w:asciiTheme="minorHAnsi" w:eastAsiaTheme="minorEastAsia" w:hAnsiTheme="minorHAnsi" w:cstheme="minorBidi"/>
               <w:sz w:val="22"/>
               <w:szCs w:val="22"/>
               <w:lang w:val="ro-RO" w:eastAsia="ro-RO"/>
@@ -1275,33 +1064,32 @@
             <w:tab/>
           </w:r>
           <w:r>
-            <w:rPr/>
             <w:t>Architectural Design Refinement</w:t>
+          </w:r>
+          <w:r>
             <w:tab/>
             <w:t>4</w:t>
           </w:r>
         </w:p>
         <w:p>
           <w:pPr>
-            <w:pStyle w:val="Contents1"/>
+            <w:pStyle w:val="TOC1"/>
             <w:tabs>
-              <w:tab w:val="left" w:pos="432" w:leader="none"/>
-              <w:tab w:val="right" w:pos="9360" w:leader="none"/>
+              <w:tab w:val="left" w:pos="432"/>
             </w:tabs>
             <w:rPr>
-              <w:rFonts w:ascii="Calibri" w:hAnsi="Calibri" w:eastAsia="" w:cs="" w:asciiTheme="minorHAnsi" w:cstheme="minorBidi" w:eastAsiaTheme="minorEastAsia" w:hAnsiTheme="minorHAnsi"/>
+              <w:rFonts w:asciiTheme="minorHAnsi" w:eastAsiaTheme="minorEastAsia" w:hAnsiTheme="minorHAnsi" w:cstheme="minorBidi"/>
               <w:sz w:val="22"/>
               <w:szCs w:val="22"/>
               <w:lang w:val="ro-RO" w:eastAsia="ro-RO"/>
             </w:rPr>
           </w:pPr>
           <w:r>
-            <w:rPr/>
             <w:t>2.</w:t>
           </w:r>
           <w:r>
             <w:rPr>
-              <w:rFonts w:eastAsia="" w:cs="" w:ascii="Calibri" w:hAnsi="Calibri" w:asciiTheme="minorHAnsi" w:cstheme="minorBidi" w:eastAsiaTheme="minorEastAsia" w:hAnsiTheme="minorHAnsi"/>
+              <w:rFonts w:asciiTheme="minorHAnsi" w:eastAsiaTheme="minorEastAsia" w:hAnsiTheme="minorHAnsi" w:cstheme="minorBidi"/>
               <w:sz w:val="22"/>
               <w:szCs w:val="22"/>
               <w:lang w:val="ro-RO" w:eastAsia="ro-RO"/>
@@ -1309,33 +1097,32 @@
             <w:tab/>
           </w:r>
           <w:r>
-            <w:rPr/>
             <w:t>Design Model Refinement</w:t>
+          </w:r>
+          <w:r>
             <w:tab/>
             <w:t>4</w:t>
           </w:r>
         </w:p>
         <w:p>
           <w:pPr>
-            <w:pStyle w:val="Contents1"/>
+            <w:pStyle w:val="TOC1"/>
             <w:tabs>
-              <w:tab w:val="left" w:pos="432" w:leader="none"/>
-              <w:tab w:val="right" w:pos="9360" w:leader="none"/>
+              <w:tab w:val="left" w:pos="432"/>
             </w:tabs>
             <w:rPr>
-              <w:rFonts w:ascii="Calibri" w:hAnsi="Calibri" w:eastAsia="" w:cs="" w:asciiTheme="minorHAnsi" w:cstheme="minorBidi" w:eastAsiaTheme="minorEastAsia" w:hAnsiTheme="minorHAnsi"/>
+              <w:rFonts w:asciiTheme="minorHAnsi" w:eastAsiaTheme="minorEastAsia" w:hAnsiTheme="minorHAnsi" w:cstheme="minorBidi"/>
               <w:sz w:val="22"/>
               <w:szCs w:val="22"/>
               <w:lang w:val="ro-RO" w:eastAsia="ro-RO"/>
             </w:rPr>
           </w:pPr>
           <w:r>
-            <w:rPr/>
             <w:t>V.</w:t>
           </w:r>
           <w:r>
             <w:rPr>
-              <w:rFonts w:eastAsia="" w:cs="" w:ascii="Calibri" w:hAnsi="Calibri" w:asciiTheme="minorHAnsi" w:cstheme="minorBidi" w:eastAsiaTheme="minorEastAsia" w:hAnsiTheme="minorHAnsi"/>
+              <w:rFonts w:asciiTheme="minorHAnsi" w:eastAsiaTheme="minorEastAsia" w:hAnsiTheme="minorHAnsi" w:cstheme="minorBidi"/>
               <w:sz w:val="22"/>
               <w:szCs w:val="22"/>
               <w:lang w:val="ro-RO" w:eastAsia="ro-RO"/>
@@ -1343,33 +1130,32 @@
             <w:tab/>
           </w:r>
           <w:r>
-            <w:rPr/>
             <w:t>Construction and Transition</w:t>
+          </w:r>
+          <w:r>
             <w:tab/>
             <w:t>5</w:t>
           </w:r>
         </w:p>
         <w:p>
           <w:pPr>
-            <w:pStyle w:val="Contents1"/>
+            <w:pStyle w:val="TOC1"/>
             <w:tabs>
-              <w:tab w:val="left" w:pos="432" w:leader="none"/>
-              <w:tab w:val="right" w:pos="9360" w:leader="none"/>
+              <w:tab w:val="left" w:pos="432"/>
             </w:tabs>
             <w:rPr>
-              <w:rFonts w:ascii="Calibri" w:hAnsi="Calibri" w:eastAsia="" w:cs="" w:asciiTheme="minorHAnsi" w:cstheme="minorBidi" w:eastAsiaTheme="minorEastAsia" w:hAnsiTheme="minorHAnsi"/>
+              <w:rFonts w:asciiTheme="minorHAnsi" w:eastAsiaTheme="minorEastAsia" w:hAnsiTheme="minorHAnsi" w:cstheme="minorBidi"/>
               <w:sz w:val="22"/>
               <w:szCs w:val="22"/>
               <w:lang w:val="ro-RO" w:eastAsia="ro-RO"/>
             </w:rPr>
           </w:pPr>
           <w:r>
-            <w:rPr/>
             <w:t>1.</w:t>
           </w:r>
           <w:r>
             <w:rPr>
-              <w:rFonts w:eastAsia="" w:cs="" w:ascii="Calibri" w:hAnsi="Calibri" w:asciiTheme="minorHAnsi" w:cstheme="minorBidi" w:eastAsiaTheme="minorEastAsia" w:hAnsiTheme="minorHAnsi"/>
+              <w:rFonts w:asciiTheme="minorHAnsi" w:eastAsiaTheme="minorEastAsia" w:hAnsiTheme="minorHAnsi" w:cstheme="minorBidi"/>
               <w:sz w:val="22"/>
               <w:szCs w:val="22"/>
               <w:lang w:val="ro-RO" w:eastAsia="ro-RO"/>
@@ -1377,33 +1163,32 @@
             <w:tab/>
           </w:r>
           <w:r>
-            <w:rPr/>
             <w:t>System Testing</w:t>
+          </w:r>
+          <w:r>
             <w:tab/>
             <w:t>5</w:t>
           </w:r>
         </w:p>
         <w:p>
           <w:pPr>
-            <w:pStyle w:val="Contents1"/>
+            <w:pStyle w:val="TOC1"/>
             <w:tabs>
-              <w:tab w:val="left" w:pos="432" w:leader="none"/>
-              <w:tab w:val="right" w:pos="9360" w:leader="none"/>
+              <w:tab w:val="left" w:pos="432"/>
             </w:tabs>
             <w:rPr>
-              <w:rFonts w:ascii="Calibri" w:hAnsi="Calibri" w:eastAsia="" w:cs="" w:asciiTheme="minorHAnsi" w:cstheme="minorBidi" w:eastAsiaTheme="minorEastAsia" w:hAnsiTheme="minorHAnsi"/>
+              <w:rFonts w:asciiTheme="minorHAnsi" w:eastAsiaTheme="minorEastAsia" w:hAnsiTheme="minorHAnsi" w:cstheme="minorBidi"/>
               <w:sz w:val="22"/>
               <w:szCs w:val="22"/>
               <w:lang w:val="ro-RO" w:eastAsia="ro-RO"/>
             </w:rPr>
           </w:pPr>
           <w:r>
-            <w:rPr/>
             <w:t>2.</w:t>
           </w:r>
           <w:r>
             <w:rPr>
-              <w:rFonts w:eastAsia="" w:cs="" w:ascii="Calibri" w:hAnsi="Calibri" w:asciiTheme="minorHAnsi" w:cstheme="minorBidi" w:eastAsiaTheme="minorEastAsia" w:hAnsiTheme="minorHAnsi"/>
+              <w:rFonts w:asciiTheme="minorHAnsi" w:eastAsiaTheme="minorEastAsia" w:hAnsiTheme="minorHAnsi" w:cstheme="minorBidi"/>
               <w:sz w:val="22"/>
               <w:szCs w:val="22"/>
               <w:lang w:val="ro-RO" w:eastAsia="ro-RO"/>
@@ -1411,28 +1196,26 @@
             <w:tab/>
           </w:r>
           <w:r>
-            <w:rPr/>
             <w:t>Future improvements</w:t>
+          </w:r>
+          <w:r>
             <w:tab/>
             <w:t>5</w:t>
           </w:r>
         </w:p>
         <w:p>
           <w:pPr>
-            <w:pStyle w:val="Contents1"/>
+            <w:pStyle w:val="TOC1"/>
             <w:tabs>
-              <w:tab w:val="left" w:pos="660" w:leader="none"/>
-              <w:tab w:val="right" w:pos="9360" w:leader="none"/>
+              <w:tab w:val="left" w:pos="660"/>
             </w:tabs>
-            <w:rPr/>
           </w:pPr>
           <w:r>
-            <w:rPr/>
             <w:t>VI.</w:t>
           </w:r>
           <w:r>
             <w:rPr>
-              <w:rFonts w:eastAsia="" w:cs="" w:ascii="Calibri" w:hAnsi="Calibri" w:asciiTheme="minorHAnsi" w:cstheme="minorBidi" w:eastAsiaTheme="minorEastAsia" w:hAnsiTheme="minorHAnsi"/>
+              <w:rFonts w:asciiTheme="minorHAnsi" w:eastAsiaTheme="minorEastAsia" w:hAnsiTheme="minorHAnsi" w:cstheme="minorBidi"/>
               <w:sz w:val="22"/>
               <w:szCs w:val="22"/>
               <w:lang w:val="ro-RO" w:eastAsia="ro-RO"/>
@@ -1440,13 +1223,13 @@
             <w:tab/>
           </w:r>
           <w:r>
-            <w:rPr/>
             <w:t>Bibliography</w:t>
+          </w:r>
+          <w:r>
             <w:tab/>
             <w:t>5</w:t>
           </w:r>
           <w:r>
-            <w:rPr/>
             <w:fldChar w:fldCharType="end"/>
           </w:r>
         </w:p>
@@ -1460,11 +1243,6 @@
         </w:rPr>
       </w:pPr>
       <w:r>
-        <w:rPr>
-          <w:rFonts w:ascii="Times New Roman" w:hAnsi="Times New Roman"/>
-        </w:rPr>
-      </w:r>
-      <w:r>
         <w:br w:type="page"/>
       </w:r>
     </w:p>
@@ -1475,11 +1253,6 @@
           <w:rFonts w:ascii="Times New Roman" w:hAnsi="Times New Roman"/>
         </w:rPr>
       </w:pPr>
-      <w:r>
-        <w:rPr>
-          <w:rFonts w:ascii="Times New Roman" w:hAnsi="Times New Roman"/>
-        </w:rPr>
-      </w:r>
     </w:p>
     <w:p>
       <w:pPr>
@@ -1488,7 +1261,7 @@
           <w:ilvl w:val="0"/>
           <w:numId w:val="3"/>
         </w:numPr>
-        <w:ind w:left="720" w:hanging="720"/>
+        <w:ind w:left="720"/>
         <w:rPr>
           <w:rFonts w:ascii="Times New Roman" w:hAnsi="Times New Roman"/>
         </w:rPr>
@@ -1504,19 +1277,13 @@
     </w:p>
     <w:p>
       <w:pPr>
-        <w:pStyle w:val="Normal"/>
         <w:ind w:firstLine="720"/>
         <w:rPr>
-          <w:i w:val="false"/>
-          <w:i w:val="false"/>
-          <w:iCs w:val="false"/>
           <w:color w:val="000000"/>
         </w:rPr>
       </w:pPr>
       <w:r>
         <w:rPr>
-          <w:i w:val="false"/>
-          <w:iCs w:val="false"/>
           <w:color w:val="000000"/>
         </w:rPr>
         <w:t>This project will result in an application that will enable the user to create tests for competitive programming problems. The user will be able to interact with the graphical interface and without any code generate a set of tests and even run them on a solution.</w:t>
@@ -1530,18 +1297,13 @@
           <w:numId w:val="0"/>
         </w:numPr>
         <w:tabs>
-          <w:tab w:val="left" w:pos="720" w:leader="none"/>
+          <w:tab w:val="left" w:pos="720"/>
         </w:tabs>
         <w:ind w:left="1440" w:hanging="720"/>
         <w:rPr>
           <w:rFonts w:ascii="Times New Roman" w:hAnsi="Times New Roman"/>
         </w:rPr>
       </w:pPr>
-      <w:r>
-        <w:rPr>
-          <w:rFonts w:ascii="Times New Roman" w:hAnsi="Times New Roman"/>
-        </w:rPr>
-      </w:r>
     </w:p>
     <w:p>
       <w:pPr>
@@ -1551,9 +1313,9 @@
           <w:numId w:val="3"/>
         </w:numPr>
         <w:tabs>
-          <w:tab w:val="left" w:pos="720" w:leader="none"/>
+          <w:tab w:val="left" w:pos="720"/>
         </w:tabs>
-        <w:ind w:left="1440" w:hanging="1440"/>
+        <w:ind w:hanging="1440"/>
         <w:rPr>
           <w:rFonts w:ascii="Times New Roman" w:hAnsi="Times New Roman"/>
         </w:rPr>
@@ -1590,55 +1352,32 @@
     </w:p>
     <w:p>
       <w:pPr>
-        <w:pStyle w:val="Normal"/>
-        <w:ind w:left="720" w:hanging="0"/>
-        <w:rPr>
-          <w:rFonts w:ascii="Times New Roman" w:hAnsi="Times New Roman" w:eastAsia="Times New Roman" w:cs="Times New Roman"/>
-          <w:i w:val="false"/>
-          <w:i w:val="false"/>
-          <w:iCs w:val="false"/>
+        <w:ind w:left="720"/>
+        <w:rPr>
           <w:color w:val="000000"/>
-          <w:sz w:val="20"/>
-          <w:szCs w:val="20"/>
-        </w:rPr>
-      </w:pPr>
-      <w:r>
-        <w:rPr>
-          <w:rFonts w:eastAsia="Times New Roman" w:cs="Times New Roman"/>
-          <w:i w:val="false"/>
-          <w:iCs w:val="false"/>
+        </w:rPr>
+      </w:pPr>
+      <w:r>
+        <w:rPr>
           <w:color w:val="000000"/>
-          <w:sz w:val="20"/>
-          <w:szCs w:val="20"/>
         </w:rPr>
         <w:t>Below I will present the domain model regarding the application.</w:t>
       </w:r>
     </w:p>
     <w:p>
       <w:pPr>
-        <w:pStyle w:val="Normal"/>
-        <w:ind w:left="720" w:hanging="0"/>
-        <w:rPr>
-          <w:rFonts w:ascii="Times New Roman" w:hAnsi="Times New Roman" w:eastAsia="Times New Roman" w:cs="Times New Roman"/>
-          <w:i w:val="false"/>
-          <w:i w:val="false"/>
-          <w:iCs w:val="false"/>
+        <w:ind w:left="720"/>
+        <w:rPr>
           <w:color w:val="000000"/>
-          <w:sz w:val="20"/>
-          <w:szCs w:val="20"/>
-        </w:rPr>
-      </w:pPr>
-      <w:r>
-        <w:rPr>
-          <w:rFonts w:eastAsia="Times New Roman" w:cs="Times New Roman"/>
-          <w:i w:val="false"/>
-          <w:iCs w:val="false"/>
+        </w:rPr>
+      </w:pPr>
+      <w:r>
+        <w:rPr>
+          <w:noProof/>
           <w:color w:val="000000"/>
-          <w:sz w:val="20"/>
-          <w:szCs w:val="20"/>
         </w:rPr>
         <w:drawing>
-          <wp:anchor behindDoc="0" distT="0" distB="0" distL="0" distR="0" simplePos="0" locked="0" layoutInCell="1" allowOverlap="1" relativeHeight="2">
+          <wp:anchor distT="0" distB="0" distL="0" distR="0" simplePos="0" relativeHeight="2" behindDoc="0" locked="0" layoutInCell="1" allowOverlap="1" wp14:anchorId="1DCCA90F" wp14:editId="4F7E5E98">
             <wp:simplePos x="0" y="0"/>
             <wp:positionH relativeFrom="column">
               <wp:posOffset>506095</wp:posOffset>
@@ -1649,7 +1388,7 @@
             <wp:extent cx="4248150" cy="3343275"/>
             <wp:effectExtent l="0" t="0" r="0" b="0"/>
             <wp:wrapTopAndBottom/>
-            <wp:docPr id="1" name="Image1" descr=""/>
+            <wp:docPr id="1" name="Image1"/>
             <wp:cNvGraphicFramePr>
               <a:graphicFrameLocks xmlns:a="http://schemas.openxmlformats.org/drawingml/2006/main" noChangeAspect="1"/>
             </wp:cNvGraphicFramePr>
@@ -1657,13 +1396,13 @@
               <a:graphicData uri="http://schemas.openxmlformats.org/drawingml/2006/picture">
                 <pic:pic xmlns:pic="http://schemas.openxmlformats.org/drawingml/2006/picture">
                   <pic:nvPicPr>
-                    <pic:cNvPr id="1" name="Image1" descr=""/>
+                    <pic:cNvPr id="1" name="Image1"/>
                     <pic:cNvPicPr>
                       <a:picLocks noChangeAspect="1" noChangeArrowheads="1"/>
                     </pic:cNvPicPr>
                   </pic:nvPicPr>
                   <pic:blipFill>
-                    <a:blip r:embed="rId2"/>
+                    <a:blip r:embed="rId7"/>
                     <a:stretch>
                       <a:fillRect/>
                     </a:stretch>
@@ -1727,18 +1466,19 @@
     </w:p>
     <w:p>
       <w:pPr>
-        <w:pStyle w:val="Normal"/>
-        <w:ind w:left="720" w:hanging="0"/>
-        <w:rPr>
-          <w:i/>
+        <w:ind w:left="720"/>
+        <w:rPr>
           <w:i/>
           <w:color w:val="943634"/>
         </w:rPr>
       </w:pPr>
       <w:r>
-        <w:rPr/>
+        <w:rPr>
+          <w:noProof/>
+        </w:rPr>
+        <w:lastRenderedPageBreak/>
         <w:drawing>
-          <wp:anchor behindDoc="0" distT="0" distB="0" distL="0" distR="0" simplePos="0" locked="0" layoutInCell="1" allowOverlap="1" relativeHeight="4">
+          <wp:anchor distT="0" distB="0" distL="0" distR="0" simplePos="0" relativeHeight="4" behindDoc="0" locked="0" layoutInCell="1" allowOverlap="1" wp14:anchorId="3DFFC543" wp14:editId="183F5F3A">
             <wp:simplePos x="0" y="0"/>
             <wp:positionH relativeFrom="column">
               <wp:posOffset>443230</wp:posOffset>
@@ -1749,7 +1489,7 @@
             <wp:extent cx="3867150" cy="3343275"/>
             <wp:effectExtent l="0" t="0" r="0" b="0"/>
             <wp:wrapTopAndBottom/>
-            <wp:docPr id="2" name="Image3" descr=""/>
+            <wp:docPr id="2" name="Image3"/>
             <wp:cNvGraphicFramePr>
               <a:graphicFrameLocks xmlns:a="http://schemas.openxmlformats.org/drawingml/2006/main" noChangeAspect="1"/>
             </wp:cNvGraphicFramePr>
@@ -1757,13 +1497,13 @@
               <a:graphicData uri="http://schemas.openxmlformats.org/drawingml/2006/picture">
                 <pic:pic xmlns:pic="http://schemas.openxmlformats.org/drawingml/2006/picture">
                   <pic:nvPicPr>
-                    <pic:cNvPr id="2" name="Image3" descr=""/>
+                    <pic:cNvPr id="2" name="Image3"/>
                     <pic:cNvPicPr>
                       <a:picLocks noChangeAspect="1" noChangeArrowheads="1"/>
                     </pic:cNvPicPr>
                   </pic:nvPicPr>
                   <pic:blipFill>
-                    <a:blip r:embed="rId3"/>
+                    <a:blip r:embed="rId8"/>
                     <a:stretch>
                       <a:fillRect/>
                     </a:stretch>
@@ -1806,18 +1546,18 @@
     </w:p>
     <w:p>
       <w:pPr>
-        <w:pStyle w:val="Normal"/>
-        <w:ind w:left="720" w:hanging="0"/>
-        <w:rPr>
-          <w:i/>
+        <w:ind w:left="720"/>
+        <w:rPr>
           <w:i/>
           <w:color w:val="943634"/>
         </w:rPr>
       </w:pPr>
       <w:r>
-        <w:rPr/>
+        <w:rPr>
+          <w:noProof/>
+        </w:rPr>
         <w:drawing>
-          <wp:anchor behindDoc="0" distT="0" distB="0" distL="0" distR="0" simplePos="0" locked="0" layoutInCell="1" allowOverlap="1" relativeHeight="3">
+          <wp:anchor distT="0" distB="0" distL="0" distR="0" simplePos="0" relativeHeight="3" behindDoc="0" locked="0" layoutInCell="1" allowOverlap="1" wp14:anchorId="5234FD46" wp14:editId="55E55207">
             <wp:simplePos x="0" y="0"/>
             <wp:positionH relativeFrom="column">
               <wp:posOffset>443230</wp:posOffset>
@@ -1828,7 +1568,7 @@
             <wp:extent cx="2105025" cy="2962275"/>
             <wp:effectExtent l="0" t="0" r="0" b="0"/>
             <wp:wrapTopAndBottom/>
-            <wp:docPr id="3" name="Image2" descr=""/>
+            <wp:docPr id="3" name="Image2"/>
             <wp:cNvGraphicFramePr>
               <a:graphicFrameLocks xmlns:a="http://schemas.openxmlformats.org/drawingml/2006/main" noChangeAspect="1"/>
             </wp:cNvGraphicFramePr>
@@ -1836,13 +1576,13 @@
               <a:graphicData uri="http://schemas.openxmlformats.org/drawingml/2006/picture">
                 <pic:pic xmlns:pic="http://schemas.openxmlformats.org/drawingml/2006/picture">
                   <pic:nvPicPr>
-                    <pic:cNvPr id="3" name="Image2" descr=""/>
+                    <pic:cNvPr id="3" name="Image2"/>
                     <pic:cNvPicPr>
                       <a:picLocks noChangeAspect="1" noChangeArrowheads="1"/>
                     </pic:cNvPicPr>
                   </pic:nvPicPr>
                   <pic:blipFill>
-                    <a:blip r:embed="rId4"/>
+                    <a:blip r:embed="rId9"/>
                     <a:stretch>
                       <a:fillRect/>
                     </a:stretch>
@@ -1870,7 +1610,6 @@
           <w:ilvl w:val="1"/>
           <w:numId w:val="2"/>
         </w:numPr>
-        <w:rPr/>
       </w:pPr>
       <w:bookmarkStart w:id="6" w:name="_Toc285793960"/>
       <w:r>
@@ -1883,18 +1622,19 @@
     </w:p>
     <w:p>
       <w:pPr>
-        <w:pStyle w:val="Normal"/>
-        <w:ind w:left="720" w:hanging="0"/>
-        <w:rPr>
-          <w:i/>
+        <w:ind w:left="720"/>
+        <w:rPr>
           <w:i/>
           <w:color w:val="943634"/>
         </w:rPr>
       </w:pPr>
       <w:r>
-        <w:rPr/>
+        <w:rPr>
+          <w:noProof/>
+        </w:rPr>
+        <w:lastRenderedPageBreak/>
         <w:drawing>
-          <wp:anchor behindDoc="0" distT="0" distB="0" distL="0" distR="0" simplePos="0" locked="0" layoutInCell="1" allowOverlap="1" relativeHeight="5">
+          <wp:anchor distT="0" distB="0" distL="0" distR="0" simplePos="0" relativeHeight="5" behindDoc="0" locked="0" layoutInCell="1" allowOverlap="1" wp14:anchorId="5988AA16" wp14:editId="6AF1FC22">
             <wp:simplePos x="0" y="0"/>
             <wp:positionH relativeFrom="column">
               <wp:align>center</wp:align>
@@ -1905,7 +1645,7 @@
             <wp:extent cx="4962525" cy="771525"/>
             <wp:effectExtent l="0" t="0" r="0" b="0"/>
             <wp:wrapTopAndBottom/>
-            <wp:docPr id="4" name="Image4" descr=""/>
+            <wp:docPr id="4" name="Image4"/>
             <wp:cNvGraphicFramePr>
               <a:graphicFrameLocks xmlns:a="http://schemas.openxmlformats.org/drawingml/2006/main" noChangeAspect="1"/>
             </wp:cNvGraphicFramePr>
@@ -1913,13 +1653,13 @@
               <a:graphicData uri="http://schemas.openxmlformats.org/drawingml/2006/picture">
                 <pic:pic xmlns:pic="http://schemas.openxmlformats.org/drawingml/2006/picture">
                   <pic:nvPicPr>
-                    <pic:cNvPr id="4" name="Image4" descr=""/>
+                    <pic:cNvPr id="4" name="Image4"/>
                     <pic:cNvPicPr>
                       <a:picLocks noChangeAspect="1" noChangeArrowheads="1"/>
                     </pic:cNvPicPr>
                   </pic:nvPicPr>
                   <pic:blipFill>
-                    <a:blip r:embed="rId5"/>
+                    <a:blip r:embed="rId10"/>
                     <a:stretch>
                       <a:fillRect/>
                     </a:stretch>
@@ -1948,18 +1688,13 @@
           <w:numId w:val="0"/>
         </w:numPr>
         <w:tabs>
-          <w:tab w:val="left" w:pos="720" w:leader="none"/>
+          <w:tab w:val="left" w:pos="720"/>
         </w:tabs>
         <w:ind w:left="1440" w:hanging="720"/>
         <w:rPr>
           <w:rFonts w:ascii="Times New Roman" w:hAnsi="Times New Roman"/>
         </w:rPr>
       </w:pPr>
-      <w:r>
-        <w:rPr>
-          <w:rFonts w:ascii="Times New Roman" w:hAnsi="Times New Roman"/>
-        </w:rPr>
-      </w:r>
     </w:p>
     <w:p>
       <w:pPr>
@@ -1969,9 +1704,9 @@
           <w:numId w:val="3"/>
         </w:numPr>
         <w:tabs>
-          <w:tab w:val="left" w:pos="720" w:leader="none"/>
+          <w:tab w:val="left" w:pos="720"/>
         </w:tabs>
-        <w:ind w:left="1440" w:hanging="1440"/>
+        <w:ind w:hanging="1440"/>
         <w:rPr>
           <w:rFonts w:ascii="Times New Roman" w:hAnsi="Times New Roman"/>
         </w:rPr>
@@ -2029,20 +1764,118 @@
     </w:p>
     <w:p>
       <w:pPr>
-        <w:pStyle w:val="Normal"/>
-        <w:ind w:left="709" w:hanging="0"/>
-        <w:rPr>
-          <w:i/>
+        <w:ind w:left="709"/>
+        <w:rPr>
           <w:i/>
           <w:color w:val="943634"/>
         </w:rPr>
       </w:pPr>
       <w:r>
         <w:rPr>
-          <w:i/>
-          <w:color w:val="943634"/>
-        </w:rPr>
-        <w:t>[Create the interaction diagrams (1 sequence, 1 communication diagrams) for 2 relevant scenarios]</w:t>
+          <w:noProof/>
+        </w:rPr>
+        <w:drawing>
+          <wp:inline distT="0" distB="0" distL="0" distR="0" wp14:anchorId="633768AB" wp14:editId="237159E4">
+            <wp:extent cx="5676900" cy="3535680"/>
+            <wp:effectExtent l="0" t="0" r="0" b="0"/>
+            <wp:docPr id="7" name="Picture 7"/>
+            <wp:cNvGraphicFramePr>
+              <a:graphicFrameLocks xmlns:a="http://schemas.openxmlformats.org/drawingml/2006/main" noChangeAspect="1"/>
+            </wp:cNvGraphicFramePr>
+            <a:graphic xmlns:a="http://schemas.openxmlformats.org/drawingml/2006/main">
+              <a:graphicData uri="http://schemas.openxmlformats.org/drawingml/2006/picture">
+                <pic:pic xmlns:pic="http://schemas.openxmlformats.org/drawingml/2006/picture">
+                  <pic:nvPicPr>
+                    <pic:cNvPr id="0" name="Picture 1"/>
+                    <pic:cNvPicPr>
+                      <a:picLocks noChangeAspect="1" noChangeArrowheads="1"/>
+                    </pic:cNvPicPr>
+                  </pic:nvPicPr>
+                  <pic:blipFill>
+                    <a:blip r:embed="rId11">
+                      <a:extLst>
+                        <a:ext uri="{28A0092B-C50C-407E-A947-70E740481C1C}">
+                          <a14:useLocalDpi xmlns:a14="http://schemas.microsoft.com/office/drawing/2010/main" val="0"/>
+                        </a:ext>
+                      </a:extLst>
+                    </a:blip>
+                    <a:srcRect/>
+                    <a:stretch>
+                      <a:fillRect/>
+                    </a:stretch>
+                  </pic:blipFill>
+                  <pic:spPr bwMode="auto">
+                    <a:xfrm>
+                      <a:off x="0" y="0"/>
+                      <a:ext cx="5676900" cy="3535680"/>
+                    </a:xfrm>
+                    <a:prstGeom prst="rect">
+                      <a:avLst/>
+                    </a:prstGeom>
+                    <a:noFill/>
+                    <a:ln>
+                      <a:noFill/>
+                    </a:ln>
+                  </pic:spPr>
+                </pic:pic>
+              </a:graphicData>
+            </a:graphic>
+          </wp:inline>
+        </w:drawing>
+      </w:r>
+      <w:r>
+        <w:rPr>
+          <w:noProof/>
+        </w:rPr>
+        <w:lastRenderedPageBreak/>
+        <w:drawing>
+          <wp:inline distT="0" distB="0" distL="0" distR="0" wp14:anchorId="78EF8238" wp14:editId="1B21925C">
+            <wp:extent cx="5250180" cy="2964180"/>
+            <wp:effectExtent l="0" t="0" r="0" b="0"/>
+            <wp:docPr id="5" name="Picture 5"/>
+            <wp:cNvGraphicFramePr>
+              <a:graphicFrameLocks xmlns:a="http://schemas.openxmlformats.org/drawingml/2006/main" noChangeAspect="1"/>
+            </wp:cNvGraphicFramePr>
+            <a:graphic xmlns:a="http://schemas.openxmlformats.org/drawingml/2006/main">
+              <a:graphicData uri="http://schemas.openxmlformats.org/drawingml/2006/picture">
+                <pic:pic xmlns:pic="http://schemas.openxmlformats.org/drawingml/2006/picture">
+                  <pic:nvPicPr>
+                    <pic:cNvPr id="0" name="Picture 1"/>
+                    <pic:cNvPicPr>
+                      <a:picLocks noChangeAspect="1" noChangeArrowheads="1"/>
+                    </pic:cNvPicPr>
+                  </pic:nvPicPr>
+                  <pic:blipFill>
+                    <a:blip r:embed="rId12">
+                      <a:extLst>
+                        <a:ext uri="{28A0092B-C50C-407E-A947-70E740481C1C}">
+                          <a14:useLocalDpi xmlns:a14="http://schemas.microsoft.com/office/drawing/2010/main" val="0"/>
+                        </a:ext>
+                      </a:extLst>
+                    </a:blip>
+                    <a:srcRect/>
+                    <a:stretch>
+                      <a:fillRect/>
+                    </a:stretch>
+                  </pic:blipFill>
+                  <pic:spPr bwMode="auto">
+                    <a:xfrm>
+                      <a:off x="0" y="0"/>
+                      <a:ext cx="5250180" cy="2964180"/>
+                    </a:xfrm>
+                    <a:prstGeom prst="rect">
+                      <a:avLst/>
+                    </a:prstGeom>
+                    <a:noFill/>
+                    <a:ln>
+                      <a:noFill/>
+                    </a:ln>
+                  </pic:spPr>
+                </pic:pic>
+              </a:graphicData>
+            </a:graphic>
+          </wp:inline>
+        </w:drawing>
       </w:r>
     </w:p>
     <w:p>
@@ -2068,20 +1901,60 @@
     </w:p>
     <w:p>
       <w:pPr>
-        <w:pStyle w:val="Normal"/>
-        <w:ind w:left="709" w:hanging="0"/>
-        <w:rPr>
-          <w:i/>
-          <w:i/>
-          <w:color w:val="943634"/>
-        </w:rPr>
-      </w:pPr>
-      <w:r>
-        <w:rPr>
-          <w:i/>
-          <w:color w:val="943634"/>
-        </w:rPr>
-        <w:t>[Create the UML class diagram; apply GoF patterns and motivate your choice]</w:t>
+        <w:ind w:left="709"/>
+      </w:pPr>
+      <w:r>
+        <w:rPr>
+          <w:noProof/>
+        </w:rPr>
+        <w:drawing>
+          <wp:inline distT="0" distB="0" distL="0" distR="0" wp14:anchorId="6F7055D4" wp14:editId="0B220001">
+            <wp:extent cx="4754880" cy="2336514"/>
+            <wp:effectExtent l="0" t="0" r="0" b="0"/>
+            <wp:docPr id="6" name="Picture 6"/>
+            <wp:cNvGraphicFramePr>
+              <a:graphicFrameLocks xmlns:a="http://schemas.openxmlformats.org/drawingml/2006/main" noChangeAspect="1"/>
+            </wp:cNvGraphicFramePr>
+            <a:graphic xmlns:a="http://schemas.openxmlformats.org/drawingml/2006/main">
+              <a:graphicData uri="http://schemas.openxmlformats.org/drawingml/2006/picture">
+                <pic:pic xmlns:pic="http://schemas.openxmlformats.org/drawingml/2006/picture">
+                  <pic:nvPicPr>
+                    <pic:cNvPr id="0" name="Picture 3"/>
+                    <pic:cNvPicPr>
+                      <a:picLocks noChangeAspect="1" noChangeArrowheads="1"/>
+                    </pic:cNvPicPr>
+                  </pic:nvPicPr>
+                  <pic:blipFill>
+                    <a:blip r:embed="rId13">
+                      <a:extLst>
+                        <a:ext uri="{28A0092B-C50C-407E-A947-70E740481C1C}">
+                          <a14:useLocalDpi xmlns:a14="http://schemas.microsoft.com/office/drawing/2010/main" val="0"/>
+                        </a:ext>
+                      </a:extLst>
+                    </a:blip>
+                    <a:srcRect/>
+                    <a:stretch>
+                      <a:fillRect/>
+                    </a:stretch>
+                  </pic:blipFill>
+                  <pic:spPr bwMode="auto">
+                    <a:xfrm>
+                      <a:off x="0" y="0"/>
+                      <a:ext cx="4762089" cy="2340057"/>
+                    </a:xfrm>
+                    <a:prstGeom prst="rect">
+                      <a:avLst/>
+                    </a:prstGeom>
+                    <a:noFill/>
+                    <a:ln>
+                      <a:noFill/>
+                    </a:ln>
+                  </pic:spPr>
+                </pic:pic>
+              </a:graphicData>
+            </a:graphic>
+          </wp:inline>
+        </w:drawing>
       </w:r>
     </w:p>
     <w:p>
@@ -2107,20 +1980,10 @@
     </w:p>
     <w:p>
       <w:pPr>
-        <w:pStyle w:val="Normal"/>
-        <w:ind w:left="709" w:hanging="0"/>
-        <w:rPr>
-          <w:i/>
-          <w:i/>
-          <w:color w:val="943634"/>
-        </w:rPr>
-      </w:pPr>
-      <w:r>
-        <w:rPr>
-          <w:i/>
-          <w:color w:val="943634"/>
-        </w:rPr>
-        <w:t>[Create the data model for the system.]</w:t>
+        <w:ind w:left="709"/>
+      </w:pPr>
+      <w:r>
+        <w:t>For this application the data model will consist of test items which will mostly be a set of numbers, generated by some rules configured by the user, and the result will be stored in text files.</w:t>
       </w:r>
     </w:p>
     <w:p>
@@ -2146,31 +2009,22 @@
     </w:p>
     <w:p>
       <w:pPr>
-        <w:pStyle w:val="Normal"/>
-        <w:ind w:left="709" w:hanging="0"/>
-        <w:rPr>
-          <w:i/>
-          <w:i/>
-          <w:color w:val="943634"/>
-        </w:rPr>
-      </w:pPr>
-      <w:r>
-        <w:rPr>
-          <w:i/>
-          <w:color w:val="943634"/>
-        </w:rPr>
-        <w:t>[Present the used testing methods and the associated test case scenarios.]</w:t>
-      </w:r>
-    </w:p>
-    <w:p>
-      <w:pPr>
-        <w:pStyle w:val="Normal"/>
+        <w:ind w:left="709"/>
+        <w:rPr>
+          <w:iCs/>
+        </w:rPr>
+      </w:pPr>
+      <w:r>
+        <w:rPr>
+          <w:iCs/>
+        </w:rPr>
+        <w:t>I will test each test item generation method and look into the generated file. Then I will test running a source with the desired tests.</w:t>
+      </w:r>
+    </w:p>
+    <w:p>
+      <w:pPr>
         <w:ind w:firstLine="720"/>
-        <w:rPr/>
-      </w:pPr>
-      <w:r>
-        <w:rPr/>
-      </w:r>
+      </w:pPr>
     </w:p>
     <w:p>
       <w:pPr>
@@ -2179,7 +2033,7 @@
           <w:ilvl w:val="0"/>
           <w:numId w:val="3"/>
         </w:numPr>
-        <w:ind w:left="720" w:hanging="720"/>
+        <w:ind w:left="720"/>
         <w:rPr>
           <w:rFonts w:ascii="Times New Roman" w:hAnsi="Times New Roman"/>
         </w:rPr>
@@ -2216,20 +2070,17 @@
     </w:p>
     <w:p>
       <w:pPr>
-        <w:pStyle w:val="Normal"/>
-        <w:ind w:left="720" w:hanging="0"/>
-        <w:rPr>
-          <w:b/>
+        <w:ind w:left="720"/>
+        <w:rPr>
           <w:b/>
           <w:i/>
+          <w:color w:val="943634" w:themeColor="accent2" w:themeShade="BF"/>
+        </w:rPr>
+      </w:pPr>
+      <w:r>
+        <w:rPr>
           <w:i/>
-          <w:color w:val="943634" w:themeColor="accent2" w:themeShade="bf"/>
-        </w:rPr>
-      </w:pPr>
-      <w:r>
-        <w:rPr>
-          <w:i/>
-          <w:color w:val="943634" w:themeColor="accent2" w:themeShade="bf"/>
+          <w:color w:val="943634" w:themeColor="accent2" w:themeShade="BF"/>
         </w:rPr>
         <w:t>[Refine the architectural design: conceptual architecture, package design (consider package design principles), component and deployment diagrams. Motivate the changes that have been made.]</w:t>
       </w:r>
@@ -2251,6 +2102,7 @@
         <w:rPr>
           <w:rFonts w:ascii="Times New Roman" w:hAnsi="Times New Roman"/>
         </w:rPr>
+        <w:lastRenderedPageBreak/>
         <w:t>Design Model Refinement</w:t>
       </w:r>
       <w:bookmarkEnd w:id="15"/>
@@ -2265,8 +2117,7 @@
         <w:ind w:left="720" w:hanging="720"/>
         <w:rPr>
           <w:rFonts w:ascii="Times New Roman" w:hAnsi="Times New Roman"/>
-          <w:b w:val="false"/>
-          <w:b w:val="false"/>
+          <w:b w:val="0"/>
           <w:sz w:val="24"/>
         </w:rPr>
       </w:pPr>
@@ -2276,7 +2127,7 @@
       <w:r>
         <w:rPr>
           <w:rFonts w:ascii="Times New Roman" w:hAnsi="Times New Roman"/>
-          <w:b w:val="false"/>
+          <w:b w:val="0"/>
           <w:i/>
           <w:color w:val="943634"/>
         </w:rPr>
@@ -2291,86 +2142,48 @@
         <w:pStyle w:val="ListParagraph"/>
         <w:rPr>
           <w:i/>
+          <w:color w:val="943634"/>
+        </w:rPr>
+      </w:pPr>
+    </w:p>
+    <w:p>
+      <w:pPr>
+        <w:pStyle w:val="ListParagraph"/>
+        <w:tabs>
+          <w:tab w:val="left" w:pos="990"/>
+          <w:tab w:val="left" w:pos="1170"/>
+        </w:tabs>
+        <w:rPr>
+          <w:b/>
+        </w:rPr>
+      </w:pPr>
+    </w:p>
+    <w:p>
+      <w:pPr>
+        <w:ind w:left="720"/>
+        <w:rPr>
           <w:i/>
           <w:color w:val="943634"/>
         </w:rPr>
       </w:pPr>
-      <w:r>
+    </w:p>
+    <w:p>
+      <w:pPr>
+        <w:ind w:left="720"/>
         <w:rPr>
           <w:i/>
           <w:color w:val="943634"/>
         </w:rPr>
-      </w:r>
-    </w:p>
-    <w:p>
-      <w:pPr>
-        <w:pStyle w:val="ListParagraph"/>
-        <w:tabs>
-          <w:tab w:val="clear" w:pos="720"/>
-          <w:tab w:val="left" w:pos="990" w:leader="none"/>
-          <w:tab w:val="left" w:pos="1170" w:leader="none"/>
-        </w:tabs>
-        <w:rPr>
-          <w:b/>
-          <w:b/>
-        </w:rPr>
-      </w:pPr>
-      <w:r>
-        <w:rPr>
-          <w:b/>
-        </w:rPr>
-      </w:r>
-    </w:p>
-    <w:p>
-      <w:pPr>
-        <w:pStyle w:val="Normal"/>
-        <w:ind w:left="720" w:hanging="0"/>
-        <w:rPr>
-          <w:i/>
+      </w:pPr>
+    </w:p>
+    <w:p>
+      <w:pPr>
+        <w:ind w:left="720"/>
+        <w:rPr>
           <w:i/>
           <w:color w:val="943634"/>
         </w:rPr>
       </w:pPr>
-      <w:r>
-        <w:rPr>
-          <w:i/>
-          <w:color w:val="943634"/>
-        </w:rPr>
-      </w:r>
-    </w:p>
-    <w:p>
-      <w:pPr>
-        <w:pStyle w:val="Normal"/>
-        <w:ind w:left="720" w:hanging="0"/>
-        <w:rPr>
-          <w:i/>
-          <w:i/>
-          <w:color w:val="943634"/>
-        </w:rPr>
-      </w:pPr>
-      <w:r>
-        <w:rPr>
-          <w:i/>
-          <w:color w:val="943634"/>
-        </w:rPr>
-      </w:r>
-    </w:p>
-    <w:p>
-      <w:pPr>
-        <w:pStyle w:val="Normal"/>
-        <w:ind w:left="720" w:hanging="0"/>
-        <w:rPr>
-          <w:i/>
-          <w:i/>
-          <w:color w:val="943634"/>
-        </w:rPr>
-      </w:pPr>
-      <w:r>
-        <w:rPr>
-          <w:i/>
-          <w:color w:val="943634"/>
-        </w:rPr>
-      </w:r>
     </w:p>
     <w:p>
       <w:pPr>
@@ -2395,17 +2208,11 @@
     </w:p>
     <w:p>
       <w:pPr>
-        <w:pStyle w:val="Normal"/>
         <w:ind w:firstLine="720"/>
         <w:rPr>
           <w:color w:val="943634"/>
         </w:rPr>
       </w:pPr>
-      <w:r>
-        <w:rPr>
-          <w:color w:val="943634"/>
-        </w:rPr>
-      </w:r>
     </w:p>
     <w:p>
       <w:pPr>
@@ -2430,10 +2237,8 @@
     </w:p>
     <w:p>
       <w:pPr>
-        <w:pStyle w:val="Normal"/>
         <w:ind w:firstLine="720"/>
         <w:rPr>
-          <w:i/>
           <w:i/>
           <w:color w:val="943634"/>
         </w:rPr>
@@ -2469,10 +2274,8 @@
     </w:p>
     <w:p>
       <w:pPr>
-        <w:pStyle w:val="Normal"/>
         <w:ind w:firstLine="720"/>
         <w:rPr>
-          <w:i/>
           <w:i/>
           <w:color w:val="943634"/>
         </w:rPr>
@@ -2487,20 +2290,12 @@
     </w:p>
     <w:p>
       <w:pPr>
-        <w:pStyle w:val="Normal"/>
         <w:ind w:firstLine="720"/>
         <w:rPr>
-          <w:i/>
           <w:i/>
           <w:color w:val="943634"/>
         </w:rPr>
       </w:pPr>
-      <w:r>
-        <w:rPr>
-          <w:i/>
-          <w:color w:val="943634"/>
-        </w:rPr>
-      </w:r>
     </w:p>
     <w:p>
       <w:pPr>
@@ -2523,63 +2318,57 @@
       </w:r>
       <w:bookmarkEnd w:id="22"/>
     </w:p>
-    <w:p>
-      <w:pPr>
-        <w:pStyle w:val="Normal"/>
-        <w:rPr/>
-      </w:pPr>
-      <w:r>
-        <w:rPr/>
-      </w:r>
-    </w:p>
-    <w:p>
-      <w:pPr>
-        <w:pStyle w:val="Normal"/>
-        <w:ind w:left="720" w:hanging="0"/>
-        <w:rPr/>
-      </w:pPr>
-      <w:r>
-        <w:rPr/>
-      </w:r>
-    </w:p>
-    <w:p>
-      <w:pPr>
-        <w:pStyle w:val="Normal"/>
-        <w:rPr/>
-      </w:pPr>
-      <w:r>
-        <w:rPr/>
-      </w:r>
-    </w:p>
+    <w:p/>
+    <w:p>
+      <w:pPr>
+        <w:ind w:left="720"/>
+      </w:pPr>
+    </w:p>
+    <w:p/>
     <w:sectPr>
-      <w:headerReference w:type="default" r:id="rId6"/>
-      <w:footerReference w:type="default" r:id="rId7"/>
-      <w:type w:val="nextPage"/>
+      <w:headerReference w:type="default" r:id="rId14"/>
+      <w:footerReference w:type="default" r:id="rId15"/>
       <w:pgSz w:w="12240" w:h="15840"/>
-      <w:pgMar w:left="1440" w:right="1440" w:header="720" w:top="1440" w:footer="720" w:bottom="1440" w:gutter="0"/>
-      <w:pgNumType w:fmt="decimal"/>
-      <w:formProt w:val="false"/>
-      <w:textDirection w:val="lrTb"/>
-      <w:docGrid w:type="default" w:linePitch="360" w:charSpace="0"/>
+      <w:pgMar w:top="1440" w:right="1440" w:bottom="1440" w:left="1440" w:header="720" w:footer="720" w:gutter="0"/>
+      <w:cols w:space="720"/>
+      <w:formProt w:val="0"/>
+      <w:docGrid w:linePitch="360"/>
     </w:sectPr>
   </w:body>
 </w:document>
 </file>
 
+<file path=word/endnotes.xml><?xml version="1.0" encoding="utf-8"?>
+<w:endnotes xmlns:wpc="http://schemas.microsoft.com/office/word/2010/wordprocessingCanvas" xmlns:cx="http://schemas.microsoft.com/office/drawing/2014/chartex" xmlns:cx1="http://schemas.microsoft.com/office/drawing/2015/9/8/chartex" xmlns:cx2="http://schemas.microsoft.com/office/drawing/2015/10/21/chartex" xmlns:cx3="http://schemas.microsoft.com/office/drawing/2016/5/9/chartex" xmlns:cx4="http://schemas.microsoft.com/office/drawing/2016/5/10/chartex" xmlns:cx5="http://schemas.microsoft.com/office/drawing/2016/5/11/chartex" xmlns:cx6="http://schemas.microsoft.com/office/drawing/2016/5/12/chartex" xmlns:cx7="http://schemas.microsoft.com/office/drawing/2016/5/13/chartex" xmlns:cx8="http://schemas.microsoft.com/office/drawing/2016/5/14/chartex" xmlns:mc="http://schemas.openxmlformats.org/markup-compatibility/2006" xmlns:aink="http://schemas.microsoft.com/office/drawing/2016/ink" xmlns:am3d="http://schemas.microsoft.com/office/drawing/2017/model3d" xmlns:o="urn:schemas-microsoft-com:office:office" xmlns:r="http://schemas.openxmlformats.org/officeDocument/2006/relationships" xmlns:m="http://schemas.openxmlformats.org/officeDocument/2006/math" xmlns:v="urn:schemas-microsoft-com:vml" xmlns:wp14="http://schemas.microsoft.com/office/word/2010/wordprocessingDrawing" xmlns:wp="http://schemas.openxmlformats.org/drawingml/2006/wordprocessingDrawing" xmlns:w10="urn:schemas-microsoft-com:office:word" xmlns:w="http://schemas.openxmlformats.org/wordprocessingml/2006/main" xmlns:w14="http://schemas.microsoft.com/office/word/2010/wordml" xmlns:w15="http://schemas.microsoft.com/office/word/2012/wordml" xmlns:w16cex="http://schemas.microsoft.com/office/word/2018/wordml/cex" xmlns:w16cid="http://schemas.microsoft.com/office/word/2016/wordml/cid" xmlns:w16="http://schemas.microsoft.com/office/word/2018/wordml" xmlns:w16se="http://schemas.microsoft.com/office/word/2015/wordml/symex" xmlns:wpg="http://schemas.microsoft.com/office/word/2010/wordprocessingGroup" xmlns:wpi="http://schemas.microsoft.com/office/word/2010/wordprocessingInk" xmlns:wne="http://schemas.microsoft.com/office/word/2006/wordml" xmlns:wps="http://schemas.microsoft.com/office/word/2010/wordprocessingShape" mc:Ignorable="w14 w15 w16se w16cid w16 w16cex wp14">
+  <w:endnote w:type="separator" w:id="-1">
+    <w:p>
+      <w:pPr>
+        <w:spacing w:line="240" w:lineRule="auto"/>
+      </w:pPr>
+      <w:r>
+        <w:separator/>
+      </w:r>
+    </w:p>
+  </w:endnote>
+  <w:endnote w:type="continuationSeparator" w:id="0">
+    <w:p>
+      <w:pPr>
+        <w:spacing w:line="240" w:lineRule="auto"/>
+      </w:pPr>
+      <w:r>
+        <w:continuationSeparator/>
+      </w:r>
+    </w:p>
+  </w:endnote>
+</w:endnotes>
+</file>
+
 <file path=word/footer1.xml><?xml version="1.0" encoding="utf-8"?>
-<w:ftr xmlns:o="urn:schemas-microsoft-com:office:office" xmlns:r="http://schemas.openxmlformats.org/officeDocument/2006/relationships" xmlns:v="urn:schemas-microsoft-com:vml" xmlns:w="http://schemas.openxmlformats.org/wordprocessingml/2006/main" xmlns:w10="urn:schemas-microsoft-com:office:word" xmlns:wp="http://schemas.openxmlformats.org/drawingml/2006/wordprocessingDrawing" xmlns:wps="http://schemas.microsoft.com/office/word/2010/wordprocessingShape" xmlns:wpg="http://schemas.microsoft.com/office/word/2010/wordprocessingGroup" xmlns:mc="http://schemas.openxmlformats.org/markup-compatibility/2006" xmlns:wp14="http://schemas.microsoft.com/office/word/2010/wordprocessingDrawing" xmlns:w14="http://schemas.microsoft.com/office/word/2010/wordml" mc:Ignorable="w14 wp14">
+<w:ftr xmlns:wpc="http://schemas.microsoft.com/office/word/2010/wordprocessingCanvas" xmlns:cx="http://schemas.microsoft.com/office/drawing/2014/chartex" xmlns:cx1="http://schemas.microsoft.com/office/drawing/2015/9/8/chartex" xmlns:cx2="http://schemas.microsoft.com/office/drawing/2015/10/21/chartex" xmlns:cx3="http://schemas.microsoft.com/office/drawing/2016/5/9/chartex" xmlns:cx4="http://schemas.microsoft.com/office/drawing/2016/5/10/chartex" xmlns:cx5="http://schemas.microsoft.com/office/drawing/2016/5/11/chartex" xmlns:cx6="http://schemas.microsoft.com/office/drawing/2016/5/12/chartex" xmlns:cx7="http://schemas.microsoft.com/office/drawing/2016/5/13/chartex" xmlns:cx8="http://schemas.microsoft.com/office/drawing/2016/5/14/chartex" xmlns:mc="http://schemas.openxmlformats.org/markup-compatibility/2006" xmlns:aink="http://schemas.microsoft.com/office/drawing/2016/ink" xmlns:am3d="http://schemas.microsoft.com/office/drawing/2017/model3d" xmlns:o="urn:schemas-microsoft-com:office:office" xmlns:r="http://schemas.openxmlformats.org/officeDocument/2006/relationships" xmlns:m="http://schemas.openxmlformats.org/officeDocument/2006/math" xmlns:v="urn:schemas-microsoft-com:vml" xmlns:wp14="http://schemas.microsoft.com/office/word/2010/wordprocessingDrawing" xmlns:wp="http://schemas.openxmlformats.org/drawingml/2006/wordprocessingDrawing" xmlns:w10="urn:schemas-microsoft-com:office:word" xmlns:w="http://schemas.openxmlformats.org/wordprocessingml/2006/main" xmlns:w14="http://schemas.microsoft.com/office/word/2010/wordml" xmlns:w15="http://schemas.microsoft.com/office/word/2012/wordml" xmlns:w16cex="http://schemas.microsoft.com/office/word/2018/wordml/cex" xmlns:w16cid="http://schemas.microsoft.com/office/word/2016/wordml/cid" xmlns:w16="http://schemas.microsoft.com/office/word/2018/wordml" xmlns:w16se="http://schemas.microsoft.com/office/word/2015/wordml/symex" xmlns:wpg="http://schemas.microsoft.com/office/word/2010/wordprocessingGroup" xmlns:wpi="http://schemas.microsoft.com/office/word/2010/wordprocessingInk" xmlns:wne="http://schemas.microsoft.com/office/word/2006/wordml" xmlns:wps="http://schemas.microsoft.com/office/word/2010/wordprocessingShape" mc:Ignorable="w14 w15 w16se w16cid w16 w16cex wp14">
   <w:tbl>
     <w:tblPr>
       <w:tblW w:w="9485" w:type="dxa"/>
-      <w:jc w:val="left"/>
-      <w:tblInd w:w="0" w:type="dxa"/>
-      <w:tblCellMar>
-        <w:top w:w="0" w:type="dxa"/>
-        <w:left w:w="108" w:type="dxa"/>
-        <w:bottom w:w="0" w:type="dxa"/>
-        <w:right w:w="108" w:type="dxa"/>
-      </w:tblCellMar>
-      <w:tblLook w:val="0000"/>
+      <w:tblLook w:val="0000" w:firstRow="0" w:lastRow="0" w:firstColumn="0" w:lastColumn="0" w:noHBand="0" w:noVBand="0"/>
     </w:tblPr>
     <w:tblGrid>
       <w:gridCol w:w="3161"/>
@@ -2587,120 +2376,103 @@
       <w:gridCol w:w="3162"/>
     </w:tblGrid>
     <w:tr>
-      <w:trPr/>
       <w:tc>
         <w:tcPr>
           <w:tcW w:w="3161" w:type="dxa"/>
-          <w:tcBorders/>
-          <w:shd w:fill="auto" w:val="clear"/>
+          <w:shd w:val="clear" w:color="auto" w:fill="auto"/>
         </w:tcPr>
         <w:p>
           <w:pPr>
-            <w:pStyle w:val="Normal"/>
-            <w:ind w:right="360" w:hanging="0"/>
-            <w:rPr/>
+            <w:ind w:right="360"/>
           </w:pPr>
-          <w:r>
-            <w:rPr/>
-          </w:r>
         </w:p>
       </w:tc>
       <w:tc>
         <w:tcPr>
           <w:tcW w:w="3162" w:type="dxa"/>
-          <w:tcBorders/>
-          <w:shd w:fill="auto" w:val="clear"/>
+          <w:shd w:val="clear" w:color="auto" w:fill="auto"/>
         </w:tcPr>
         <w:p>
           <w:pPr>
-            <w:pStyle w:val="Normal"/>
             <w:jc w:val="center"/>
-            <w:rPr/>
           </w:pPr>
-          <w:r>
-            <w:rPr/>
-          </w:r>
         </w:p>
       </w:tc>
       <w:tc>
         <w:tcPr>
           <w:tcW w:w="3162" w:type="dxa"/>
-          <w:tcBorders/>
-          <w:shd w:fill="auto" w:val="clear"/>
+          <w:shd w:val="clear" w:color="auto" w:fill="auto"/>
         </w:tcPr>
         <w:p>
           <w:pPr>
-            <w:pStyle w:val="Normal"/>
             <w:jc w:val="right"/>
-            <w:rPr/>
           </w:pPr>
           <w:r>
-            <w:rPr/>
             <w:t xml:space="preserve">Page </w:t>
           </w:r>
           <w:r>
             <w:rPr>
-              <w:rStyle w:val="Pagenumber"/>
+              <w:rStyle w:val="PageNumber"/>
             </w:rPr>
             <w:fldChar w:fldCharType="begin"/>
           </w:r>
           <w:r>
             <w:rPr>
-              <w:rStyle w:val="Pagenumber"/>
-            </w:rPr>
-            <w:instrText> PAGE </w:instrText>
-          </w:r>
-          <w:r>
-            <w:rPr>
-              <w:rStyle w:val="Pagenumber"/>
+              <w:rStyle w:val="PageNumber"/>
+            </w:rPr>
+            <w:instrText>PAGE</w:instrText>
+          </w:r>
+          <w:r>
+            <w:rPr>
+              <w:rStyle w:val="PageNumber"/>
             </w:rPr>
             <w:fldChar w:fldCharType="separate"/>
           </w:r>
           <w:r>
             <w:rPr>
-              <w:rStyle w:val="Pagenumber"/>
+              <w:rStyle w:val="PageNumber"/>
             </w:rPr>
             <w:t>7</w:t>
           </w:r>
           <w:r>
             <w:rPr>
-              <w:rStyle w:val="Pagenumber"/>
+              <w:rStyle w:val="PageNumber"/>
             </w:rPr>
             <w:fldChar w:fldCharType="end"/>
           </w:r>
           <w:r>
             <w:rPr>
-              <w:rStyle w:val="Pagenumber"/>
+              <w:rStyle w:val="PageNumber"/>
             </w:rPr>
             <w:t xml:space="preserve"> of </w:t>
           </w:r>
           <w:r>
             <w:rPr>
-              <w:rStyle w:val="Pagenumber"/>
+              <w:rStyle w:val="PageNumber"/>
             </w:rPr>
             <w:fldChar w:fldCharType="begin"/>
           </w:r>
           <w:r>
             <w:rPr>
-              <w:rStyle w:val="Pagenumber"/>
-            </w:rPr>
-            <w:instrText> NUMPAGES </w:instrText>
-          </w:r>
-          <w:r>
-            <w:rPr>
-              <w:rStyle w:val="Pagenumber"/>
+              <w:rStyle w:val="PageNumber"/>
+            </w:rPr>
+            <w:instrText>NUMPAGES</w:instrText>
+          </w:r>
+          <w:r>
+            <w:rPr>
+              <w:rStyle w:val="PageNumber"/>
             </w:rPr>
             <w:fldChar w:fldCharType="separate"/>
           </w:r>
           <w:r>
             <w:rPr>
-              <w:rStyle w:val="Pagenumber"/>
+              <w:rStyle w:val="PageNumber"/>
             </w:rPr>
             <w:t>7</w:t>
           </w:r>
           <w:r>
             <w:rPr>
-              <w:rStyle w:val="Pagenumber"/>
+              <w:rStyle w:val="PageNumber"/>
             </w:rPr>
             <w:fldChar w:fldCharType="end"/>
           </w:r>
@@ -2711,36 +2483,48 @@
   <w:p>
     <w:pPr>
       <w:pStyle w:val="Footer"/>
-      <w:rPr/>
     </w:pPr>
-    <w:r>
-      <w:rPr/>
-    </w:r>
   </w:p>
 </w:ftr>
 </file>
 
+<file path=word/footnotes.xml><?xml version="1.0" encoding="utf-8"?>
+<w:footnotes xmlns:wpc="http://schemas.microsoft.com/office/word/2010/wordprocessingCanvas" xmlns:cx="http://schemas.microsoft.com/office/drawing/2014/chartex" xmlns:cx1="http://schemas.microsoft.com/office/drawing/2015/9/8/chartex" xmlns:cx2="http://schemas.microsoft.com/office/drawing/2015/10/21/chartex" xmlns:cx3="http://schemas.microsoft.com/office/drawing/2016/5/9/chartex" xmlns:cx4="http://schemas.microsoft.com/office/drawing/2016/5/10/chartex" xmlns:cx5="http://schemas.microsoft.com/office/drawing/2016/5/11/chartex" xmlns:cx6="http://schemas.microsoft.com/office/drawing/2016/5/12/chartex" xmlns:cx7="http://schemas.microsoft.com/office/drawing/2016/5/13/chartex" xmlns:cx8="http://schemas.microsoft.com/office/drawing/2016/5/14/chartex" xmlns:mc="http://schemas.openxmlformats.org/markup-compatibility/2006" xmlns:aink="http://schemas.microsoft.com/office/drawing/2016/ink" xmlns:am3d="http://schemas.microsoft.com/office/drawing/2017/model3d" xmlns:o="urn:schemas-microsoft-com:office:office" xmlns:r="http://schemas.openxmlformats.org/officeDocument/2006/relationships" xmlns:m="http://schemas.openxmlformats.org/officeDocument/2006/math" xmlns:v="urn:schemas-microsoft-com:vml" xmlns:wp14="http://schemas.microsoft.com/office/word/2010/wordprocessingDrawing" xmlns:wp="http://schemas.openxmlformats.org/drawingml/2006/wordprocessingDrawing" xmlns:w10="urn:schemas-microsoft-com:office:word" xmlns:w="http://schemas.openxmlformats.org/wordprocessingml/2006/main" xmlns:w14="http://schemas.microsoft.com/office/word/2010/wordml" xmlns:w15="http://schemas.microsoft.com/office/word/2012/wordml" xmlns:w16cex="http://schemas.microsoft.com/office/word/2018/wordml/cex" xmlns:w16cid="http://schemas.microsoft.com/office/word/2016/wordml/cid" xmlns:w16="http://schemas.microsoft.com/office/word/2018/wordml" xmlns:w16se="http://schemas.microsoft.com/office/word/2015/wordml/symex" xmlns:wpg="http://schemas.microsoft.com/office/word/2010/wordprocessingGroup" xmlns:wpi="http://schemas.microsoft.com/office/word/2010/wordprocessingInk" xmlns:wne="http://schemas.microsoft.com/office/word/2006/wordml" xmlns:wps="http://schemas.microsoft.com/office/word/2010/wordprocessingShape" mc:Ignorable="w14 w15 w16se w16cid w16 w16cex wp14">
+  <w:footnote w:type="separator" w:id="-1">
+    <w:p>
+      <w:pPr>
+        <w:spacing w:line="240" w:lineRule="auto"/>
+      </w:pPr>
+      <w:r>
+        <w:separator/>
+      </w:r>
+    </w:p>
+  </w:footnote>
+  <w:footnote w:type="continuationSeparator" w:id="0">
+    <w:p>
+      <w:pPr>
+        <w:spacing w:line="240" w:lineRule="auto"/>
+      </w:pPr>
+      <w:r>
+        <w:continuationSeparator/>
+      </w:r>
+    </w:p>
+  </w:footnote>
+</w:footnotes>
+</file>
+
 <file path=word/header1.xml><?xml version="1.0" encoding="utf-8"?>
-<w:hdr xmlns:o="urn:schemas-microsoft-com:office:office" xmlns:r="http://schemas.openxmlformats.org/officeDocument/2006/relationships" xmlns:v="urn:schemas-microsoft-com:vml" xmlns:w="http://schemas.openxmlformats.org/wordprocessingml/2006/main" xmlns:w10="urn:schemas-microsoft-com:office:word" xmlns:wp="http://schemas.openxmlformats.org/drawingml/2006/wordprocessingDrawing" xmlns:wps="http://schemas.microsoft.com/office/word/2010/wordprocessingShape" xmlns:wpg="http://schemas.microsoft.com/office/word/2010/wordprocessingGroup" xmlns:mc="http://schemas.openxmlformats.org/markup-compatibility/2006" xmlns:wp14="http://schemas.microsoft.com/office/word/2010/wordprocessingDrawing" xmlns:w14="http://schemas.microsoft.com/office/word/2010/wordml" mc:Ignorable="w14 wp14">
+<w:hdr xmlns:wpc="http://schemas.microsoft.com/office/word/2010/wordprocessingCanvas" xmlns:cx="http://schemas.microsoft.com/office/drawing/2014/chartex" xmlns:cx1="http://schemas.microsoft.com/office/drawing/2015/9/8/chartex" xmlns:cx2="http://schemas.microsoft.com/office/drawing/2015/10/21/chartex" xmlns:cx3="http://schemas.microsoft.com/office/drawing/2016/5/9/chartex" xmlns:cx4="http://schemas.microsoft.com/office/drawing/2016/5/10/chartex" xmlns:cx5="http://schemas.microsoft.com/office/drawing/2016/5/11/chartex" xmlns:cx6="http://schemas.microsoft.com/office/drawing/2016/5/12/chartex" xmlns:cx7="http://schemas.microsoft.com/office/drawing/2016/5/13/chartex" xmlns:cx8="http://schemas.microsoft.com/office/drawing/2016/5/14/chartex" xmlns:mc="http://schemas.openxmlformats.org/markup-compatibility/2006" xmlns:aink="http://schemas.microsoft.com/office/drawing/2016/ink" xmlns:am3d="http://schemas.microsoft.com/office/drawing/2017/model3d" xmlns:o="urn:schemas-microsoft-com:office:office" xmlns:r="http://schemas.openxmlformats.org/officeDocument/2006/relationships" xmlns:m="http://schemas.openxmlformats.org/officeDocument/2006/math" xmlns:v="urn:schemas-microsoft-com:vml" xmlns:wp14="http://schemas.microsoft.com/office/word/2010/wordprocessingDrawing" xmlns:wp="http://schemas.openxmlformats.org/drawingml/2006/wordprocessingDrawing" xmlns:w10="urn:schemas-microsoft-com:office:word" xmlns:w="http://schemas.openxmlformats.org/wordprocessingml/2006/main" xmlns:w14="http://schemas.microsoft.com/office/word/2010/wordml" xmlns:w15="http://schemas.microsoft.com/office/word/2012/wordml" xmlns:w16cex="http://schemas.microsoft.com/office/word/2018/wordml/cex" xmlns:w16cid="http://schemas.microsoft.com/office/word/2016/wordml/cid" xmlns:w16="http://schemas.microsoft.com/office/word/2018/wordml" xmlns:w16se="http://schemas.microsoft.com/office/word/2015/wordml/symex" xmlns:wpg="http://schemas.microsoft.com/office/word/2010/wordprocessingGroup" xmlns:wpi="http://schemas.microsoft.com/office/word/2010/wordprocessingInk" xmlns:wne="http://schemas.microsoft.com/office/word/2006/wordml" xmlns:wps="http://schemas.microsoft.com/office/word/2010/wordprocessingShape" mc:Ignorable="w14 w15 w16se w16cid w16 w16cex wp14">
   <w:tbl>
     <w:tblPr>
       <w:tblW w:w="9558" w:type="dxa"/>
-      <w:jc w:val="left"/>
-      <w:tblInd w:w="0" w:type="dxa"/>
-      <w:tblCellMar>
-        <w:top w:w="0" w:type="dxa"/>
-        <w:left w:w="108" w:type="dxa"/>
-        <w:bottom w:w="0" w:type="dxa"/>
-        <w:right w:w="108" w:type="dxa"/>
-      </w:tblCellMar>
-      <w:tblLook w:val="0000"/>
+      <w:tblLook w:val="0000" w:firstRow="0" w:lastRow="0" w:firstColumn="0" w:lastColumn="0" w:noHBand="0" w:noVBand="0"/>
     </w:tblPr>
     <w:tblGrid>
-      <w:gridCol w:w="6379"/>
+      <w:gridCol w:w="6380"/>
       <w:gridCol w:w="3178"/>
     </w:tblGrid>
     <w:tr>
-      <w:trPr/>
       <w:tc>
         <w:tcPr>
           <w:tcW w:w="6379" w:type="dxa"/>
@@ -2750,30 +2534,16 @@
             <w:bottom w:val="single" w:sz="6" w:space="0" w:color="000000"/>
             <w:right w:val="single" w:sz="6" w:space="0" w:color="000000"/>
           </w:tcBorders>
-          <w:shd w:fill="auto" w:val="clear"/>
+          <w:shd w:val="clear" w:color="auto" w:fill="auto"/>
         </w:tcPr>
         <w:p>
-          <w:pPr>
-            <w:pStyle w:val="Normal"/>
-            <w:rPr/>
-          </w:pPr>
-          <w:r>
-            <w:rPr/>
+          <w:r>
             <w:fldChar w:fldCharType="begin"/>
           </w:r>
           <w:r>
-            <w:rPr/>
-            <w:instrText> SUBJECT </w:instrText>
-          </w:r>
-          <w:r>
-            <w:rPr/>
-            <w:fldChar w:fldCharType="separate"/>
-          </w:r>
-          <w:r>
-            <w:rPr/>
-          </w:r>
-          <w:r>
-            <w:rPr/>
+            <w:instrText>SUBJECT</w:instrText>
+          </w:r>
+          <w:r>
             <w:fldChar w:fldCharType="end"/>
           </w:r>
         </w:p>
@@ -2787,32 +2557,23 @@
             <w:bottom w:val="single" w:sz="6" w:space="0" w:color="000000"/>
             <w:right w:val="single" w:sz="6" w:space="0" w:color="000000"/>
           </w:tcBorders>
-          <w:shd w:fill="auto" w:val="clear"/>
+          <w:shd w:val="clear" w:color="auto" w:fill="auto"/>
         </w:tcPr>
         <w:p>
           <w:pPr>
-            <w:pStyle w:val="Normal"/>
             <w:tabs>
-              <w:tab w:val="clear" w:pos="720"/>
-              <w:tab w:val="left" w:pos="1135" w:leader="none"/>
+              <w:tab w:val="left" w:pos="1135"/>
             </w:tabs>
-            <w:spacing w:before="40" w:after="0"/>
-            <w:ind w:right="68" w:hanging="0"/>
-            <w:rPr/>
+            <w:spacing w:before="40"/>
+            <w:ind w:right="68"/>
           </w:pPr>
           <w:r>
-            <w:rPr/>
-            <w:t xml:space="preserve">  </w:t>
-          </w:r>
-          <w:r>
-            <w:rPr/>
-            <w:t>Version:           &lt;1.0&gt;</w:t>
+            <w:t xml:space="preserve">  Version:           &lt;1.0&gt;</w:t>
           </w:r>
         </w:p>
       </w:tc>
     </w:tr>
     <w:tr>
-      <w:trPr/>
       <w:tc>
         <w:tcPr>
           <w:tcW w:w="6379" w:type="dxa"/>
@@ -2822,30 +2583,16 @@
             <w:bottom w:val="single" w:sz="6" w:space="0" w:color="000000"/>
             <w:right w:val="single" w:sz="6" w:space="0" w:color="000000"/>
           </w:tcBorders>
-          <w:shd w:fill="auto" w:val="clear"/>
+          <w:shd w:val="clear" w:color="auto" w:fill="auto"/>
         </w:tcPr>
         <w:p>
-          <w:pPr>
-            <w:pStyle w:val="Normal"/>
-            <w:rPr/>
-          </w:pPr>
-          <w:r>
-            <w:rPr/>
+          <w:r>
             <w:fldChar w:fldCharType="begin"/>
           </w:r>
           <w:r>
-            <w:rPr/>
-            <w:instrText> TITLE </w:instrText>
-          </w:r>
-          <w:r>
-            <w:rPr/>
-            <w:fldChar w:fldCharType="separate"/>
-          </w:r>
-          <w:r>
-            <w:rPr/>
-          </w:r>
-          <w:r>
-            <w:rPr/>
+            <w:instrText>TITLE</w:instrText>
+          </w:r>
+          <w:r>
             <w:fldChar w:fldCharType="end"/>
           </w:r>
         </w:p>
@@ -2859,34 +2606,16 @@
             <w:bottom w:val="single" w:sz="6" w:space="0" w:color="000000"/>
             <w:right w:val="single" w:sz="6" w:space="0" w:color="000000"/>
           </w:tcBorders>
-          <w:shd w:fill="auto" w:val="clear"/>
+          <w:shd w:val="clear" w:color="auto" w:fill="auto"/>
         </w:tcPr>
         <w:p>
-          <w:pPr>
-            <w:pStyle w:val="Normal"/>
-            <w:rPr/>
-          </w:pPr>
-          <w:r>
-            <w:rPr/>
-            <w:t xml:space="preserve">  </w:t>
-          </w:r>
-          <w:r>
-            <w:rPr/>
-            <w:t xml:space="preserve">Date:  </w:t>
-          </w:r>
-          <w:r>
-            <w:rPr>
-              <w:rFonts w:eastAsia="Times New Roman" w:cs="Times New Roman"/>
-              <w:sz w:val="20"/>
-              <w:szCs w:val="20"/>
-            </w:rPr>
-            <w:t>21/mar/20</w:t>
+          <w:r>
+            <w:t xml:space="preserve">  Date:  21/mar/20</w:t>
           </w:r>
         </w:p>
       </w:tc>
     </w:tr>
     <w:tr>
-      <w:trPr/>
       <w:tc>
         <w:tcPr>
           <w:tcW w:w="9557" w:type="dxa"/>
@@ -2897,15 +2626,10 @@
             <w:bottom w:val="single" w:sz="6" w:space="0" w:color="000000"/>
             <w:right w:val="single" w:sz="6" w:space="0" w:color="000000"/>
           </w:tcBorders>
-          <w:shd w:fill="auto" w:val="clear"/>
+          <w:shd w:val="clear" w:color="auto" w:fill="auto"/>
         </w:tcPr>
         <w:p>
-          <w:pPr>
-            <w:pStyle w:val="Normal"/>
-            <w:rPr/>
-          </w:pPr>
-          <w:r>
-            <w:rPr/>
+          <w:r>
             <w:t>&lt;document identifier&gt;</w:t>
           </w:r>
         </w:p>
@@ -2915,117 +2639,463 @@
   <w:p>
     <w:pPr>
       <w:pStyle w:val="Header"/>
-      <w:rPr/>
     </w:pPr>
-    <w:r>
-      <w:rPr/>
-    </w:r>
   </w:p>
 </w:hdr>
 </file>
 
 <file path=word/numbering.xml><?xml version="1.0" encoding="utf-8"?>
-<w:numbering xmlns:w="http://schemas.openxmlformats.org/wordprocessingml/2006/main" xmlns:o="urn:schemas-microsoft-com:office:office" xmlns:r="http://schemas.openxmlformats.org/officeDocument/2006/relationships" xmlns:v="urn:schemas-microsoft-com:vml">
-  <w:abstractNum w:abstractNumId="1">
+<w:numbering xmlns:wpc="http://schemas.microsoft.com/office/word/2010/wordprocessingCanvas" xmlns:cx="http://schemas.microsoft.com/office/drawing/2014/chartex" xmlns:cx1="http://schemas.microsoft.com/office/drawing/2015/9/8/chartex" xmlns:cx2="http://schemas.microsoft.com/office/drawing/2015/10/21/chartex" xmlns:cx3="http://schemas.microsoft.com/office/drawing/2016/5/9/chartex" xmlns:cx4="http://schemas.microsoft.com/office/drawing/2016/5/10/chartex" xmlns:cx5="http://schemas.microsoft.com/office/drawing/2016/5/11/chartex" xmlns:cx6="http://schemas.microsoft.com/office/drawing/2016/5/12/chartex" xmlns:cx7="http://schemas.microsoft.com/office/drawing/2016/5/13/chartex" xmlns:cx8="http://schemas.microsoft.com/office/drawing/2016/5/14/chartex" xmlns:mc="http://schemas.openxmlformats.org/markup-compatibility/2006" xmlns:aink="http://schemas.microsoft.com/office/drawing/2016/ink" xmlns:am3d="http://schemas.microsoft.com/office/drawing/2017/model3d" xmlns:o="urn:schemas-microsoft-com:office:office" xmlns:r="http://schemas.openxmlformats.org/officeDocument/2006/relationships" xmlns:m="http://schemas.openxmlformats.org/officeDocument/2006/math" xmlns:v="urn:schemas-microsoft-com:vml" xmlns:wp14="http://schemas.microsoft.com/office/word/2010/wordprocessingDrawing" xmlns:wp="http://schemas.openxmlformats.org/drawingml/2006/wordprocessingDrawing" xmlns:w10="urn:schemas-microsoft-com:office:word" xmlns:w="http://schemas.openxmlformats.org/wordprocessingml/2006/main" xmlns:w14="http://schemas.microsoft.com/office/word/2010/wordml" xmlns:w15="http://schemas.microsoft.com/office/word/2012/wordml" xmlns:w16cex="http://schemas.microsoft.com/office/word/2018/wordml/cex" xmlns:w16cid="http://schemas.microsoft.com/office/word/2016/wordml/cid" xmlns:w16="http://schemas.microsoft.com/office/word/2018/wordml" xmlns:w16se="http://schemas.microsoft.com/office/word/2015/wordml/symex" xmlns:wpg="http://schemas.microsoft.com/office/word/2010/wordprocessingGroup" xmlns:wpi="http://schemas.microsoft.com/office/word/2010/wordprocessingInk" xmlns:wne="http://schemas.microsoft.com/office/word/2006/wordml" xmlns:wps="http://schemas.microsoft.com/office/word/2010/wordprocessingShape" mc:Ignorable="w14 w15 w16se w16cid w16 w16cex wp14">
+  <w:abstractNum w:abstractNumId="0" w15:restartNumberingAfterBreak="0">
+    <w:nsid w:val="3ABB66CD"/>
+    <w:multiLevelType w:val="multilevel"/>
+    <w:tmpl w:val="056E8FD8"/>
     <w:lvl w:ilvl="0">
       <w:start w:val="1"/>
-      <w:pStyle w:val="Heading1"/>
+      <w:numFmt w:val="upperRoman"/>
+      <w:lvlText w:val="%1."/>
+      <w:lvlJc w:val="left"/>
+      <w:pPr>
+        <w:ind w:left="1440" w:hanging="720"/>
+      </w:pPr>
+    </w:lvl>
+    <w:lvl w:ilvl="1">
+      <w:start w:val="1"/>
+      <w:numFmt w:val="lowerLetter"/>
+      <w:lvlText w:val="%2."/>
+      <w:lvlJc w:val="left"/>
+      <w:pPr>
+        <w:ind w:left="1800" w:hanging="360"/>
+      </w:pPr>
+    </w:lvl>
+    <w:lvl w:ilvl="2">
+      <w:start w:val="1"/>
+      <w:numFmt w:val="lowerRoman"/>
+      <w:lvlText w:val="%3."/>
+      <w:lvlJc w:val="right"/>
+      <w:pPr>
+        <w:ind w:left="2520" w:hanging="180"/>
+      </w:pPr>
+    </w:lvl>
+    <w:lvl w:ilvl="3">
+      <w:start w:val="1"/>
+      <w:numFmt w:val="decimal"/>
+      <w:lvlText w:val="%4."/>
+      <w:lvlJc w:val="left"/>
+      <w:pPr>
+        <w:ind w:left="3240" w:hanging="360"/>
+      </w:pPr>
+    </w:lvl>
+    <w:lvl w:ilvl="4">
+      <w:start w:val="1"/>
+      <w:numFmt w:val="lowerLetter"/>
+      <w:lvlText w:val="%5."/>
+      <w:lvlJc w:val="left"/>
+      <w:pPr>
+        <w:ind w:left="3960" w:hanging="360"/>
+      </w:pPr>
+    </w:lvl>
+    <w:lvl w:ilvl="5">
+      <w:start w:val="1"/>
+      <w:numFmt w:val="lowerRoman"/>
+      <w:lvlText w:val="%6."/>
+      <w:lvlJc w:val="right"/>
+      <w:pPr>
+        <w:ind w:left="4680" w:hanging="180"/>
+      </w:pPr>
+    </w:lvl>
+    <w:lvl w:ilvl="6">
+      <w:start w:val="1"/>
+      <w:numFmt w:val="decimal"/>
+      <w:lvlText w:val="%7."/>
+      <w:lvlJc w:val="left"/>
+      <w:pPr>
+        <w:ind w:left="5400" w:hanging="360"/>
+      </w:pPr>
+    </w:lvl>
+    <w:lvl w:ilvl="7">
+      <w:start w:val="1"/>
+      <w:numFmt w:val="lowerLetter"/>
+      <w:lvlText w:val="%8."/>
+      <w:lvlJc w:val="left"/>
+      <w:pPr>
+        <w:ind w:left="6120" w:hanging="360"/>
+      </w:pPr>
+    </w:lvl>
+    <w:lvl w:ilvl="8">
+      <w:start w:val="1"/>
+      <w:numFmt w:val="lowerRoman"/>
+      <w:lvlText w:val="%9."/>
+      <w:lvlJc w:val="right"/>
+      <w:pPr>
+        <w:ind w:left="6840" w:hanging="180"/>
+      </w:pPr>
+    </w:lvl>
+  </w:abstractNum>
+  <w:abstractNum w:abstractNumId="1" w15:restartNumberingAfterBreak="0">
+    <w:nsid w:val="44FA6A28"/>
+    <w:multiLevelType w:val="multilevel"/>
+    <w:tmpl w:val="BC70A852"/>
+    <w:lvl w:ilvl="0">
+      <w:start w:val="1"/>
       <w:numFmt w:val="decimal"/>
       <w:lvlText w:val="%1."/>
       <w:lvlJc w:val="left"/>
       <w:pPr>
-        <w:ind w:left="0" w:hanging="0"/>
+        <w:ind w:left="1080" w:hanging="360"/>
       </w:pPr>
     </w:lvl>
     <w:lvl w:ilvl="1">
       <w:start w:val="1"/>
+      <w:numFmt w:val="lowerLetter"/>
+      <w:lvlText w:val="%2."/>
+      <w:lvlJc w:val="left"/>
+      <w:pPr>
+        <w:ind w:left="1800" w:hanging="360"/>
+      </w:pPr>
+    </w:lvl>
+    <w:lvl w:ilvl="2">
+      <w:start w:val="1"/>
+      <w:numFmt w:val="lowerRoman"/>
+      <w:lvlText w:val="%3."/>
+      <w:lvlJc w:val="right"/>
+      <w:pPr>
+        <w:ind w:left="2520" w:hanging="180"/>
+      </w:pPr>
+    </w:lvl>
+    <w:lvl w:ilvl="3">
+      <w:start w:val="1"/>
+      <w:numFmt w:val="decimal"/>
+      <w:lvlText w:val="%4."/>
+      <w:lvlJc w:val="left"/>
+      <w:pPr>
+        <w:ind w:left="3240" w:hanging="360"/>
+      </w:pPr>
+    </w:lvl>
+    <w:lvl w:ilvl="4">
+      <w:start w:val="1"/>
+      <w:numFmt w:val="lowerLetter"/>
+      <w:lvlText w:val="%5."/>
+      <w:lvlJc w:val="left"/>
+      <w:pPr>
+        <w:ind w:left="3960" w:hanging="360"/>
+      </w:pPr>
+    </w:lvl>
+    <w:lvl w:ilvl="5">
+      <w:start w:val="1"/>
+      <w:numFmt w:val="lowerRoman"/>
+      <w:lvlText w:val="%6."/>
+      <w:lvlJc w:val="right"/>
+      <w:pPr>
+        <w:ind w:left="4680" w:hanging="180"/>
+      </w:pPr>
+    </w:lvl>
+    <w:lvl w:ilvl="6">
+      <w:start w:val="1"/>
+      <w:numFmt w:val="decimal"/>
+      <w:lvlText w:val="%7."/>
+      <w:lvlJc w:val="left"/>
+      <w:pPr>
+        <w:ind w:left="5400" w:hanging="360"/>
+      </w:pPr>
+    </w:lvl>
+    <w:lvl w:ilvl="7">
+      <w:start w:val="1"/>
+      <w:numFmt w:val="lowerLetter"/>
+      <w:lvlText w:val="%8."/>
+      <w:lvlJc w:val="left"/>
+      <w:pPr>
+        <w:ind w:left="6120" w:hanging="360"/>
+      </w:pPr>
+    </w:lvl>
+    <w:lvl w:ilvl="8">
+      <w:start w:val="1"/>
+      <w:numFmt w:val="lowerRoman"/>
+      <w:lvlText w:val="%9."/>
+      <w:lvlJc w:val="right"/>
+      <w:pPr>
+        <w:ind w:left="6840" w:hanging="180"/>
+      </w:pPr>
+    </w:lvl>
+  </w:abstractNum>
+  <w:abstractNum w:abstractNumId="2" w15:restartNumberingAfterBreak="0">
+    <w:nsid w:val="5F284A96"/>
+    <w:multiLevelType w:val="multilevel"/>
+    <w:tmpl w:val="4D18FD9C"/>
+    <w:lvl w:ilvl="0">
+      <w:start w:val="1"/>
+      <w:numFmt w:val="decimal"/>
+      <w:pStyle w:val="Heading1"/>
+      <w:lvlText w:val="%1."/>
+      <w:lvlJc w:val="left"/>
+      <w:pPr>
+        <w:ind w:left="0" w:firstLine="0"/>
+      </w:pPr>
+    </w:lvl>
+    <w:lvl w:ilvl="1">
+      <w:start w:val="1"/>
+      <w:numFmt w:val="decimal"/>
       <w:pStyle w:val="Heading2"/>
+      <w:lvlText w:val="%1.%2"/>
+      <w:lvlJc w:val="left"/>
+      <w:pPr>
+        <w:ind w:left="0" w:firstLine="0"/>
+      </w:pPr>
+    </w:lvl>
+    <w:lvl w:ilvl="2">
+      <w:start w:val="1"/>
+      <w:numFmt w:val="decimal"/>
+      <w:pStyle w:val="Heading3"/>
+      <w:lvlText w:val="%1.%2.%3"/>
+      <w:lvlJc w:val="left"/>
+      <w:pPr>
+        <w:ind w:left="0" w:firstLine="0"/>
+      </w:pPr>
+    </w:lvl>
+    <w:lvl w:ilvl="3">
+      <w:start w:val="1"/>
+      <w:numFmt w:val="decimal"/>
+      <w:pStyle w:val="Heading4"/>
+      <w:lvlText w:val="%1.%2.%3.%4"/>
+      <w:lvlJc w:val="left"/>
+      <w:pPr>
+        <w:ind w:left="0" w:firstLine="0"/>
+      </w:pPr>
+    </w:lvl>
+    <w:lvl w:ilvl="4">
+      <w:start w:val="1"/>
+      <w:numFmt w:val="decimal"/>
+      <w:pStyle w:val="Heading5"/>
+      <w:lvlText w:val="%1.%2.%3.%4.%5"/>
+      <w:lvlJc w:val="left"/>
+      <w:pPr>
+        <w:ind w:left="0" w:firstLine="0"/>
+      </w:pPr>
+    </w:lvl>
+    <w:lvl w:ilvl="5">
+      <w:start w:val="1"/>
+      <w:numFmt w:val="decimal"/>
+      <w:pStyle w:val="Heading6"/>
+      <w:lvlText w:val="%1.%2.%3.%4.%5.%6"/>
+      <w:lvlJc w:val="left"/>
+      <w:pPr>
+        <w:ind w:left="0" w:firstLine="0"/>
+      </w:pPr>
+    </w:lvl>
+    <w:lvl w:ilvl="6">
+      <w:start w:val="1"/>
+      <w:numFmt w:val="decimal"/>
+      <w:pStyle w:val="Heading7"/>
+      <w:lvlText w:val="%1.%2.%3.%4.%5.%6.%7"/>
+      <w:lvlJc w:val="left"/>
+      <w:pPr>
+        <w:ind w:left="0" w:firstLine="0"/>
+      </w:pPr>
+    </w:lvl>
+    <w:lvl w:ilvl="7">
+      <w:start w:val="1"/>
+      <w:numFmt w:val="decimal"/>
+      <w:pStyle w:val="Heading8"/>
+      <w:lvlText w:val="%1.%2.%3.%4.%5.%6.%7.%8"/>
+      <w:lvlJc w:val="left"/>
+      <w:pPr>
+        <w:ind w:left="0" w:firstLine="0"/>
+      </w:pPr>
+    </w:lvl>
+    <w:lvl w:ilvl="8">
+      <w:start w:val="1"/>
+      <w:numFmt w:val="decimal"/>
+      <w:pStyle w:val="Heading9"/>
+      <w:lvlText w:val="%1.%2.%3.%4.%5.%6.%7.%8.%9"/>
+      <w:lvlJc w:val="left"/>
+      <w:pPr>
+        <w:ind w:left="0" w:firstLine="0"/>
+      </w:pPr>
+    </w:lvl>
+  </w:abstractNum>
+  <w:abstractNum w:abstractNumId="3" w15:restartNumberingAfterBreak="0">
+    <w:nsid w:val="6BCB1431"/>
+    <w:multiLevelType w:val="multilevel"/>
+    <w:tmpl w:val="7EAE6288"/>
+    <w:lvl w:ilvl="0">
+      <w:start w:val="1"/>
+      <w:numFmt w:val="decimal"/>
+      <w:lvlText w:val="%1."/>
+      <w:lvlJc w:val="left"/>
+      <w:pPr>
+        <w:ind w:left="1440" w:hanging="360"/>
+      </w:pPr>
+    </w:lvl>
+    <w:lvl w:ilvl="1">
+      <w:start w:val="1"/>
       <w:numFmt w:val="decimal"/>
       <w:lvlText w:val="%1.%2"/>
       <w:lvlJc w:val="left"/>
       <w:pPr>
-        <w:ind w:left="0" w:hanging="0"/>
+        <w:ind w:left="1440" w:hanging="360"/>
       </w:pPr>
     </w:lvl>
     <w:lvl w:ilvl="2">
       <w:start w:val="1"/>
-      <w:pStyle w:val="Heading3"/>
       <w:numFmt w:val="decimal"/>
       <w:lvlText w:val="%1.%2.%3"/>
       <w:lvlJc w:val="left"/>
       <w:pPr>
-        <w:ind w:left="0" w:hanging="0"/>
+        <w:ind w:left="1800" w:hanging="720"/>
       </w:pPr>
     </w:lvl>
     <w:lvl w:ilvl="3">
       <w:start w:val="1"/>
-      <w:pStyle w:val="Heading4"/>
       <w:numFmt w:val="decimal"/>
       <w:lvlText w:val="%1.%2.%3.%4"/>
       <w:lvlJc w:val="left"/>
       <w:pPr>
-        <w:ind w:left="0" w:hanging="0"/>
+        <w:ind w:left="1800" w:hanging="720"/>
       </w:pPr>
     </w:lvl>
     <w:lvl w:ilvl="4">
       <w:start w:val="1"/>
-      <w:pStyle w:val="Heading5"/>
       <w:numFmt w:val="decimal"/>
       <w:lvlText w:val="%1.%2.%3.%4.%5"/>
       <w:lvlJc w:val="left"/>
       <w:pPr>
-        <w:ind w:left="0" w:hanging="0"/>
+        <w:ind w:left="1800" w:hanging="720"/>
       </w:pPr>
     </w:lvl>
     <w:lvl w:ilvl="5">
       <w:start w:val="1"/>
-      <w:pStyle w:val="Heading6"/>
       <w:numFmt w:val="decimal"/>
       <w:lvlText w:val="%1.%2.%3.%4.%5.%6"/>
       <w:lvlJc w:val="left"/>
       <w:pPr>
-        <w:ind w:left="0" w:hanging="0"/>
+        <w:ind w:left="2160" w:hanging="1080"/>
       </w:pPr>
     </w:lvl>
     <w:lvl w:ilvl="6">
       <w:start w:val="1"/>
-      <w:pStyle w:val="Heading7"/>
       <w:numFmt w:val="decimal"/>
       <w:lvlText w:val="%1.%2.%3.%4.%5.%6.%7"/>
       <w:lvlJc w:val="left"/>
       <w:pPr>
-        <w:ind w:left="0" w:hanging="0"/>
+        <w:ind w:left="2160" w:hanging="1080"/>
       </w:pPr>
     </w:lvl>
     <w:lvl w:ilvl="7">
       <w:start w:val="1"/>
-      <w:pStyle w:val="Heading8"/>
       <w:numFmt w:val="decimal"/>
       <w:lvlText w:val="%1.%2.%3.%4.%5.%6.%7.%8"/>
       <w:lvlJc w:val="left"/>
       <w:pPr>
-        <w:ind w:left="0" w:hanging="0"/>
+        <w:ind w:left="2520" w:hanging="1440"/>
       </w:pPr>
     </w:lvl>
     <w:lvl w:ilvl="8">
       <w:start w:val="1"/>
-      <w:pStyle w:val="Heading9"/>
       <w:numFmt w:val="decimal"/>
       <w:lvlText w:val="%1.%2.%3.%4.%5.%6.%7.%8.%9"/>
       <w:lvlJc w:val="left"/>
       <w:pPr>
-        <w:ind w:left="0" w:hanging="0"/>
+        <w:ind w:left="2520" w:hanging="1440"/>
       </w:pPr>
     </w:lvl>
   </w:abstractNum>
-  <w:abstractNum w:abstractNumId="2">
+  <w:abstractNum w:abstractNumId="4" w15:restartNumberingAfterBreak="0">
+    <w:nsid w:val="74121649"/>
+    <w:multiLevelType w:val="multilevel"/>
+    <w:tmpl w:val="5BFC49CA"/>
     <w:lvl w:ilvl="0">
       <w:start w:val="1"/>
       <w:numFmt w:val="decimal"/>
       <w:lvlText w:val="%1."/>
       <w:lvlJc w:val="left"/>
       <w:pPr>
-        <w:ind w:left="0" w:hanging="0"/>
+        <w:ind w:left="1080" w:hanging="360"/>
+      </w:pPr>
+    </w:lvl>
+    <w:lvl w:ilvl="1">
+      <w:start w:val="1"/>
+      <w:numFmt w:val="lowerLetter"/>
+      <w:lvlText w:val="%2."/>
+      <w:lvlJc w:val="left"/>
+      <w:pPr>
+        <w:ind w:left="1800" w:hanging="360"/>
+      </w:pPr>
+    </w:lvl>
+    <w:lvl w:ilvl="2">
+      <w:start w:val="1"/>
+      <w:numFmt w:val="lowerRoman"/>
+      <w:lvlText w:val="%3."/>
+      <w:lvlJc w:val="right"/>
+      <w:pPr>
+        <w:ind w:left="2520" w:hanging="180"/>
+      </w:pPr>
+    </w:lvl>
+    <w:lvl w:ilvl="3">
+      <w:start w:val="1"/>
+      <w:numFmt w:val="decimal"/>
+      <w:lvlText w:val="%4."/>
+      <w:lvlJc w:val="left"/>
+      <w:pPr>
+        <w:ind w:left="3240" w:hanging="360"/>
+      </w:pPr>
+    </w:lvl>
+    <w:lvl w:ilvl="4">
+      <w:start w:val="1"/>
+      <w:numFmt w:val="lowerLetter"/>
+      <w:lvlText w:val="%5."/>
+      <w:lvlJc w:val="left"/>
+      <w:pPr>
+        <w:ind w:left="3960" w:hanging="360"/>
+      </w:pPr>
+    </w:lvl>
+    <w:lvl w:ilvl="5">
+      <w:start w:val="1"/>
+      <w:numFmt w:val="lowerRoman"/>
+      <w:lvlText w:val="%6."/>
+      <w:lvlJc w:val="right"/>
+      <w:pPr>
+        <w:ind w:left="4680" w:hanging="180"/>
+      </w:pPr>
+    </w:lvl>
+    <w:lvl w:ilvl="6">
+      <w:start w:val="1"/>
+      <w:numFmt w:val="decimal"/>
+      <w:lvlText w:val="%7."/>
+      <w:lvlJc w:val="left"/>
+      <w:pPr>
+        <w:ind w:left="5400" w:hanging="360"/>
+      </w:pPr>
+    </w:lvl>
+    <w:lvl w:ilvl="7">
+      <w:start w:val="1"/>
+      <w:numFmt w:val="lowerLetter"/>
+      <w:lvlText w:val="%8."/>
+      <w:lvlJc w:val="left"/>
+      <w:pPr>
+        <w:ind w:left="6120" w:hanging="360"/>
+      </w:pPr>
+    </w:lvl>
+    <w:lvl w:ilvl="8">
+      <w:start w:val="1"/>
+      <w:numFmt w:val="lowerRoman"/>
+      <w:lvlText w:val="%9."/>
+      <w:lvlJc w:val="right"/>
+      <w:pPr>
+        <w:ind w:left="6840" w:hanging="180"/>
+      </w:pPr>
+    </w:lvl>
+  </w:abstractNum>
+  <w:abstractNum w:abstractNumId="5" w15:restartNumberingAfterBreak="0">
+    <w:nsid w:val="74AB22B2"/>
+    <w:multiLevelType w:val="multilevel"/>
+    <w:tmpl w:val="6DC21010"/>
+    <w:lvl w:ilvl="0">
+      <w:start w:val="1"/>
+      <w:numFmt w:val="decimal"/>
+      <w:lvlText w:val="%1."/>
+      <w:lvlJc w:val="left"/>
+      <w:pPr>
+        <w:ind w:left="0" w:firstLine="0"/>
       </w:pPr>
     </w:lvl>
     <w:lvl w:ilvl="1">
@@ -3034,7 +3104,7 @@
       <w:lvlText w:val="%1.%2"/>
       <w:lvlJc w:val="left"/>
       <w:pPr>
-        <w:ind w:left="0" w:hanging="0"/>
+        <w:ind w:left="0" w:firstLine="0"/>
       </w:pPr>
     </w:lvl>
     <w:lvl w:ilvl="2">
@@ -3043,7 +3113,7 @@
       <w:lvlText w:val="%1.%2.%3"/>
       <w:lvlJc w:val="left"/>
       <w:pPr>
-        <w:ind w:left="0" w:hanging="0"/>
+        <w:ind w:left="0" w:firstLine="0"/>
       </w:pPr>
     </w:lvl>
     <w:lvl w:ilvl="3">
@@ -3052,7 +3122,7 @@
       <w:lvlText w:val="%1.%2.%3.%4"/>
       <w:lvlJc w:val="left"/>
       <w:pPr>
-        <w:ind w:left="0" w:hanging="0"/>
+        <w:ind w:left="0" w:firstLine="0"/>
       </w:pPr>
     </w:lvl>
     <w:lvl w:ilvl="4">
@@ -3061,7 +3131,7 @@
       <w:lvlText w:val="%1.%2.%3.%4.%5"/>
       <w:lvlJc w:val="left"/>
       <w:pPr>
-        <w:ind w:left="0" w:hanging="0"/>
+        <w:ind w:left="0" w:firstLine="0"/>
       </w:pPr>
     </w:lvl>
     <w:lvl w:ilvl="5">
@@ -3070,7 +3140,7 @@
       <w:lvlText w:val="%1.%2.%3.%4.%5.%6"/>
       <w:lvlJc w:val="left"/>
       <w:pPr>
-        <w:ind w:left="0" w:hanging="0"/>
+        <w:ind w:left="0" w:firstLine="0"/>
       </w:pPr>
     </w:lvl>
     <w:lvl w:ilvl="6">
@@ -3079,7 +3149,7 @@
       <w:lvlText w:val="%1.%2.%3.%4.%5.%6.%7"/>
       <w:lvlJc w:val="left"/>
       <w:pPr>
-        <w:ind w:left="0" w:hanging="0"/>
+        <w:ind w:left="0" w:firstLine="0"/>
       </w:pPr>
     </w:lvl>
     <w:lvl w:ilvl="7">
@@ -3088,7 +3158,7 @@
       <w:lvlText w:val="%1.%2.%3.%4.%5.%6.%7.%8"/>
       <w:lvlJc w:val="left"/>
       <w:pPr>
-        <w:ind w:left="0" w:hanging="0"/>
+        <w:ind w:left="0" w:firstLine="0"/>
       </w:pPr>
     </w:lvl>
     <w:lvl w:ilvl="8">
@@ -3097,549 +3167,444 @@
       <w:lvlText w:val="%1.%2.%3.%4.%5.%6.%7.%8.%9"/>
       <w:lvlJc w:val="left"/>
       <w:pPr>
-        <w:ind w:left="0" w:hanging="0"/>
-      </w:pPr>
-    </w:lvl>
-  </w:abstractNum>
-  <w:abstractNum w:abstractNumId="3">
-    <w:lvl w:ilvl="0">
-      <w:start w:val="1"/>
-      <w:numFmt w:val="upperRoman"/>
-      <w:lvlText w:val="%1."/>
-      <w:lvlJc w:val="left"/>
-      <w:pPr>
-        <w:ind w:left="1440" w:hanging="720"/>
-      </w:pPr>
-    </w:lvl>
-    <w:lvl w:ilvl="1">
-      <w:start w:val="1"/>
-      <w:numFmt w:val="lowerLetter"/>
-      <w:lvlText w:val="%2."/>
-      <w:lvlJc w:val="left"/>
-      <w:pPr>
-        <w:ind w:left="1800" w:hanging="360"/>
-      </w:pPr>
-    </w:lvl>
-    <w:lvl w:ilvl="2">
-      <w:start w:val="1"/>
-      <w:numFmt w:val="lowerRoman"/>
-      <w:lvlText w:val="%3."/>
-      <w:lvlJc w:val="right"/>
-      <w:pPr>
-        <w:ind w:left="2520" w:hanging="180"/>
-      </w:pPr>
-    </w:lvl>
-    <w:lvl w:ilvl="3">
-      <w:start w:val="1"/>
-      <w:numFmt w:val="decimal"/>
-      <w:lvlText w:val="%4."/>
-      <w:lvlJc w:val="left"/>
-      <w:pPr>
-        <w:ind w:left="3240" w:hanging="360"/>
-      </w:pPr>
-    </w:lvl>
-    <w:lvl w:ilvl="4">
-      <w:start w:val="1"/>
-      <w:numFmt w:val="lowerLetter"/>
-      <w:lvlText w:val="%5."/>
-      <w:lvlJc w:val="left"/>
-      <w:pPr>
-        <w:ind w:left="3960" w:hanging="360"/>
-      </w:pPr>
-    </w:lvl>
-    <w:lvl w:ilvl="5">
-      <w:start w:val="1"/>
-      <w:numFmt w:val="lowerRoman"/>
-      <w:lvlText w:val="%6."/>
-      <w:lvlJc w:val="right"/>
-      <w:pPr>
-        <w:ind w:left="4680" w:hanging="180"/>
-      </w:pPr>
-    </w:lvl>
-    <w:lvl w:ilvl="6">
-      <w:start w:val="1"/>
-      <w:numFmt w:val="decimal"/>
-      <w:lvlText w:val="%7."/>
-      <w:lvlJc w:val="left"/>
-      <w:pPr>
-        <w:ind w:left="5400" w:hanging="360"/>
-      </w:pPr>
-    </w:lvl>
-    <w:lvl w:ilvl="7">
-      <w:start w:val="1"/>
-      <w:numFmt w:val="lowerLetter"/>
-      <w:lvlText w:val="%8."/>
-      <w:lvlJc w:val="left"/>
-      <w:pPr>
-        <w:ind w:left="6120" w:hanging="360"/>
-      </w:pPr>
-    </w:lvl>
-    <w:lvl w:ilvl="8">
-      <w:start w:val="1"/>
-      <w:numFmt w:val="lowerRoman"/>
-      <w:lvlText w:val="%9."/>
-      <w:lvlJc w:val="right"/>
-      <w:pPr>
-        <w:ind w:left="6840" w:hanging="180"/>
-      </w:pPr>
-    </w:lvl>
-  </w:abstractNum>
-  <w:abstractNum w:abstractNumId="4">
-    <w:lvl w:ilvl="0">
-      <w:start w:val="1"/>
-      <w:numFmt w:val="decimal"/>
-      <w:lvlText w:val="%1."/>
-      <w:lvlJc w:val="left"/>
-      <w:pPr>
-        <w:ind w:left="1440" w:hanging="360"/>
-      </w:pPr>
-    </w:lvl>
-    <w:lvl w:ilvl="1">
-      <w:start w:val="1"/>
-      <w:numFmt w:val="decimal"/>
-      <w:lvlText w:val="%1.%2"/>
-      <w:lvlJc w:val="left"/>
-      <w:pPr>
-        <w:ind w:left="1440" w:hanging="360"/>
-      </w:pPr>
-    </w:lvl>
-    <w:lvl w:ilvl="2">
-      <w:start w:val="1"/>
-      <w:numFmt w:val="decimal"/>
-      <w:lvlText w:val="%1.%2.%3"/>
-      <w:lvlJc w:val="left"/>
-      <w:pPr>
-        <w:ind w:left="1800" w:hanging="720"/>
-      </w:pPr>
-    </w:lvl>
-    <w:lvl w:ilvl="3">
-      <w:start w:val="1"/>
-      <w:numFmt w:val="decimal"/>
-      <w:lvlText w:val="%1.%2.%3.%4"/>
-      <w:lvlJc w:val="left"/>
-      <w:pPr>
-        <w:ind w:left="1800" w:hanging="720"/>
-      </w:pPr>
-    </w:lvl>
-    <w:lvl w:ilvl="4">
-      <w:start w:val="1"/>
-      <w:numFmt w:val="decimal"/>
-      <w:lvlText w:val="%1.%2.%3.%4.%5"/>
-      <w:lvlJc w:val="left"/>
-      <w:pPr>
-        <w:ind w:left="1800" w:hanging="720"/>
-      </w:pPr>
-    </w:lvl>
-    <w:lvl w:ilvl="5">
-      <w:start w:val="1"/>
-      <w:numFmt w:val="decimal"/>
-      <w:lvlText w:val="%1.%2.%3.%4.%5.%6"/>
-      <w:lvlJc w:val="left"/>
-      <w:pPr>
-        <w:ind w:left="2160" w:hanging="1080"/>
-      </w:pPr>
-    </w:lvl>
-    <w:lvl w:ilvl="6">
-      <w:start w:val="1"/>
-      <w:numFmt w:val="decimal"/>
-      <w:lvlText w:val="%1.%2.%3.%4.%5.%6.%7"/>
-      <w:lvlJc w:val="left"/>
-      <w:pPr>
-        <w:ind w:left="2160" w:hanging="1080"/>
-      </w:pPr>
-    </w:lvl>
-    <w:lvl w:ilvl="7">
-      <w:start w:val="1"/>
-      <w:numFmt w:val="decimal"/>
-      <w:lvlText w:val="%1.%2.%3.%4.%5.%6.%7.%8"/>
-      <w:lvlJc w:val="left"/>
-      <w:pPr>
-        <w:ind w:left="2520" w:hanging="1440"/>
-      </w:pPr>
-    </w:lvl>
-    <w:lvl w:ilvl="8">
-      <w:start w:val="1"/>
-      <w:numFmt w:val="decimal"/>
-      <w:lvlText w:val="%1.%2.%3.%4.%5.%6.%7.%8.%9"/>
-      <w:lvlJc w:val="left"/>
-      <w:pPr>
-        <w:ind w:left="2520" w:hanging="1440"/>
-      </w:pPr>
-    </w:lvl>
-  </w:abstractNum>
-  <w:abstractNum w:abstractNumId="5">
-    <w:lvl w:ilvl="0">
-      <w:start w:val="1"/>
-      <w:numFmt w:val="decimal"/>
-      <w:lvlText w:val="%1."/>
-      <w:lvlJc w:val="left"/>
-      <w:pPr>
-        <w:ind w:left="1080" w:hanging="360"/>
-      </w:pPr>
-    </w:lvl>
-    <w:lvl w:ilvl="1">
-      <w:start w:val="1"/>
-      <w:numFmt w:val="lowerLetter"/>
-      <w:lvlText w:val="%2."/>
-      <w:lvlJc w:val="left"/>
-      <w:pPr>
-        <w:ind w:left="1800" w:hanging="360"/>
-      </w:pPr>
-    </w:lvl>
-    <w:lvl w:ilvl="2">
-      <w:start w:val="1"/>
-      <w:numFmt w:val="lowerRoman"/>
-      <w:lvlText w:val="%3."/>
-      <w:lvlJc w:val="right"/>
-      <w:pPr>
-        <w:ind w:left="2520" w:hanging="180"/>
-      </w:pPr>
-    </w:lvl>
-    <w:lvl w:ilvl="3">
-      <w:start w:val="1"/>
-      <w:numFmt w:val="decimal"/>
-      <w:lvlText w:val="%4."/>
-      <w:lvlJc w:val="left"/>
-      <w:pPr>
-        <w:ind w:left="3240" w:hanging="360"/>
-      </w:pPr>
-    </w:lvl>
-    <w:lvl w:ilvl="4">
-      <w:start w:val="1"/>
-      <w:numFmt w:val="lowerLetter"/>
-      <w:lvlText w:val="%5."/>
-      <w:lvlJc w:val="left"/>
-      <w:pPr>
-        <w:ind w:left="3960" w:hanging="360"/>
-      </w:pPr>
-    </w:lvl>
-    <w:lvl w:ilvl="5">
-      <w:start w:val="1"/>
-      <w:numFmt w:val="lowerRoman"/>
-      <w:lvlText w:val="%6."/>
-      <w:lvlJc w:val="right"/>
-      <w:pPr>
-        <w:ind w:left="4680" w:hanging="180"/>
-      </w:pPr>
-    </w:lvl>
-    <w:lvl w:ilvl="6">
-      <w:start w:val="1"/>
-      <w:numFmt w:val="decimal"/>
-      <w:lvlText w:val="%7."/>
-      <w:lvlJc w:val="left"/>
-      <w:pPr>
-        <w:ind w:left="5400" w:hanging="360"/>
-      </w:pPr>
-    </w:lvl>
-    <w:lvl w:ilvl="7">
-      <w:start w:val="1"/>
-      <w:numFmt w:val="lowerLetter"/>
-      <w:lvlText w:val="%8."/>
-      <w:lvlJc w:val="left"/>
-      <w:pPr>
-        <w:ind w:left="6120" w:hanging="360"/>
-      </w:pPr>
-    </w:lvl>
-    <w:lvl w:ilvl="8">
-      <w:start w:val="1"/>
-      <w:numFmt w:val="lowerRoman"/>
-      <w:lvlText w:val="%9."/>
-      <w:lvlJc w:val="right"/>
-      <w:pPr>
-        <w:ind w:left="6840" w:hanging="180"/>
-      </w:pPr>
-    </w:lvl>
-  </w:abstractNum>
-  <w:abstractNum w:abstractNumId="6">
-    <w:lvl w:ilvl="0">
-      <w:start w:val="1"/>
-      <w:numFmt w:val="decimal"/>
-      <w:lvlText w:val="%1."/>
-      <w:lvlJc w:val="left"/>
-      <w:pPr>
-        <w:ind w:left="1080" w:hanging="360"/>
-      </w:pPr>
-    </w:lvl>
-    <w:lvl w:ilvl="1">
-      <w:start w:val="1"/>
-      <w:numFmt w:val="lowerLetter"/>
-      <w:lvlText w:val="%2."/>
-      <w:lvlJc w:val="left"/>
-      <w:pPr>
-        <w:ind w:left="1800" w:hanging="360"/>
-      </w:pPr>
-    </w:lvl>
-    <w:lvl w:ilvl="2">
-      <w:start w:val="1"/>
-      <w:numFmt w:val="lowerRoman"/>
-      <w:lvlText w:val="%3."/>
-      <w:lvlJc w:val="right"/>
-      <w:pPr>
-        <w:ind w:left="2520" w:hanging="180"/>
-      </w:pPr>
-    </w:lvl>
-    <w:lvl w:ilvl="3">
-      <w:start w:val="1"/>
-      <w:numFmt w:val="decimal"/>
-      <w:lvlText w:val="%4."/>
-      <w:lvlJc w:val="left"/>
-      <w:pPr>
-        <w:ind w:left="3240" w:hanging="360"/>
-      </w:pPr>
-    </w:lvl>
-    <w:lvl w:ilvl="4">
-      <w:start w:val="1"/>
-      <w:numFmt w:val="lowerLetter"/>
-      <w:lvlText w:val="%5."/>
-      <w:lvlJc w:val="left"/>
-      <w:pPr>
-        <w:ind w:left="3960" w:hanging="360"/>
-      </w:pPr>
-    </w:lvl>
-    <w:lvl w:ilvl="5">
-      <w:start w:val="1"/>
-      <w:numFmt w:val="lowerRoman"/>
-      <w:lvlText w:val="%6."/>
-      <w:lvlJc w:val="right"/>
-      <w:pPr>
-        <w:ind w:left="4680" w:hanging="180"/>
-      </w:pPr>
-    </w:lvl>
-    <w:lvl w:ilvl="6">
-      <w:start w:val="1"/>
-      <w:numFmt w:val="decimal"/>
-      <w:lvlText w:val="%7."/>
-      <w:lvlJc w:val="left"/>
-      <w:pPr>
-        <w:ind w:left="5400" w:hanging="360"/>
-      </w:pPr>
-    </w:lvl>
-    <w:lvl w:ilvl="7">
-      <w:start w:val="1"/>
-      <w:numFmt w:val="lowerLetter"/>
-      <w:lvlText w:val="%8."/>
-      <w:lvlJc w:val="left"/>
-      <w:pPr>
-        <w:ind w:left="6120" w:hanging="360"/>
-      </w:pPr>
-    </w:lvl>
-    <w:lvl w:ilvl="8">
-      <w:start w:val="1"/>
-      <w:numFmt w:val="lowerRoman"/>
-      <w:lvlText w:val="%9."/>
-      <w:lvlJc w:val="right"/>
-      <w:pPr>
-        <w:ind w:left="6840" w:hanging="180"/>
+        <w:ind w:left="0" w:firstLine="0"/>
       </w:pPr>
     </w:lvl>
   </w:abstractNum>
   <w:num w:numId="1">
+    <w:abstractNumId w:val="2"/>
+  </w:num>
+  <w:num w:numId="2">
+    <w:abstractNumId w:val="5"/>
+  </w:num>
+  <w:num w:numId="3">
+    <w:abstractNumId w:val="0"/>
+  </w:num>
+  <w:num w:numId="4">
+    <w:abstractNumId w:val="3"/>
+  </w:num>
+  <w:num w:numId="5">
     <w:abstractNumId w:val="1"/>
   </w:num>
-  <w:num w:numId="2">
-    <w:abstractNumId w:val="2"/>
-  </w:num>
-  <w:num w:numId="3">
-    <w:abstractNumId w:val="3"/>
-  </w:num>
-  <w:num w:numId="4">
+  <w:num w:numId="6">
     <w:abstractNumId w:val="4"/>
-  </w:num>
-  <w:num w:numId="5">
-    <w:abstractNumId w:val="5"/>
-  </w:num>
-  <w:num w:numId="6">
-    <w:abstractNumId w:val="6"/>
   </w:num>
 </w:numbering>
 </file>
 
 <file path=word/styles.xml><?xml version="1.0" encoding="utf-8"?>
-<w:styles xmlns:w="http://schemas.openxmlformats.org/wordprocessingml/2006/main" xmlns:w14="http://schemas.microsoft.com/office/word/2010/wordml" xmlns:mc="http://schemas.openxmlformats.org/markup-compatibility/2006" mc:Ignorable="w14">
+<w:styles xmlns:mc="http://schemas.openxmlformats.org/markup-compatibility/2006" xmlns:r="http://schemas.openxmlformats.org/officeDocument/2006/relationships" xmlns:w="http://schemas.openxmlformats.org/wordprocessingml/2006/main" xmlns:w14="http://schemas.microsoft.com/office/word/2010/wordml" xmlns:w15="http://schemas.microsoft.com/office/word/2012/wordml" xmlns:w16cex="http://schemas.microsoft.com/office/word/2018/wordml/cex" xmlns:w16cid="http://schemas.microsoft.com/office/word/2016/wordml/cid" xmlns:w16="http://schemas.microsoft.com/office/word/2018/wordml" xmlns:w16se="http://schemas.microsoft.com/office/word/2015/wordml/symex" mc:Ignorable="w14 w15 w16se w16cid w16 w16cex">
   <w:docDefaults>
     <w:rPrDefault>
       <w:rPr>
-        <w:rFonts w:ascii="Calibri" w:hAnsi="Calibri" w:eastAsia="Calibri" w:cs="" w:asciiTheme="minorHAnsi" w:cstheme="minorBidi" w:eastAsiaTheme="minorHAnsi" w:hAnsiTheme="minorHAnsi"/>
+        <w:rFonts w:asciiTheme="minorHAnsi" w:eastAsiaTheme="minorHAnsi" w:hAnsiTheme="minorHAnsi" w:cstheme="minorBidi"/>
         <w:szCs w:val="22"/>
         <w:lang w:val="en-US" w:eastAsia="en-US" w:bidi="ar-SA"/>
       </w:rPr>
     </w:rPrDefault>
-    <w:pPrDefault>
-      <w:pPr/>
-    </w:pPrDefault>
+    <w:pPrDefault/>
   </w:docDefaults>
-  <w:latentStyles w:defLockedState="0" w:defUIPriority="99" w:defSemiHidden="1" w:defUnhideWhenUsed="1" w:defQFormat="0" w:count="267">
-    <w:lsdException w:name="Normal" w:uiPriority="0" w:semiHidden="0" w:unhideWhenUsed="0" w:qFormat="1"/>
-    <w:lsdException w:name="heading 1" w:uiPriority="0" w:semiHidden="0" w:unhideWhenUsed="0" w:qFormat="1"/>
-    <w:lsdException w:name="heading 2" w:uiPriority="0" w:qFormat="1"/>
-    <w:lsdException w:name="heading 3" w:uiPriority="0" w:qFormat="1"/>
-    <w:lsdException w:name="heading 4" w:uiPriority="0" w:qFormat="1"/>
-    <w:lsdException w:name="heading 5" w:uiPriority="0" w:qFormat="1"/>
-    <w:lsdException w:name="heading 6" w:uiPriority="0" w:qFormat="1"/>
-    <w:lsdException w:name="heading 7" w:uiPriority="0" w:qFormat="1"/>
-    <w:lsdException w:name="heading 8" w:uiPriority="0" w:qFormat="1"/>
-    <w:lsdException w:name="heading 9" w:uiPriority="0" w:qFormat="1"/>
-    <w:lsdException w:name="toc 1" w:uiPriority="39"/>
-    <w:lsdException w:name="toc 2" w:uiPriority="39"/>
-    <w:lsdException w:name="toc 3" w:uiPriority="39"/>
-    <w:lsdException w:name="toc 4" w:uiPriority="39"/>
-    <w:lsdException w:name="toc 5" w:uiPriority="39"/>
-    <w:lsdException w:name="toc 6" w:uiPriority="39"/>
-    <w:lsdException w:name="toc 7" w:uiPriority="39"/>
-    <w:lsdException w:name="toc 8" w:uiPriority="39"/>
-    <w:lsdException w:name="toc 9" w:uiPriority="39"/>
-    <w:lsdException w:name="header" w:uiPriority="0"/>
-    <w:lsdException w:name="footer" w:uiPriority="0"/>
-    <w:lsdException w:name="caption" w:uiPriority="35" w:qFormat="1"/>
-    <w:lsdException w:name="page number" w:uiPriority="0"/>
-    <w:lsdException w:name="Title" w:uiPriority="0" w:semiHidden="0" w:unhideWhenUsed="0" w:qFormat="1"/>
-    <w:lsdException w:name="Default Paragraph Font" w:uiPriority="1"/>
-    <w:lsdException w:name="Subtitle" w:uiPriority="11" w:semiHidden="0" w:unhideWhenUsed="0" w:qFormat="1"/>
-    <w:lsdException w:name="Strong" w:uiPriority="0" w:semiHidden="0" w:unhideWhenUsed="0" w:qFormat="1"/>
-    <w:lsdException w:name="Emphasis" w:uiPriority="20" w:semiHidden="0" w:unhideWhenUsed="0" w:qFormat="1"/>
-    <w:lsdException w:name="Table Grid" w:uiPriority="59" w:semiHidden="0" w:unhideWhenUsed="0"/>
-    <w:lsdException w:name="Placeholder Text" w:unhideWhenUsed="0"/>
-    <w:lsdException w:name="No Spacing" w:uiPriority="1" w:semiHidden="0" w:unhideWhenUsed="0" w:qFormat="1"/>
-    <w:lsdException w:name="Light Shading" w:uiPriority="60" w:semiHidden="0" w:unhideWhenUsed="0"/>
-    <w:lsdException w:name="Light List" w:uiPriority="61" w:semiHidden="0" w:unhideWhenUsed="0"/>
-    <w:lsdException w:name="Light Grid" w:uiPriority="62" w:semiHidden="0" w:unhideWhenUsed="0"/>
-    <w:lsdException w:name="Medium Shading 1" w:uiPriority="63" w:semiHidden="0" w:unhideWhenUsed="0"/>
-    <w:lsdException w:name="Medium Shading 2" w:uiPriority="64" w:semiHidden="0" w:unhideWhenUsed="0"/>
-    <w:lsdException w:name="Medium List 1" w:uiPriority="65" w:semiHidden="0" w:unhideWhenUsed="0"/>
-    <w:lsdException w:name="Medium List 2" w:uiPriority="66" w:semiHidden="0" w:unhideWhenUsed="0"/>
-    <w:lsdException w:name="Medium Grid 1" w:uiPriority="67" w:semiHidden="0" w:unhideWhenUsed="0"/>
-    <w:lsdException w:name="Medium Grid 2" w:uiPriority="68" w:semiHidden="0" w:unhideWhenUsed="0"/>
-    <w:lsdException w:name="Medium Grid 3" w:uiPriority="69" w:semiHidden="0" w:unhideWhenUsed="0"/>
-    <w:lsdException w:name="Dark List" w:uiPriority="70" w:semiHidden="0" w:unhideWhenUsed="0"/>
-    <w:lsdException w:name="Colorful Shading" w:uiPriority="71" w:semiHidden="0" w:unhideWhenUsed="0"/>
-    <w:lsdException w:name="Colorful List" w:uiPriority="72" w:semiHidden="0" w:unhideWhenUsed="0"/>
-    <w:lsdException w:name="Colorful Grid" w:uiPriority="73" w:semiHidden="0" w:unhideWhenUsed="0"/>
-    <w:lsdException w:name="Light Shading Accent 1" w:uiPriority="60" w:semiHidden="0" w:unhideWhenUsed="0"/>
-    <w:lsdException w:name="Light List Accent 1" w:uiPriority="61" w:semiHidden="0" w:unhideWhenUsed="0"/>
-    <w:lsdException w:name="Light Grid Accent 1" w:uiPriority="62" w:semiHidden="0" w:unhideWhenUsed="0"/>
-    <w:lsdException w:name="Medium Shading 1 Accent 1" w:uiPriority="63" w:semiHidden="0" w:unhideWhenUsed="0"/>
-    <w:lsdException w:name="Medium Shading 2 Accent 1" w:uiPriority="64" w:semiHidden="0" w:unhideWhenUsed="0"/>
-    <w:lsdException w:name="Medium List 1 Accent 1" w:uiPriority="65" w:semiHidden="0" w:unhideWhenUsed="0"/>
-    <w:lsdException w:name="Revision" w:unhideWhenUsed="0"/>
-    <w:lsdException w:name="List Paragraph" w:uiPriority="34" w:semiHidden="0" w:unhideWhenUsed="0" w:qFormat="1"/>
-    <w:lsdException w:name="Quote" w:uiPriority="29" w:semiHidden="0" w:unhideWhenUsed="0" w:qFormat="1"/>
-    <w:lsdException w:name="Intense Quote" w:uiPriority="30" w:semiHidden="0" w:unhideWhenUsed="0" w:qFormat="1"/>
-    <w:lsdException w:name="Medium List 2 Accent 1" w:uiPriority="66" w:semiHidden="0" w:unhideWhenUsed="0"/>
-    <w:lsdException w:name="Medium Grid 1 Accent 1" w:uiPriority="67" w:semiHidden="0" w:unhideWhenUsed="0"/>
-    <w:lsdException w:name="Medium Grid 2 Accent 1" w:uiPriority="68" w:semiHidden="0" w:unhideWhenUsed="0"/>
-    <w:lsdException w:name="Medium Grid 3 Accent 1" w:uiPriority="69" w:semiHidden="0" w:unhideWhenUsed="0"/>
-    <w:lsdException w:name="Dark List Accent 1" w:uiPriority="70" w:semiHidden="0" w:unhideWhenUsed="0"/>
-    <w:lsdException w:name="Colorful Shading Accent 1" w:uiPriority="71" w:semiHidden="0" w:unhideWhenUsed="0"/>
-    <w:lsdException w:name="Colorful List Accent 1" w:uiPriority="72" w:semiHidden="0" w:unhideWhenUsed="0"/>
-    <w:lsdException w:name="Colorful Grid Accent 1" w:uiPriority="73" w:semiHidden="0" w:unhideWhenUsed="0"/>
-    <w:lsdException w:name="Light Shading Accent 2" w:uiPriority="60" w:semiHidden="0" w:unhideWhenUsed="0"/>
-    <w:lsdException w:name="Light List Accent 2" w:uiPriority="61" w:semiHidden="0" w:unhideWhenUsed="0"/>
-    <w:lsdException w:name="Light Grid Accent 2" w:uiPriority="62" w:semiHidden="0" w:unhideWhenUsed="0"/>
-    <w:lsdException w:name="Medium Shading 1 Accent 2" w:uiPriority="63" w:semiHidden="0" w:unhideWhenUsed="0"/>
-    <w:lsdException w:name="Medium Shading 2 Accent 2" w:uiPriority="64" w:semiHidden="0" w:unhideWhenUsed="0"/>
-    <w:lsdException w:name="Medium List 1 Accent 2" w:uiPriority="65" w:semiHidden="0" w:unhideWhenUsed="0"/>
-    <w:lsdException w:name="Medium List 2 Accent 2" w:uiPriority="66" w:semiHidden="0" w:unhideWhenUsed="0"/>
-    <w:lsdException w:name="Medium Grid 1 Accent 2" w:uiPriority="67" w:semiHidden="0" w:unhideWhenUsed="0"/>
-    <w:lsdException w:name="Medium Grid 2 Accent 2" w:uiPriority="68" w:semiHidden="0" w:unhideWhenUsed="0"/>
-    <w:lsdException w:name="Medium Grid 3 Accent 2" w:uiPriority="69" w:semiHidden="0" w:unhideWhenUsed="0"/>
-    <w:lsdException w:name="Dark List Accent 2" w:uiPriority="70" w:semiHidden="0" w:unhideWhenUsed="0"/>
-    <w:lsdException w:name="Colorful Shading Accent 2" w:uiPriority="71" w:semiHidden="0" w:unhideWhenUsed="0"/>
-    <w:lsdException w:name="Colorful List Accent 2" w:uiPriority="72" w:semiHidden="0" w:unhideWhenUsed="0"/>
-    <w:lsdException w:name="Colorful Grid Accent 2" w:uiPriority="73" w:semiHidden="0" w:unhideWhenUsed="0"/>
-    <w:lsdException w:name="Light Shading Accent 3" w:uiPriority="60" w:semiHidden="0" w:unhideWhenUsed="0"/>
-    <w:lsdException w:name="Light List Accent 3" w:uiPriority="61" w:semiHidden="0" w:unhideWhenUsed="0"/>
-    <w:lsdException w:name="Light Grid Accent 3" w:uiPriority="62" w:semiHidden="0" w:unhideWhenUsed="0"/>
-    <w:lsdException w:name="Medium Shading 1 Accent 3" w:uiPriority="63" w:semiHidden="0" w:unhideWhenUsed="0"/>
-    <w:lsdException w:name="Medium Shading 2 Accent 3" w:uiPriority="64" w:semiHidden="0" w:unhideWhenUsed="0"/>
-    <w:lsdException w:name="Medium List 1 Accent 3" w:uiPriority="65" w:semiHidden="0" w:unhideWhenUsed="0"/>
-    <w:lsdException w:name="Medium List 2 Accent 3" w:uiPriority="66" w:semiHidden="0" w:unhideWhenUsed="0"/>
-    <w:lsdException w:name="Medium Grid 1 Accent 3" w:uiPriority="67" w:semiHidden="0" w:unhideWhenUsed="0"/>
-    <w:lsdException w:name="Medium Grid 2 Accent 3" w:uiPriority="68" w:semiHidden="0" w:unhideWhenUsed="0"/>
-    <w:lsdException w:name="Medium Grid 3 Accent 3" w:uiPriority="69" w:semiHidden="0" w:unhideWhenUsed="0"/>
-    <w:lsdException w:name="Dark List Accent 3" w:uiPriority="70" w:semiHidden="0" w:unhideWhenUsed="0"/>
-    <w:lsdException w:name="Colorful Shading Accent 3" w:uiPriority="71" w:semiHidden="0" w:unhideWhenUsed="0"/>
-    <w:lsdException w:name="Colorful List Accent 3" w:uiPriority="72" w:semiHidden="0" w:unhideWhenUsed="0"/>
-    <w:lsdException w:name="Colorful Grid Accent 3" w:uiPriority="73" w:semiHidden="0" w:unhideWhenUsed="0"/>
-    <w:lsdException w:name="Light Shading Accent 4" w:uiPriority="60" w:semiHidden="0" w:unhideWhenUsed="0"/>
-    <w:lsdException w:name="Light List Accent 4" w:uiPriority="61" w:semiHidden="0" w:unhideWhenUsed="0"/>
-    <w:lsdException w:name="Light Grid Accent 4" w:uiPriority="62" w:semiHidden="0" w:unhideWhenUsed="0"/>
-    <w:lsdException w:name="Medium Shading 1 Accent 4" w:uiPriority="63" w:semiHidden="0" w:unhideWhenUsed="0"/>
-    <w:lsdException w:name="Medium Shading 2 Accent 4" w:uiPriority="64" w:semiHidden="0" w:unhideWhenUsed="0"/>
-    <w:lsdException w:name="Medium List 1 Accent 4" w:uiPriority="65" w:semiHidden="0" w:unhideWhenUsed="0"/>
-    <w:lsdException w:name="Medium List 2 Accent 4" w:uiPriority="66" w:semiHidden="0" w:unhideWhenUsed="0"/>
-    <w:lsdException w:name="Medium Grid 1 Accent 4" w:uiPriority="67" w:semiHidden="0" w:unhideWhenUsed="0"/>
-    <w:lsdException w:name="Medium Grid 2 Accent 4" w:uiPriority="68" w:semiHidden="0" w:unhideWhenUsed="0"/>
-    <w:lsdException w:name="Medium Grid 3 Accent 4" w:uiPriority="69" w:semiHidden="0" w:unhideWhenUsed="0"/>
-    <w:lsdException w:name="Dark List Accent 4" w:uiPriority="70" w:semiHidden="0" w:unhideWhenUsed="0"/>
-    <w:lsdException w:name="Colorful Shading Accent 4" w:uiPriority="71" w:semiHidden="0" w:unhideWhenUsed="0"/>
-    <w:lsdException w:name="Colorful List Accent 4" w:uiPriority="72" w:semiHidden="0" w:unhideWhenUsed="0"/>
-    <w:lsdException w:name="Colorful Grid Accent 4" w:uiPriority="73" w:semiHidden="0" w:unhideWhenUsed="0"/>
-    <w:lsdException w:name="Light Shading Accent 5" w:uiPriority="60" w:semiHidden="0" w:unhideWhenUsed="0"/>
-    <w:lsdException w:name="Light List Accent 5" w:uiPriority="61" w:semiHidden="0" w:unhideWhenUsed="0"/>
-    <w:lsdException w:name="Light Grid Accent 5" w:uiPriority="62" w:semiHidden="0" w:unhideWhenUsed="0"/>
-    <w:lsdException w:name="Medium Shading 1 Accent 5" w:uiPriority="63" w:semiHidden="0" w:unhideWhenUsed="0"/>
-    <w:lsdException w:name="Medium Shading 2 Accent 5" w:uiPriority="64" w:semiHidden="0" w:unhideWhenUsed="0"/>
-    <w:lsdException w:name="Medium List 1 Accent 5" w:uiPriority="65" w:semiHidden="0" w:unhideWhenUsed="0"/>
-    <w:lsdException w:name="Medium List 2 Accent 5" w:uiPriority="66" w:semiHidden="0" w:unhideWhenUsed="0"/>
-    <w:lsdException w:name="Medium Grid 1 Accent 5" w:uiPriority="67" w:semiHidden="0" w:unhideWhenUsed="0"/>
-    <w:lsdException w:name="Medium Grid 2 Accent 5" w:uiPriority="68" w:semiHidden="0" w:unhideWhenUsed="0"/>
-    <w:lsdException w:name="Medium Grid 3 Accent 5" w:uiPriority="69" w:semiHidden="0" w:unhideWhenUsed="0"/>
-    <w:lsdException w:name="Dark List Accent 5" w:uiPriority="70" w:semiHidden="0" w:unhideWhenUsed="0"/>
-    <w:lsdException w:name="Colorful Shading Accent 5" w:uiPriority="71" w:semiHidden="0" w:unhideWhenUsed="0"/>
-    <w:lsdException w:name="Colorful List Accent 5" w:uiPriority="72" w:semiHidden="0" w:unhideWhenUsed="0"/>
-    <w:lsdException w:name="Colorful Grid Accent 5" w:uiPriority="73" w:semiHidden="0" w:unhideWhenUsed="0"/>
-    <w:lsdException w:name="Light Shading Accent 6" w:uiPriority="60" w:semiHidden="0" w:unhideWhenUsed="0"/>
-    <w:lsdException w:name="Light List Accent 6" w:uiPriority="61" w:semiHidden="0" w:unhideWhenUsed="0"/>
-    <w:lsdException w:name="Light Grid Accent 6" w:uiPriority="62" w:semiHidden="0" w:unhideWhenUsed="0"/>
-    <w:lsdException w:name="Medium Shading 1 Accent 6" w:uiPriority="63" w:semiHidden="0" w:unhideWhenUsed="0"/>
-    <w:lsdException w:name="Medium Shading 2 Accent 6" w:uiPriority="64" w:semiHidden="0" w:unhideWhenUsed="0"/>
-    <w:lsdException w:name="Medium List 1 Accent 6" w:uiPriority="65" w:semiHidden="0" w:unhideWhenUsed="0"/>
-    <w:lsdException w:name="Medium List 2 Accent 6" w:uiPriority="66" w:semiHidden="0" w:unhideWhenUsed="0"/>
-    <w:lsdException w:name="Medium Grid 1 Accent 6" w:uiPriority="67" w:semiHidden="0" w:unhideWhenUsed="0"/>
-    <w:lsdException w:name="Medium Grid 2 Accent 6" w:uiPriority="68" w:semiHidden="0" w:unhideWhenUsed="0"/>
-    <w:lsdException w:name="Medium Grid 3 Accent 6" w:uiPriority="69" w:semiHidden="0" w:unhideWhenUsed="0"/>
-    <w:lsdException w:name="Dark List Accent 6" w:uiPriority="70" w:semiHidden="0" w:unhideWhenUsed="0"/>
-    <w:lsdException w:name="Colorful Shading Accent 6" w:uiPriority="71" w:semiHidden="0" w:unhideWhenUsed="0"/>
-    <w:lsdException w:name="Colorful List Accent 6" w:uiPriority="72" w:semiHidden="0" w:unhideWhenUsed="0"/>
-    <w:lsdException w:name="Colorful Grid Accent 6" w:uiPriority="73" w:semiHidden="0" w:unhideWhenUsed="0"/>
-    <w:lsdException w:name="Subtle Emphasis" w:uiPriority="19" w:semiHidden="0" w:unhideWhenUsed="0" w:qFormat="1"/>
-    <w:lsdException w:name="Intense Emphasis" w:uiPriority="21" w:semiHidden="0" w:unhideWhenUsed="0" w:qFormat="1"/>
-    <w:lsdException w:name="Subtle Reference" w:uiPriority="31" w:semiHidden="0" w:unhideWhenUsed="0" w:qFormat="1"/>
-    <w:lsdException w:name="Intense Reference" w:uiPriority="32" w:semiHidden="0" w:unhideWhenUsed="0" w:qFormat="1"/>
-    <w:lsdException w:name="Book Title" w:uiPriority="33" w:semiHidden="0" w:unhideWhenUsed="0" w:qFormat="1"/>
-    <w:lsdException w:name="Bibliography" w:uiPriority="37"/>
-    <w:lsdException w:name="TOC Heading" w:uiPriority="39" w:qFormat="1"/>
+  <w:latentStyles w:defLockedState="0" w:defUIPriority="99" w:defSemiHidden="0" w:defUnhideWhenUsed="0" w:defQFormat="0" w:count="376">
+    <w:lsdException w:name="Normal" w:uiPriority="0" w:qFormat="1"/>
+    <w:lsdException w:name="heading 1" w:uiPriority="0" w:qFormat="1"/>
+    <w:lsdException w:name="heading 2" w:semiHidden="1" w:uiPriority="0" w:unhideWhenUsed="1" w:qFormat="1"/>
+    <w:lsdException w:name="heading 3" w:semiHidden="1" w:uiPriority="0" w:unhideWhenUsed="1" w:qFormat="1"/>
+    <w:lsdException w:name="heading 4" w:semiHidden="1" w:uiPriority="0" w:unhideWhenUsed="1" w:qFormat="1"/>
+    <w:lsdException w:name="heading 5" w:semiHidden="1" w:uiPriority="0" w:unhideWhenUsed="1" w:qFormat="1"/>
+    <w:lsdException w:name="heading 6" w:semiHidden="1" w:uiPriority="0" w:unhideWhenUsed="1" w:qFormat="1"/>
+    <w:lsdException w:name="heading 7" w:semiHidden="1" w:uiPriority="0" w:unhideWhenUsed="1" w:qFormat="1"/>
+    <w:lsdException w:name="heading 8" w:semiHidden="1" w:uiPriority="0" w:unhideWhenUsed="1" w:qFormat="1"/>
+    <w:lsdException w:name="heading 9" w:semiHidden="1" w:uiPriority="0" w:unhideWhenUsed="1" w:qFormat="1"/>
+    <w:lsdException w:name="index 1" w:semiHidden="1" w:unhideWhenUsed="1"/>
+    <w:lsdException w:name="index 2" w:semiHidden="1" w:unhideWhenUsed="1"/>
+    <w:lsdException w:name="index 3" w:semiHidden="1" w:unhideWhenUsed="1"/>
+    <w:lsdException w:name="index 4" w:semiHidden="1" w:unhideWhenUsed="1"/>
+    <w:lsdException w:name="index 5" w:semiHidden="1" w:unhideWhenUsed="1"/>
+    <w:lsdException w:name="index 6" w:semiHidden="1" w:unhideWhenUsed="1"/>
+    <w:lsdException w:name="index 7" w:semiHidden="1" w:unhideWhenUsed="1"/>
+    <w:lsdException w:name="index 8" w:semiHidden="1" w:unhideWhenUsed="1"/>
+    <w:lsdException w:name="index 9" w:semiHidden="1" w:unhideWhenUsed="1"/>
+    <w:lsdException w:name="toc 1" w:semiHidden="1" w:uiPriority="39" w:unhideWhenUsed="1"/>
+    <w:lsdException w:name="toc 2" w:semiHidden="1" w:uiPriority="39" w:unhideWhenUsed="1"/>
+    <w:lsdException w:name="toc 3" w:semiHidden="1" w:uiPriority="39" w:unhideWhenUsed="1"/>
+    <w:lsdException w:name="toc 4" w:semiHidden="1" w:uiPriority="39" w:unhideWhenUsed="1"/>
+    <w:lsdException w:name="toc 5" w:semiHidden="1" w:uiPriority="39" w:unhideWhenUsed="1"/>
+    <w:lsdException w:name="toc 6" w:semiHidden="1" w:uiPriority="39" w:unhideWhenUsed="1"/>
+    <w:lsdException w:name="toc 7" w:semiHidden="1" w:uiPriority="39" w:unhideWhenUsed="1"/>
+    <w:lsdException w:name="toc 8" w:semiHidden="1" w:uiPriority="39" w:unhideWhenUsed="1"/>
+    <w:lsdException w:name="toc 9" w:semiHidden="1" w:uiPriority="39" w:unhideWhenUsed="1"/>
+    <w:lsdException w:name="Normal Indent" w:semiHidden="1" w:unhideWhenUsed="1"/>
+    <w:lsdException w:name="footnote text" w:semiHidden="1" w:unhideWhenUsed="1"/>
+    <w:lsdException w:name="annotation text" w:semiHidden="1" w:unhideWhenUsed="1"/>
+    <w:lsdException w:name="header" w:semiHidden="1" w:uiPriority="0" w:unhideWhenUsed="1"/>
+    <w:lsdException w:name="footer" w:semiHidden="1" w:uiPriority="0" w:unhideWhenUsed="1"/>
+    <w:lsdException w:name="index heading" w:semiHidden="1" w:unhideWhenUsed="1"/>
+    <w:lsdException w:name="caption" w:semiHidden="1" w:uiPriority="35" w:unhideWhenUsed="1" w:qFormat="1"/>
+    <w:lsdException w:name="table of figures" w:semiHidden="1" w:unhideWhenUsed="1"/>
+    <w:lsdException w:name="envelope address" w:semiHidden="1" w:unhideWhenUsed="1"/>
+    <w:lsdException w:name="envelope return" w:semiHidden="1" w:unhideWhenUsed="1"/>
+    <w:lsdException w:name="footnote reference" w:semiHidden="1" w:unhideWhenUsed="1"/>
+    <w:lsdException w:name="annotation reference" w:semiHidden="1" w:unhideWhenUsed="1"/>
+    <w:lsdException w:name="line number" w:semiHidden="1" w:unhideWhenUsed="1"/>
+    <w:lsdException w:name="page number" w:semiHidden="1" w:uiPriority="0" w:unhideWhenUsed="1"/>
+    <w:lsdException w:name="endnote reference" w:semiHidden="1" w:unhideWhenUsed="1"/>
+    <w:lsdException w:name="endnote text" w:semiHidden="1" w:unhideWhenUsed="1"/>
+    <w:lsdException w:name="table of authorities" w:semiHidden="1" w:unhideWhenUsed="1"/>
+    <w:lsdException w:name="macro" w:semiHidden="1" w:unhideWhenUsed="1"/>
+    <w:lsdException w:name="toa heading" w:semiHidden="1" w:unhideWhenUsed="1"/>
+    <w:lsdException w:name="List" w:semiHidden="1" w:unhideWhenUsed="1"/>
+    <w:lsdException w:name="List Bullet" w:semiHidden="1" w:unhideWhenUsed="1"/>
+    <w:lsdException w:name="List Number" w:semiHidden="1" w:unhideWhenUsed="1"/>
+    <w:lsdException w:name="List 2" w:semiHidden="1" w:unhideWhenUsed="1"/>
+    <w:lsdException w:name="List 3" w:semiHidden="1" w:unhideWhenUsed="1"/>
+    <w:lsdException w:name="List 4" w:semiHidden="1" w:unhideWhenUsed="1"/>
+    <w:lsdException w:name="List 5" w:semiHidden="1" w:unhideWhenUsed="1"/>
+    <w:lsdException w:name="List Bullet 2" w:semiHidden="1" w:unhideWhenUsed="1"/>
+    <w:lsdException w:name="List Bullet 3" w:semiHidden="1" w:unhideWhenUsed="1"/>
+    <w:lsdException w:name="List Bullet 4" w:semiHidden="1" w:unhideWhenUsed="1"/>
+    <w:lsdException w:name="List Bullet 5" w:semiHidden="1" w:unhideWhenUsed="1"/>
+    <w:lsdException w:name="List Number 2" w:semiHidden="1" w:unhideWhenUsed="1"/>
+    <w:lsdException w:name="List Number 3" w:semiHidden="1" w:unhideWhenUsed="1"/>
+    <w:lsdException w:name="List Number 4" w:semiHidden="1" w:unhideWhenUsed="1"/>
+    <w:lsdException w:name="List Number 5" w:semiHidden="1" w:unhideWhenUsed="1"/>
+    <w:lsdException w:name="Title" w:uiPriority="0" w:qFormat="1"/>
+    <w:lsdException w:name="Closing" w:semiHidden="1" w:unhideWhenUsed="1"/>
+    <w:lsdException w:name="Signature" w:semiHidden="1" w:unhideWhenUsed="1"/>
+    <w:lsdException w:name="Default Paragraph Font" w:semiHidden="1" w:uiPriority="1" w:unhideWhenUsed="1"/>
+    <w:lsdException w:name="Body Text" w:semiHidden="1" w:unhideWhenUsed="1"/>
+    <w:lsdException w:name="Body Text Indent" w:semiHidden="1" w:unhideWhenUsed="1"/>
+    <w:lsdException w:name="List Continue" w:semiHidden="1" w:unhideWhenUsed="1"/>
+    <w:lsdException w:name="List Continue 2" w:semiHidden="1" w:unhideWhenUsed="1"/>
+    <w:lsdException w:name="List Continue 3" w:semiHidden="1" w:unhideWhenUsed="1"/>
+    <w:lsdException w:name="List Continue 4" w:semiHidden="1" w:unhideWhenUsed="1"/>
+    <w:lsdException w:name="List Continue 5" w:semiHidden="1" w:unhideWhenUsed="1"/>
+    <w:lsdException w:name="Message Header" w:semiHidden="1" w:unhideWhenUsed="1"/>
+    <w:lsdException w:name="Subtitle" w:uiPriority="11" w:qFormat="1"/>
+    <w:lsdException w:name="Salutation" w:semiHidden="1" w:unhideWhenUsed="1"/>
+    <w:lsdException w:name="Date" w:semiHidden="1" w:unhideWhenUsed="1"/>
+    <w:lsdException w:name="Body Text First Indent" w:semiHidden="1" w:unhideWhenUsed="1"/>
+    <w:lsdException w:name="Body Text First Indent 2" w:semiHidden="1" w:unhideWhenUsed="1"/>
+    <w:lsdException w:name="Note Heading" w:semiHidden="1" w:unhideWhenUsed="1"/>
+    <w:lsdException w:name="Body Text 2" w:semiHidden="1" w:unhideWhenUsed="1"/>
+    <w:lsdException w:name="Body Text 3" w:semiHidden="1" w:unhideWhenUsed="1"/>
+    <w:lsdException w:name="Body Text Indent 2" w:semiHidden="1" w:unhideWhenUsed="1"/>
+    <w:lsdException w:name="Body Text Indent 3" w:semiHidden="1" w:unhideWhenUsed="1"/>
+    <w:lsdException w:name="Block Text" w:semiHidden="1" w:unhideWhenUsed="1"/>
+    <w:lsdException w:name="Hyperlink" w:semiHidden="1" w:unhideWhenUsed="1"/>
+    <w:lsdException w:name="FollowedHyperlink" w:semiHidden="1" w:unhideWhenUsed="1"/>
+    <w:lsdException w:name="Strong" w:uiPriority="0" w:qFormat="1"/>
+    <w:lsdException w:name="Emphasis" w:uiPriority="20" w:qFormat="1"/>
+    <w:lsdException w:name="Document Map" w:semiHidden="1" w:unhideWhenUsed="1"/>
+    <w:lsdException w:name="Plain Text" w:semiHidden="1" w:unhideWhenUsed="1"/>
+    <w:lsdException w:name="E-mail Signature" w:semiHidden="1" w:unhideWhenUsed="1"/>
+    <w:lsdException w:name="HTML Top of Form" w:semiHidden="1" w:unhideWhenUsed="1"/>
+    <w:lsdException w:name="HTML Bottom of Form" w:semiHidden="1" w:unhideWhenUsed="1"/>
+    <w:lsdException w:name="Normal (Web)" w:semiHidden="1" w:unhideWhenUsed="1"/>
+    <w:lsdException w:name="HTML Acronym" w:semiHidden="1" w:unhideWhenUsed="1"/>
+    <w:lsdException w:name="HTML Address" w:semiHidden="1" w:unhideWhenUsed="1"/>
+    <w:lsdException w:name="HTML Cite" w:semiHidden="1" w:unhideWhenUsed="1"/>
+    <w:lsdException w:name="HTML Code" w:semiHidden="1" w:unhideWhenUsed="1"/>
+    <w:lsdException w:name="HTML Definition" w:semiHidden="1" w:unhideWhenUsed="1"/>
+    <w:lsdException w:name="HTML Keyboard" w:semiHidden="1" w:unhideWhenUsed="1"/>
+    <w:lsdException w:name="HTML Preformatted" w:semiHidden="1" w:unhideWhenUsed="1"/>
+    <w:lsdException w:name="HTML Sample" w:semiHidden="1" w:unhideWhenUsed="1"/>
+    <w:lsdException w:name="HTML Typewriter" w:semiHidden="1" w:unhideWhenUsed="1"/>
+    <w:lsdException w:name="HTML Variable" w:semiHidden="1" w:unhideWhenUsed="1"/>
+    <w:lsdException w:name="Normal Table" w:semiHidden="1" w:unhideWhenUsed="1"/>
+    <w:lsdException w:name="annotation subject" w:semiHidden="1" w:unhideWhenUsed="1"/>
+    <w:lsdException w:name="No List" w:semiHidden="1" w:unhideWhenUsed="1"/>
+    <w:lsdException w:name="Outline List 1" w:semiHidden="1" w:unhideWhenUsed="1"/>
+    <w:lsdException w:name="Outline List 2" w:semiHidden="1" w:unhideWhenUsed="1"/>
+    <w:lsdException w:name="Outline List 3" w:semiHidden="1" w:unhideWhenUsed="1"/>
+    <w:lsdException w:name="Table Simple 1" w:semiHidden="1" w:unhideWhenUsed="1"/>
+    <w:lsdException w:name="Table Simple 2" w:semiHidden="1" w:unhideWhenUsed="1"/>
+    <w:lsdException w:name="Table Simple 3" w:semiHidden="1" w:unhideWhenUsed="1"/>
+    <w:lsdException w:name="Table Classic 1" w:semiHidden="1" w:unhideWhenUsed="1"/>
+    <w:lsdException w:name="Table Classic 2" w:semiHidden="1" w:unhideWhenUsed="1"/>
+    <w:lsdException w:name="Table Classic 3" w:semiHidden="1" w:unhideWhenUsed="1"/>
+    <w:lsdException w:name="Table Classic 4" w:semiHidden="1" w:unhideWhenUsed="1"/>
+    <w:lsdException w:name="Table Colorful 1" w:semiHidden="1" w:unhideWhenUsed="1"/>
+    <w:lsdException w:name="Table Colorful 2" w:semiHidden="1" w:unhideWhenUsed="1"/>
+    <w:lsdException w:name="Table Colorful 3" w:semiHidden="1" w:unhideWhenUsed="1"/>
+    <w:lsdException w:name="Table Columns 1" w:semiHidden="1" w:unhideWhenUsed="1"/>
+    <w:lsdException w:name="Table Columns 2" w:semiHidden="1" w:unhideWhenUsed="1"/>
+    <w:lsdException w:name="Table Columns 3" w:semiHidden="1" w:unhideWhenUsed="1"/>
+    <w:lsdException w:name="Table Columns 4" w:semiHidden="1" w:unhideWhenUsed="1"/>
+    <w:lsdException w:name="Table Columns 5" w:semiHidden="1" w:unhideWhenUsed="1"/>
+    <w:lsdException w:name="Table Grid 1" w:semiHidden="1" w:unhideWhenUsed="1"/>
+    <w:lsdException w:name="Table Grid 2" w:semiHidden="1" w:unhideWhenUsed="1"/>
+    <w:lsdException w:name="Table Grid 3" w:semiHidden="1" w:unhideWhenUsed="1"/>
+    <w:lsdException w:name="Table Grid 4" w:semiHidden="1" w:unhideWhenUsed="1"/>
+    <w:lsdException w:name="Table Grid 5" w:semiHidden="1" w:unhideWhenUsed="1"/>
+    <w:lsdException w:name="Table Grid 6" w:semiHidden="1" w:unhideWhenUsed="1"/>
+    <w:lsdException w:name="Table Grid 7" w:semiHidden="1" w:unhideWhenUsed="1"/>
+    <w:lsdException w:name="Table Grid 8" w:semiHidden="1" w:unhideWhenUsed="1"/>
+    <w:lsdException w:name="Table List 1" w:semiHidden="1" w:unhideWhenUsed="1"/>
+    <w:lsdException w:name="Table List 2" w:semiHidden="1" w:unhideWhenUsed="1"/>
+    <w:lsdException w:name="Table List 3" w:semiHidden="1" w:unhideWhenUsed="1"/>
+    <w:lsdException w:name="Table List 4" w:semiHidden="1" w:unhideWhenUsed="1"/>
+    <w:lsdException w:name="Table List 5" w:semiHidden="1" w:unhideWhenUsed="1"/>
+    <w:lsdException w:name="Table List 6" w:semiHidden="1" w:unhideWhenUsed="1"/>
+    <w:lsdException w:name="Table List 7" w:semiHidden="1" w:unhideWhenUsed="1"/>
+    <w:lsdException w:name="Table List 8" w:semiHidden="1" w:unhideWhenUsed="1"/>
+    <w:lsdException w:name="Table 3D effects 1" w:semiHidden="1" w:unhideWhenUsed="1"/>
+    <w:lsdException w:name="Table 3D effects 2" w:semiHidden="1" w:unhideWhenUsed="1"/>
+    <w:lsdException w:name="Table 3D effects 3" w:semiHidden="1" w:unhideWhenUsed="1"/>
+    <w:lsdException w:name="Table Contemporary" w:semiHidden="1" w:unhideWhenUsed="1"/>
+    <w:lsdException w:name="Table Elegant" w:semiHidden="1" w:unhideWhenUsed="1"/>
+    <w:lsdException w:name="Table Professional" w:semiHidden="1" w:unhideWhenUsed="1"/>
+    <w:lsdException w:name="Table Subtle 1" w:semiHidden="1" w:unhideWhenUsed="1"/>
+    <w:lsdException w:name="Table Subtle 2" w:semiHidden="1" w:unhideWhenUsed="1"/>
+    <w:lsdException w:name="Table Web 1" w:semiHidden="1" w:unhideWhenUsed="1"/>
+    <w:lsdException w:name="Table Web 2" w:semiHidden="1" w:unhideWhenUsed="1"/>
+    <w:lsdException w:name="Table Web 3" w:semiHidden="1" w:unhideWhenUsed="1"/>
+    <w:lsdException w:name="Balloon Text" w:semiHidden="1" w:unhideWhenUsed="1"/>
+    <w:lsdException w:name="Table Grid" w:uiPriority="59"/>
+    <w:lsdException w:name="Table Theme" w:semiHidden="1" w:unhideWhenUsed="1"/>
+    <w:lsdException w:name="Placeholder Text" w:semiHidden="1"/>
+    <w:lsdException w:name="No Spacing" w:uiPriority="1" w:qFormat="1"/>
+    <w:lsdException w:name="Light Shading" w:uiPriority="60"/>
+    <w:lsdException w:name="Light List" w:uiPriority="61"/>
+    <w:lsdException w:name="Light Grid" w:uiPriority="62"/>
+    <w:lsdException w:name="Medium Shading 1" w:uiPriority="63"/>
+    <w:lsdException w:name="Medium Shading 2" w:uiPriority="64"/>
+    <w:lsdException w:name="Medium List 1" w:uiPriority="65"/>
+    <w:lsdException w:name="Medium List 2" w:uiPriority="66"/>
+    <w:lsdException w:name="Medium Grid 1" w:uiPriority="67"/>
+    <w:lsdException w:name="Medium Grid 2" w:uiPriority="68"/>
+    <w:lsdException w:name="Medium Grid 3" w:uiPriority="69"/>
+    <w:lsdException w:name="Dark List" w:uiPriority="70"/>
+    <w:lsdException w:name="Colorful Shading" w:uiPriority="71"/>
+    <w:lsdException w:name="Colorful List" w:uiPriority="72"/>
+    <w:lsdException w:name="Colorful Grid" w:uiPriority="73"/>
+    <w:lsdException w:name="Light Shading Accent 1" w:uiPriority="60"/>
+    <w:lsdException w:name="Light List Accent 1" w:uiPriority="61"/>
+    <w:lsdException w:name="Light Grid Accent 1" w:uiPriority="62"/>
+    <w:lsdException w:name="Medium Shading 1 Accent 1" w:uiPriority="63"/>
+    <w:lsdException w:name="Medium Shading 2 Accent 1" w:uiPriority="64"/>
+    <w:lsdException w:name="Medium List 1 Accent 1" w:uiPriority="65"/>
+    <w:lsdException w:name="Revision" w:semiHidden="1"/>
+    <w:lsdException w:name="List Paragraph" w:uiPriority="34" w:qFormat="1"/>
+    <w:lsdException w:name="Quote" w:uiPriority="29" w:qFormat="1"/>
+    <w:lsdException w:name="Intense Quote" w:uiPriority="30" w:qFormat="1"/>
+    <w:lsdException w:name="Medium List 2 Accent 1" w:uiPriority="66"/>
+    <w:lsdException w:name="Medium Grid 1 Accent 1" w:uiPriority="67"/>
+    <w:lsdException w:name="Medium Grid 2 Accent 1" w:uiPriority="68"/>
+    <w:lsdException w:name="Medium Grid 3 Accent 1" w:uiPriority="69"/>
+    <w:lsdException w:name="Dark List Accent 1" w:uiPriority="70"/>
+    <w:lsdException w:name="Colorful Shading Accent 1" w:uiPriority="71"/>
+    <w:lsdException w:name="Colorful List Accent 1" w:uiPriority="72"/>
+    <w:lsdException w:name="Colorful Grid Accent 1" w:uiPriority="73"/>
+    <w:lsdException w:name="Light Shading Accent 2" w:uiPriority="60"/>
+    <w:lsdException w:name="Light List Accent 2" w:uiPriority="61"/>
+    <w:lsdException w:name="Light Grid Accent 2" w:uiPriority="62"/>
+    <w:lsdException w:name="Medium Shading 1 Accent 2" w:uiPriority="63"/>
+    <w:lsdException w:name="Medium Shading 2 Accent 2" w:uiPriority="64"/>
+    <w:lsdException w:name="Medium List 1 Accent 2" w:uiPriority="65"/>
+    <w:lsdException w:name="Medium List 2 Accent 2" w:uiPriority="66"/>
+    <w:lsdException w:name="Medium Grid 1 Accent 2" w:uiPriority="67"/>
+    <w:lsdException w:name="Medium Grid 2 Accent 2" w:uiPriority="68"/>
+    <w:lsdException w:name="Medium Grid 3 Accent 2" w:uiPriority="69"/>
+    <w:lsdException w:name="Dark List Accent 2" w:uiPriority="70"/>
+    <w:lsdException w:name="Colorful Shading Accent 2" w:uiPriority="71"/>
+    <w:lsdException w:name="Colorful List Accent 2" w:uiPriority="72"/>
+    <w:lsdException w:name="Colorful Grid Accent 2" w:uiPriority="73"/>
+    <w:lsdException w:name="Light Shading Accent 3" w:uiPriority="60"/>
+    <w:lsdException w:name="Light List Accent 3" w:uiPriority="61"/>
+    <w:lsdException w:name="Light Grid Accent 3" w:uiPriority="62"/>
+    <w:lsdException w:name="Medium Shading 1 Accent 3" w:uiPriority="63"/>
+    <w:lsdException w:name="Medium Shading 2 Accent 3" w:uiPriority="64"/>
+    <w:lsdException w:name="Medium List 1 Accent 3" w:uiPriority="65"/>
+    <w:lsdException w:name="Medium List 2 Accent 3" w:uiPriority="66"/>
+    <w:lsdException w:name="Medium Grid 1 Accent 3" w:uiPriority="67"/>
+    <w:lsdException w:name="Medium Grid 2 Accent 3" w:uiPriority="68"/>
+    <w:lsdException w:name="Medium Grid 3 Accent 3" w:uiPriority="69"/>
+    <w:lsdException w:name="Dark List Accent 3" w:uiPriority="70"/>
+    <w:lsdException w:name="Colorful Shading Accent 3" w:uiPriority="71"/>
+    <w:lsdException w:name="Colorful List Accent 3" w:uiPriority="72"/>
+    <w:lsdException w:name="Colorful Grid Accent 3" w:uiPriority="73"/>
+    <w:lsdException w:name="Light Shading Accent 4" w:uiPriority="60"/>
+    <w:lsdException w:name="Light List Accent 4" w:uiPriority="61"/>
+    <w:lsdException w:name="Light Grid Accent 4" w:uiPriority="62"/>
+    <w:lsdException w:name="Medium Shading 1 Accent 4" w:uiPriority="63"/>
+    <w:lsdException w:name="Medium Shading 2 Accent 4" w:uiPriority="64"/>
+    <w:lsdException w:name="Medium List 1 Accent 4" w:uiPriority="65"/>
+    <w:lsdException w:name="Medium List 2 Accent 4" w:uiPriority="66"/>
+    <w:lsdException w:name="Medium Grid 1 Accent 4" w:uiPriority="67"/>
+    <w:lsdException w:name="Medium Grid 2 Accent 4" w:uiPriority="68"/>
+    <w:lsdException w:name="Medium Grid 3 Accent 4" w:uiPriority="69"/>
+    <w:lsdException w:name="Dark List Accent 4" w:uiPriority="70"/>
+    <w:lsdException w:name="Colorful Shading Accent 4" w:uiPriority="71"/>
+    <w:lsdException w:name="Colorful List Accent 4" w:uiPriority="72"/>
+    <w:lsdException w:name="Colorful Grid Accent 4" w:uiPriority="73"/>
+    <w:lsdException w:name="Light Shading Accent 5" w:uiPriority="60"/>
+    <w:lsdException w:name="Light List Accent 5" w:uiPriority="61"/>
+    <w:lsdException w:name="Light Grid Accent 5" w:uiPriority="62"/>
+    <w:lsdException w:name="Medium Shading 1 Accent 5" w:uiPriority="63"/>
+    <w:lsdException w:name="Medium Shading 2 Accent 5" w:uiPriority="64"/>
+    <w:lsdException w:name="Medium List 1 Accent 5" w:uiPriority="65"/>
+    <w:lsdException w:name="Medium List 2 Accent 5" w:uiPriority="66"/>
+    <w:lsdException w:name="Medium Grid 1 Accent 5" w:uiPriority="67"/>
+    <w:lsdException w:name="Medium Grid 2 Accent 5" w:uiPriority="68"/>
+    <w:lsdException w:name="Medium Grid 3 Accent 5" w:uiPriority="69"/>
+    <w:lsdException w:name="Dark List Accent 5" w:uiPriority="70"/>
+    <w:lsdException w:name="Colorful Shading Accent 5" w:uiPriority="71"/>
+    <w:lsdException w:name="Colorful List Accent 5" w:uiPriority="72"/>
+    <w:lsdException w:name="Colorful Grid Accent 5" w:uiPriority="73"/>
+    <w:lsdException w:name="Light Shading Accent 6" w:uiPriority="60"/>
+    <w:lsdException w:name="Light List Accent 6" w:uiPriority="61"/>
+    <w:lsdException w:name="Light Grid Accent 6" w:uiPriority="62"/>
+    <w:lsdException w:name="Medium Shading 1 Accent 6" w:uiPriority="63"/>
+    <w:lsdException w:name="Medium Shading 2 Accent 6" w:uiPriority="64"/>
+    <w:lsdException w:name="Medium List 1 Accent 6" w:uiPriority="65"/>
+    <w:lsdException w:name="Medium List 2 Accent 6" w:uiPriority="66"/>
+    <w:lsdException w:name="Medium Grid 1 Accent 6" w:uiPriority="67"/>
+    <w:lsdException w:name="Medium Grid 2 Accent 6" w:uiPriority="68"/>
+    <w:lsdException w:name="Medium Grid 3 Accent 6" w:uiPriority="69"/>
+    <w:lsdException w:name="Dark List Accent 6" w:uiPriority="70"/>
+    <w:lsdException w:name="Colorful Shading Accent 6" w:uiPriority="71"/>
+    <w:lsdException w:name="Colorful List Accent 6" w:uiPriority="72"/>
+    <w:lsdException w:name="Colorful Grid Accent 6" w:uiPriority="73"/>
+    <w:lsdException w:name="Subtle Emphasis" w:uiPriority="19" w:qFormat="1"/>
+    <w:lsdException w:name="Intense Emphasis" w:uiPriority="21" w:qFormat="1"/>
+    <w:lsdException w:name="Subtle Reference" w:uiPriority="31" w:qFormat="1"/>
+    <w:lsdException w:name="Intense Reference" w:uiPriority="32" w:qFormat="1"/>
+    <w:lsdException w:name="Book Title" w:uiPriority="33" w:qFormat="1"/>
+    <w:lsdException w:name="Bibliography" w:semiHidden="1" w:uiPriority="37" w:unhideWhenUsed="1"/>
+    <w:lsdException w:name="TOC Heading" w:semiHidden="1" w:uiPriority="39" w:unhideWhenUsed="1" w:qFormat="1"/>
+    <w:lsdException w:name="Plain Table 1" w:uiPriority="41"/>
+    <w:lsdException w:name="Plain Table 2" w:uiPriority="42"/>
+    <w:lsdException w:name="Plain Table 3" w:uiPriority="43"/>
+    <w:lsdException w:name="Plain Table 4" w:uiPriority="44"/>
+    <w:lsdException w:name="Plain Table 5" w:uiPriority="45"/>
+    <w:lsdException w:name="Grid Table Light" w:uiPriority="40"/>
+    <w:lsdException w:name="Grid Table 1 Light" w:uiPriority="46"/>
+    <w:lsdException w:name="Grid Table 2" w:uiPriority="47"/>
+    <w:lsdException w:name="Grid Table 3" w:uiPriority="48"/>
+    <w:lsdException w:name="Grid Table 4" w:uiPriority="49"/>
+    <w:lsdException w:name="Grid Table 5 Dark" w:uiPriority="50"/>
+    <w:lsdException w:name="Grid Table 6 Colorful" w:uiPriority="51"/>
+    <w:lsdException w:name="Grid Table 7 Colorful" w:uiPriority="52"/>
+    <w:lsdException w:name="Grid Table 1 Light Accent 1" w:uiPriority="46"/>
+    <w:lsdException w:name="Grid Table 2 Accent 1" w:uiPriority="47"/>
+    <w:lsdException w:name="Grid Table 3 Accent 1" w:uiPriority="48"/>
+    <w:lsdException w:name="Grid Table 4 Accent 1" w:uiPriority="49"/>
+    <w:lsdException w:name="Grid Table 5 Dark Accent 1" w:uiPriority="50"/>
+    <w:lsdException w:name="Grid Table 6 Colorful Accent 1" w:uiPriority="51"/>
+    <w:lsdException w:name="Grid Table 7 Colorful Accent 1" w:uiPriority="52"/>
+    <w:lsdException w:name="Grid Table 1 Light Accent 2" w:uiPriority="46"/>
+    <w:lsdException w:name="Grid Table 2 Accent 2" w:uiPriority="47"/>
+    <w:lsdException w:name="Grid Table 3 Accent 2" w:uiPriority="48"/>
+    <w:lsdException w:name="Grid Table 4 Accent 2" w:uiPriority="49"/>
+    <w:lsdException w:name="Grid Table 5 Dark Accent 2" w:uiPriority="50"/>
+    <w:lsdException w:name="Grid Table 6 Colorful Accent 2" w:uiPriority="51"/>
+    <w:lsdException w:name="Grid Table 7 Colorful Accent 2" w:uiPriority="52"/>
+    <w:lsdException w:name="Grid Table 1 Light Accent 3" w:uiPriority="46"/>
+    <w:lsdException w:name="Grid Table 2 Accent 3" w:uiPriority="47"/>
+    <w:lsdException w:name="Grid Table 3 Accent 3" w:uiPriority="48"/>
+    <w:lsdException w:name="Grid Table 4 Accent 3" w:uiPriority="49"/>
+    <w:lsdException w:name="Grid Table 5 Dark Accent 3" w:uiPriority="50"/>
+    <w:lsdException w:name="Grid Table 6 Colorful Accent 3" w:uiPriority="51"/>
+    <w:lsdException w:name="Grid Table 7 Colorful Accent 3" w:uiPriority="52"/>
+    <w:lsdException w:name="Grid Table 1 Light Accent 4" w:uiPriority="46"/>
+    <w:lsdException w:name="Grid Table 2 Accent 4" w:uiPriority="47"/>
+    <w:lsdException w:name="Grid Table 3 Accent 4" w:uiPriority="48"/>
+    <w:lsdException w:name="Grid Table 4 Accent 4" w:uiPriority="49"/>
+    <w:lsdException w:name="Grid Table 5 Dark Accent 4" w:uiPriority="50"/>
+    <w:lsdException w:name="Grid Table 6 Colorful Accent 4" w:uiPriority="51"/>
+    <w:lsdException w:name="Grid Table 7 Colorful Accent 4" w:uiPriority="52"/>
+    <w:lsdException w:name="Grid Table 1 Light Accent 5" w:uiPriority="46"/>
+    <w:lsdException w:name="Grid Table 2 Accent 5" w:uiPriority="47"/>
+    <w:lsdException w:name="Grid Table 3 Accent 5" w:uiPriority="48"/>
+    <w:lsdException w:name="Grid Table 4 Accent 5" w:uiPriority="49"/>
+    <w:lsdException w:name="Grid Table 5 Dark Accent 5" w:uiPriority="50"/>
+    <w:lsdException w:name="Grid Table 6 Colorful Accent 5" w:uiPriority="51"/>
+    <w:lsdException w:name="Grid Table 7 Colorful Accent 5" w:uiPriority="52"/>
+    <w:lsdException w:name="Grid Table 1 Light Accent 6" w:uiPriority="46"/>
+    <w:lsdException w:name="Grid Table 2 Accent 6" w:uiPriority="47"/>
+    <w:lsdException w:name="Grid Table 3 Accent 6" w:uiPriority="48"/>
+    <w:lsdException w:name="Grid Table 4 Accent 6" w:uiPriority="49"/>
+    <w:lsdException w:name="Grid Table 5 Dark Accent 6" w:uiPriority="50"/>
+    <w:lsdException w:name="Grid Table 6 Colorful Accent 6" w:uiPriority="51"/>
+    <w:lsdException w:name="Grid Table 7 Colorful Accent 6" w:uiPriority="52"/>
+    <w:lsdException w:name="List Table 1 Light" w:uiPriority="46"/>
+    <w:lsdException w:name="List Table 2" w:uiPriority="47"/>
+    <w:lsdException w:name="List Table 3" w:uiPriority="48"/>
+    <w:lsdException w:name="List Table 4" w:uiPriority="49"/>
+    <w:lsdException w:name="List Table 5 Dark" w:uiPriority="50"/>
+    <w:lsdException w:name="List Table 6 Colorful" w:uiPriority="51"/>
+    <w:lsdException w:name="List Table 7 Colorful" w:uiPriority="52"/>
+    <w:lsdException w:name="List Table 1 Light Accent 1" w:uiPriority="46"/>
+    <w:lsdException w:name="List Table 2 Accent 1" w:uiPriority="47"/>
+    <w:lsdException w:name="List Table 3 Accent 1" w:uiPriority="48"/>
+    <w:lsdException w:name="List Table 4 Accent 1" w:uiPriority="49"/>
+    <w:lsdException w:name="List Table 5 Dark Accent 1" w:uiPriority="50"/>
+    <w:lsdException w:name="List Table 6 Colorful Accent 1" w:uiPriority="51"/>
+    <w:lsdException w:name="List Table 7 Colorful Accent 1" w:uiPriority="52"/>
+    <w:lsdException w:name="List Table 1 Light Accent 2" w:uiPriority="46"/>
+    <w:lsdException w:name="List Table 2 Accent 2" w:uiPriority="47"/>
+    <w:lsdException w:name="List Table 3 Accent 2" w:uiPriority="48"/>
+    <w:lsdException w:name="List Table 4 Accent 2" w:uiPriority="49"/>
+    <w:lsdException w:name="List Table 5 Dark Accent 2" w:uiPriority="50"/>
+    <w:lsdException w:name="List Table 6 Colorful Accent 2" w:uiPriority="51"/>
+    <w:lsdException w:name="List Table 7 Colorful Accent 2" w:uiPriority="52"/>
+    <w:lsdException w:name="List Table 1 Light Accent 3" w:uiPriority="46"/>
+    <w:lsdException w:name="List Table 2 Accent 3" w:uiPriority="47"/>
+    <w:lsdException w:name="List Table 3 Accent 3" w:uiPriority="48"/>
+    <w:lsdException w:name="List Table 4 Accent 3" w:uiPriority="49"/>
+    <w:lsdException w:name="List Table 5 Dark Accent 3" w:uiPriority="50"/>
+    <w:lsdException w:name="List Table 6 Colorful Accent 3" w:uiPriority="51"/>
+    <w:lsdException w:name="List Table 7 Colorful Accent 3" w:uiPriority="52"/>
+    <w:lsdException w:name="List Table 1 Light Accent 4" w:uiPriority="46"/>
+    <w:lsdException w:name="List Table 2 Accent 4" w:uiPriority="47"/>
+    <w:lsdException w:name="List Table 3 Accent 4" w:uiPriority="48"/>
+    <w:lsdException w:name="List Table 4 Accent 4" w:uiPriority="49"/>
+    <w:lsdException w:name="List Table 5 Dark Accent 4" w:uiPriority="50"/>
+    <w:lsdException w:name="List Table 6 Colorful Accent 4" w:uiPriority="51"/>
+    <w:lsdException w:name="List Table 7 Colorful Accent 4" w:uiPriority="52"/>
+    <w:lsdException w:name="List Table 1 Light Accent 5" w:uiPriority="46"/>
+    <w:lsdException w:name="List Table 2 Accent 5" w:uiPriority="47"/>
+    <w:lsdException w:name="List Table 3 Accent 5" w:uiPriority="48"/>
+    <w:lsdException w:name="List Table 4 Accent 5" w:uiPriority="49"/>
+    <w:lsdException w:name="List Table 5 Dark Accent 5" w:uiPriority="50"/>
+    <w:lsdException w:name="List Table 6 Colorful Accent 5" w:uiPriority="51"/>
+    <w:lsdException w:name="List Table 7 Colorful Accent 5" w:uiPriority="52"/>
+    <w:lsdException w:name="List Table 1 Light Accent 6" w:uiPriority="46"/>
+    <w:lsdException w:name="List Table 2 Accent 6" w:uiPriority="47"/>
+    <w:lsdException w:name="List Table 3 Accent 6" w:uiPriority="48"/>
+    <w:lsdException w:name="List Table 4 Accent 6" w:uiPriority="49"/>
+    <w:lsdException w:name="List Table 5 Dark Accent 6" w:uiPriority="50"/>
+    <w:lsdException w:name="List Table 6 Colorful Accent 6" w:uiPriority="51"/>
+    <w:lsdException w:name="List Table 7 Colorful Accent 6" w:uiPriority="52"/>
+    <w:lsdException w:name="Mention" w:semiHidden="1" w:unhideWhenUsed="1"/>
+    <w:lsdException w:name="Smart Hyperlink" w:semiHidden="1" w:unhideWhenUsed="1"/>
+    <w:lsdException w:name="Hashtag" w:semiHidden="1" w:unhideWhenUsed="1"/>
+    <w:lsdException w:name="Unresolved Mention" w:semiHidden="1" w:unhideWhenUsed="1"/>
+    <w:lsdException w:name="Smart Link" w:semiHidden="1" w:unhideWhenUsed="1"/>
   </w:latentStyles>
-  <w:style w:type="paragraph" w:styleId="Normal" w:default="1">
+  <w:style w:type="paragraph" w:default="1" w:styleId="Normal">
     <w:name w:val="Normal"/>
     <w:qFormat/>
-    <w:rsid w:val="00a62b22"/>
+    <w:rsid w:val="00A62B22"/>
     <w:pPr>
-      <w:widowControl w:val="false"/>
-      <w:bidi w:val="0"/>
-      <w:spacing w:lineRule="atLeast" w:line="240" w:before="0" w:after="0"/>
-      <w:jc w:val="left"/>
+      <w:widowControl w:val="0"/>
+      <w:spacing w:line="240" w:lineRule="atLeast"/>
     </w:pPr>
     <w:rPr>
-      <w:rFonts w:ascii="Times New Roman" w:hAnsi="Times New Roman" w:eastAsia="Times New Roman" w:cs="Times New Roman"/>
-      <w:color w:val="auto"/>
-      <w:kern w:val="0"/>
-      <w:sz w:val="20"/>
+      <w:rFonts w:ascii="Times New Roman" w:eastAsia="Times New Roman" w:hAnsi="Times New Roman" w:cs="Times New Roman"/>
       <w:szCs w:val="20"/>
-      <w:lang w:val="en-US" w:eastAsia="en-US" w:bidi="ar-SA"/>
     </w:rPr>
   </w:style>
   <w:style w:type="paragraph" w:styleId="Heading1">
-    <w:name w:val="Heading 1"/>
+    <w:name w:val="heading 1"/>
     <w:basedOn w:val="Normal"/>
     <w:next w:val="Normal"/>
     <w:link w:val="Heading1Char"/>
     <w:qFormat/>
-    <w:rsid w:val="00a62b22"/>
+    <w:rsid w:val="00A62B22"/>
     <w:pPr>
-      <w:keepNext w:val="true"/>
+      <w:keepNext/>
       <w:numPr>
-        <w:ilvl w:val="0"/>
         <w:numId w:val="1"/>
       </w:numPr>
       <w:spacing w:before="120" w:after="60"/>
@@ -3653,16 +3618,15 @@
     </w:rPr>
   </w:style>
   <w:style w:type="paragraph" w:styleId="Heading2">
-    <w:name w:val="Heading 2"/>
+    <w:name w:val="heading 2"/>
     <w:basedOn w:val="Heading1"/>
     <w:next w:val="Normal"/>
     <w:link w:val="Heading2Char"/>
     <w:qFormat/>
-    <w:rsid w:val="00a62b22"/>
+    <w:rsid w:val="00A62B22"/>
     <w:pPr>
       <w:numPr>
         <w:ilvl w:val="1"/>
-        <w:numId w:val="1"/>
       </w:numPr>
       <w:outlineLvl w:val="1"/>
     </w:pPr>
@@ -3671,58 +3635,56 @@
     </w:rPr>
   </w:style>
   <w:style w:type="paragraph" w:styleId="Heading3">
-    <w:name w:val="Heading 3"/>
+    <w:name w:val="heading 3"/>
     <w:basedOn w:val="Heading1"/>
     <w:next w:val="Normal"/>
     <w:link w:val="Heading3Char"/>
     <w:qFormat/>
-    <w:rsid w:val="00a62b22"/>
+    <w:rsid w:val="00A62B22"/>
     <w:pPr>
       <w:numPr>
         <w:ilvl w:val="2"/>
-        <w:numId w:val="1"/>
       </w:numPr>
       <w:outlineLvl w:val="2"/>
     </w:pPr>
     <w:rPr>
-      <w:b w:val="false"/>
+      <w:b w:val="0"/>
       <w:i/>
       <w:sz w:val="20"/>
     </w:rPr>
   </w:style>
   <w:style w:type="paragraph" w:styleId="Heading4">
-    <w:name w:val="Heading 4"/>
+    <w:name w:val="heading 4"/>
     <w:basedOn w:val="Heading1"/>
     <w:next w:val="Normal"/>
     <w:link w:val="Heading4Char"/>
     <w:qFormat/>
-    <w:rsid w:val="00a62b22"/>
+    <w:rsid w:val="00A62B22"/>
     <w:pPr>
       <w:numPr>
         <w:ilvl w:val="3"/>
-        <w:numId w:val="1"/>
       </w:numPr>
       <w:outlineLvl w:val="3"/>
     </w:pPr>
     <w:rPr>
-      <w:b w:val="false"/>
+      <w:b w:val="0"/>
       <w:sz w:val="20"/>
     </w:rPr>
   </w:style>
   <w:style w:type="paragraph" w:styleId="Heading5">
-    <w:name w:val="Heading 5"/>
+    <w:name w:val="heading 5"/>
     <w:basedOn w:val="Normal"/>
     <w:next w:val="Normal"/>
     <w:link w:val="Heading5Char"/>
     <w:qFormat/>
-    <w:rsid w:val="00a62b22"/>
+    <w:rsid w:val="00A62B22"/>
     <w:pPr>
       <w:numPr>
         <w:ilvl w:val="4"/>
         <w:numId w:val="1"/>
       </w:numPr>
       <w:spacing w:before="240" w:after="60"/>
-      <w:ind w:left="2880" w:hanging="0"/>
+      <w:ind w:left="2880"/>
       <w:outlineLvl w:val="4"/>
     </w:pPr>
     <w:rPr>
@@ -3730,19 +3692,19 @@
     </w:rPr>
   </w:style>
   <w:style w:type="paragraph" w:styleId="Heading6">
-    <w:name w:val="Heading 6"/>
+    <w:name w:val="heading 6"/>
     <w:basedOn w:val="Normal"/>
     <w:next w:val="Normal"/>
     <w:link w:val="Heading6Char"/>
     <w:qFormat/>
-    <w:rsid w:val="00a62b22"/>
+    <w:rsid w:val="00A62B22"/>
     <w:pPr>
       <w:numPr>
         <w:ilvl w:val="5"/>
         <w:numId w:val="1"/>
       </w:numPr>
       <w:spacing w:before="240" w:after="60"/>
-      <w:ind w:left="2880" w:hanging="0"/>
+      <w:ind w:left="2880"/>
       <w:outlineLvl w:val="5"/>
     </w:pPr>
     <w:rPr>
@@ -3751,37 +3713,36 @@
     </w:rPr>
   </w:style>
   <w:style w:type="paragraph" w:styleId="Heading7">
-    <w:name w:val="Heading 7"/>
+    <w:name w:val="heading 7"/>
     <w:basedOn w:val="Normal"/>
     <w:next w:val="Normal"/>
     <w:link w:val="Heading7Char"/>
     <w:qFormat/>
-    <w:rsid w:val="00a62b22"/>
+    <w:rsid w:val="00A62B22"/>
     <w:pPr>
       <w:numPr>
         <w:ilvl w:val="6"/>
         <w:numId w:val="1"/>
       </w:numPr>
       <w:spacing w:before="240" w:after="60"/>
-      <w:ind w:left="2880" w:hanging="0"/>
+      <w:ind w:left="2880"/>
       <w:outlineLvl w:val="6"/>
     </w:pPr>
-    <w:rPr/>
   </w:style>
   <w:style w:type="paragraph" w:styleId="Heading8">
-    <w:name w:val="Heading 8"/>
+    <w:name w:val="heading 8"/>
     <w:basedOn w:val="Normal"/>
     <w:next w:val="Normal"/>
     <w:link w:val="Heading8Char"/>
     <w:qFormat/>
-    <w:rsid w:val="00a62b22"/>
+    <w:rsid w:val="00A62B22"/>
     <w:pPr>
       <w:numPr>
         <w:ilvl w:val="7"/>
         <w:numId w:val="1"/>
       </w:numPr>
       <w:spacing w:before="240" w:after="60"/>
-      <w:ind w:left="2880" w:hanging="0"/>
+      <w:ind w:left="2880"/>
       <w:outlineLvl w:val="7"/>
     </w:pPr>
     <w:rPr>
@@ -3789,19 +3750,19 @@
     </w:rPr>
   </w:style>
   <w:style w:type="paragraph" w:styleId="Heading9">
-    <w:name w:val="Heading 9"/>
+    <w:name w:val="heading 9"/>
     <w:basedOn w:val="Normal"/>
     <w:next w:val="Normal"/>
     <w:link w:val="Heading9Char"/>
     <w:qFormat/>
-    <w:rsid w:val="00a62b22"/>
+    <w:rsid w:val="00A62B22"/>
     <w:pPr>
       <w:numPr>
         <w:ilvl w:val="8"/>
         <w:numId w:val="1"/>
       </w:numPr>
       <w:spacing w:before="240" w:after="60"/>
-      <w:ind w:left="2880" w:hanging="0"/>
+      <w:ind w:left="2880"/>
       <w:outlineLvl w:val="8"/>
     </w:pPr>
     <w:rPr>
@@ -3810,249 +3771,265 @@
       <w:sz w:val="18"/>
     </w:rPr>
   </w:style>
-  <w:style w:type="character" w:styleId="DefaultParagraphFont" w:default="1">
+  <w:style w:type="character" w:default="1" w:styleId="DefaultParagraphFont">
     <w:name w:val="Default Paragraph Font"/>
     <w:uiPriority w:val="1"/>
     <w:semiHidden/>
     <w:unhideWhenUsed/>
-    <w:qFormat/>
-    <w:rPr/>
   </w:style>
-  <w:style w:type="character" w:styleId="Heading1Char" w:customStyle="1">
+  <w:style w:type="table" w:default="1" w:styleId="TableNormal">
+    <w:name w:val="Normal Table"/>
+    <w:uiPriority w:val="99"/>
+    <w:semiHidden/>
+    <w:unhideWhenUsed/>
+    <w:tblPr>
+      <w:tblInd w:w="0" w:type="dxa"/>
+      <w:tblCellMar>
+        <w:top w:w="0" w:type="dxa"/>
+        <w:left w:w="108" w:type="dxa"/>
+        <w:bottom w:w="0" w:type="dxa"/>
+        <w:right w:w="108" w:type="dxa"/>
+      </w:tblCellMar>
+    </w:tblPr>
+  </w:style>
+  <w:style w:type="numbering" w:default="1" w:styleId="NoList">
+    <w:name w:val="No List"/>
+    <w:uiPriority w:val="99"/>
+    <w:semiHidden/>
+    <w:unhideWhenUsed/>
+  </w:style>
+  <w:style w:type="character" w:customStyle="1" w:styleId="Heading1Char">
     <w:name w:val="Heading 1 Char"/>
     <w:basedOn w:val="DefaultParagraphFont"/>
     <w:link w:val="Heading1"/>
     <w:qFormat/>
-    <w:rsid w:val="00a62b22"/>
+    <w:rsid w:val="00A62B22"/>
     <w:rPr>
-      <w:rFonts w:ascii="Arial" w:hAnsi="Arial" w:eastAsia="Times New Roman" w:cs="Times New Roman"/>
+      <w:rFonts w:ascii="Arial" w:eastAsia="Times New Roman" w:hAnsi="Arial" w:cs="Times New Roman"/>
       <w:b/>
       <w:sz w:val="24"/>
       <w:szCs w:val="20"/>
     </w:rPr>
   </w:style>
-  <w:style w:type="character" w:styleId="Heading2Char" w:customStyle="1">
+  <w:style w:type="character" w:customStyle="1" w:styleId="Heading2Char">
     <w:name w:val="Heading 2 Char"/>
     <w:basedOn w:val="DefaultParagraphFont"/>
     <w:link w:val="Heading2"/>
     <w:qFormat/>
-    <w:rsid w:val="00a62b22"/>
+    <w:rsid w:val="00A62B22"/>
     <w:rPr>
-      <w:rFonts w:ascii="Arial" w:hAnsi="Arial" w:eastAsia="Times New Roman" w:cs="Times New Roman"/>
+      <w:rFonts w:ascii="Arial" w:eastAsia="Times New Roman" w:hAnsi="Arial" w:cs="Times New Roman"/>
       <w:b/>
       <w:sz w:val="20"/>
       <w:szCs w:val="20"/>
     </w:rPr>
   </w:style>
-  <w:style w:type="character" w:styleId="Heading3Char" w:customStyle="1">
+  <w:style w:type="character" w:customStyle="1" w:styleId="Heading3Char">
     <w:name w:val="Heading 3 Char"/>
     <w:basedOn w:val="DefaultParagraphFont"/>
     <w:link w:val="Heading3"/>
     <w:qFormat/>
-    <w:rsid w:val="00a62b22"/>
+    <w:rsid w:val="00A62B22"/>
     <w:rPr>
-      <w:rFonts w:ascii="Arial" w:hAnsi="Arial" w:eastAsia="Times New Roman" w:cs="Times New Roman"/>
+      <w:rFonts w:ascii="Arial" w:eastAsia="Times New Roman" w:hAnsi="Arial" w:cs="Times New Roman"/>
       <w:i/>
       <w:sz w:val="20"/>
       <w:szCs w:val="20"/>
     </w:rPr>
   </w:style>
-  <w:style w:type="character" w:styleId="Heading4Char" w:customStyle="1">
+  <w:style w:type="character" w:customStyle="1" w:styleId="Heading4Char">
     <w:name w:val="Heading 4 Char"/>
     <w:basedOn w:val="DefaultParagraphFont"/>
     <w:link w:val="Heading4"/>
     <w:qFormat/>
-    <w:rsid w:val="00a62b22"/>
+    <w:rsid w:val="00A62B22"/>
     <w:rPr>
-      <w:rFonts w:ascii="Arial" w:hAnsi="Arial" w:eastAsia="Times New Roman" w:cs="Times New Roman"/>
+      <w:rFonts w:ascii="Arial" w:eastAsia="Times New Roman" w:hAnsi="Arial" w:cs="Times New Roman"/>
       <w:sz w:val="20"/>
       <w:szCs w:val="20"/>
     </w:rPr>
   </w:style>
-  <w:style w:type="character" w:styleId="Heading5Char" w:customStyle="1">
+  <w:style w:type="character" w:customStyle="1" w:styleId="Heading5Char">
     <w:name w:val="Heading 5 Char"/>
     <w:basedOn w:val="DefaultParagraphFont"/>
     <w:link w:val="Heading5"/>
     <w:qFormat/>
-    <w:rsid w:val="00a62b22"/>
+    <w:rsid w:val="00A62B22"/>
     <w:rPr>
-      <w:rFonts w:ascii="Times New Roman" w:hAnsi="Times New Roman" w:eastAsia="Times New Roman" w:cs="Times New Roman"/>
+      <w:rFonts w:ascii="Times New Roman" w:eastAsia="Times New Roman" w:hAnsi="Times New Roman" w:cs="Times New Roman"/>
       <w:szCs w:val="20"/>
     </w:rPr>
   </w:style>
-  <w:style w:type="character" w:styleId="Heading6Char" w:customStyle="1">
+  <w:style w:type="character" w:customStyle="1" w:styleId="Heading6Char">
     <w:name w:val="Heading 6 Char"/>
     <w:basedOn w:val="DefaultParagraphFont"/>
     <w:link w:val="Heading6"/>
     <w:qFormat/>
-    <w:rsid w:val="00a62b22"/>
+    <w:rsid w:val="00A62B22"/>
     <w:rPr>
-      <w:rFonts w:ascii="Times New Roman" w:hAnsi="Times New Roman" w:eastAsia="Times New Roman" w:cs="Times New Roman"/>
+      <w:rFonts w:ascii="Times New Roman" w:eastAsia="Times New Roman" w:hAnsi="Times New Roman" w:cs="Times New Roman"/>
       <w:i/>
       <w:szCs w:val="20"/>
     </w:rPr>
   </w:style>
-  <w:style w:type="character" w:styleId="Heading7Char" w:customStyle="1">
+  <w:style w:type="character" w:customStyle="1" w:styleId="Heading7Char">
     <w:name w:val="Heading 7 Char"/>
     <w:basedOn w:val="DefaultParagraphFont"/>
     <w:link w:val="Heading7"/>
     <w:qFormat/>
-    <w:rsid w:val="00a62b22"/>
+    <w:rsid w:val="00A62B22"/>
     <w:rPr>
-      <w:rFonts w:ascii="Times New Roman" w:hAnsi="Times New Roman" w:eastAsia="Times New Roman" w:cs="Times New Roman"/>
+      <w:rFonts w:ascii="Times New Roman" w:eastAsia="Times New Roman" w:hAnsi="Times New Roman" w:cs="Times New Roman"/>
       <w:sz w:val="20"/>
       <w:szCs w:val="20"/>
     </w:rPr>
   </w:style>
-  <w:style w:type="character" w:styleId="Heading8Char" w:customStyle="1">
+  <w:style w:type="character" w:customStyle="1" w:styleId="Heading8Char">
     <w:name w:val="Heading 8 Char"/>
     <w:basedOn w:val="DefaultParagraphFont"/>
     <w:link w:val="Heading8"/>
     <w:qFormat/>
-    <w:rsid w:val="00a62b22"/>
+    <w:rsid w:val="00A62B22"/>
     <w:rPr>
-      <w:rFonts w:ascii="Times New Roman" w:hAnsi="Times New Roman" w:eastAsia="Times New Roman" w:cs="Times New Roman"/>
+      <w:rFonts w:ascii="Times New Roman" w:eastAsia="Times New Roman" w:hAnsi="Times New Roman" w:cs="Times New Roman"/>
       <w:i/>
       <w:sz w:val="20"/>
       <w:szCs w:val="20"/>
     </w:rPr>
   </w:style>
-  <w:style w:type="character" w:styleId="Heading9Char" w:customStyle="1">
+  <w:style w:type="character" w:customStyle="1" w:styleId="Heading9Char">
     <w:name w:val="Heading 9 Char"/>
     <w:basedOn w:val="DefaultParagraphFont"/>
     <w:link w:val="Heading9"/>
     <w:qFormat/>
-    <w:rsid w:val="00a62b22"/>
+    <w:rsid w:val="00A62B22"/>
     <w:rPr>
-      <w:rFonts w:ascii="Times New Roman" w:hAnsi="Times New Roman" w:eastAsia="Times New Roman" w:cs="Times New Roman"/>
+      <w:rFonts w:ascii="Times New Roman" w:eastAsia="Times New Roman" w:hAnsi="Times New Roman" w:cs="Times New Roman"/>
       <w:b/>
       <w:i/>
       <w:sz w:val="18"/>
       <w:szCs w:val="20"/>
     </w:rPr>
   </w:style>
-  <w:style w:type="character" w:styleId="TitleChar" w:customStyle="1">
+  <w:style w:type="character" w:customStyle="1" w:styleId="TitleChar">
     <w:name w:val="Title Char"/>
     <w:basedOn w:val="DefaultParagraphFont"/>
     <w:link w:val="Title"/>
     <w:qFormat/>
-    <w:rsid w:val="00a62b22"/>
+    <w:rsid w:val="00A62B22"/>
     <w:rPr>
-      <w:rFonts w:ascii="Arial" w:hAnsi="Arial" w:eastAsia="Times New Roman" w:cs="Times New Roman"/>
+      <w:rFonts w:ascii="Arial" w:eastAsia="Times New Roman" w:hAnsi="Arial" w:cs="Times New Roman"/>
       <w:b/>
       <w:sz w:val="36"/>
       <w:szCs w:val="20"/>
     </w:rPr>
   </w:style>
-  <w:style w:type="character" w:styleId="HeaderChar" w:customStyle="1">
+  <w:style w:type="character" w:customStyle="1" w:styleId="HeaderChar">
     <w:name w:val="Header Char"/>
     <w:basedOn w:val="DefaultParagraphFont"/>
     <w:link w:val="Header"/>
     <w:semiHidden/>
     <w:qFormat/>
-    <w:rsid w:val="00a62b22"/>
+    <w:rsid w:val="00A62B22"/>
     <w:rPr>
-      <w:rFonts w:ascii="Times New Roman" w:hAnsi="Times New Roman" w:eastAsia="Times New Roman" w:cs="Times New Roman"/>
+      <w:rFonts w:ascii="Times New Roman" w:eastAsia="Times New Roman" w:hAnsi="Times New Roman" w:cs="Times New Roman"/>
       <w:sz w:val="20"/>
       <w:szCs w:val="20"/>
     </w:rPr>
   </w:style>
-  <w:style w:type="character" w:styleId="FooterChar" w:customStyle="1">
+  <w:style w:type="character" w:customStyle="1" w:styleId="FooterChar">
     <w:name w:val="Footer Char"/>
     <w:basedOn w:val="DefaultParagraphFont"/>
     <w:link w:val="Footer"/>
     <w:semiHidden/>
     <w:qFormat/>
-    <w:rsid w:val="00a62b22"/>
+    <w:rsid w:val="00A62B22"/>
     <w:rPr>
-      <w:rFonts w:ascii="Times New Roman" w:hAnsi="Times New Roman" w:eastAsia="Times New Roman" w:cs="Times New Roman"/>
+      <w:rFonts w:ascii="Times New Roman" w:eastAsia="Times New Roman" w:hAnsi="Times New Roman" w:cs="Times New Roman"/>
       <w:sz w:val="20"/>
       <w:szCs w:val="20"/>
     </w:rPr>
   </w:style>
-  <w:style w:type="character" w:styleId="Pagenumber">
+  <w:style w:type="character" w:styleId="PageNumber">
     <w:name w:val="page number"/>
     <w:basedOn w:val="DefaultParagraphFont"/>
     <w:semiHidden/>
     <w:qFormat/>
-    <w:rsid w:val="00a62b22"/>
-    <w:rPr/>
+    <w:rsid w:val="00A62B22"/>
   </w:style>
   <w:style w:type="character" w:styleId="Strong">
     <w:name w:val="Strong"/>
     <w:basedOn w:val="DefaultParagraphFont"/>
     <w:qFormat/>
-    <w:rsid w:val="00a62b22"/>
+    <w:rsid w:val="00A62B22"/>
     <w:rPr>
       <w:b/>
     </w:rPr>
   </w:style>
-  <w:style w:type="character" w:styleId="BodyTextChar" w:customStyle="1">
+  <w:style w:type="character" w:customStyle="1" w:styleId="BodyTextChar">
     <w:name w:val="Body Text Char"/>
     <w:basedOn w:val="DefaultParagraphFont"/>
     <w:link w:val="BodyText"/>
     <w:uiPriority w:val="99"/>
     <w:semiHidden/>
     <w:qFormat/>
-    <w:rsid w:val="00a62b22"/>
+    <w:rsid w:val="00A62B22"/>
     <w:rPr>
-      <w:rFonts w:ascii="Times New Roman" w:hAnsi="Times New Roman" w:eastAsia="Times New Roman" w:cs="Times New Roman"/>
+      <w:rFonts w:ascii="Times New Roman" w:eastAsia="Times New Roman" w:hAnsi="Times New Roman" w:cs="Times New Roman"/>
       <w:sz w:val="20"/>
       <w:szCs w:val="20"/>
     </w:rPr>
   </w:style>
-  <w:style w:type="character" w:styleId="BalloonTextChar" w:customStyle="1">
+  <w:style w:type="character" w:customStyle="1" w:styleId="BalloonTextChar">
     <w:name w:val="Balloon Text Char"/>
     <w:basedOn w:val="DefaultParagraphFont"/>
     <w:link w:val="BalloonText"/>
     <w:uiPriority w:val="99"/>
     <w:semiHidden/>
     <w:qFormat/>
-    <w:rsid w:val="00a62b22"/>
+    <w:rsid w:val="00A62B22"/>
     <w:rPr>
-      <w:rFonts w:ascii="Tahoma" w:hAnsi="Tahoma" w:eastAsia="Times New Roman" w:cs="Tahoma"/>
+      <w:rFonts w:ascii="Tahoma" w:eastAsia="Times New Roman" w:hAnsi="Tahoma" w:cs="Tahoma"/>
       <w:sz w:val="16"/>
       <w:szCs w:val="16"/>
     </w:rPr>
   </w:style>
-  <w:style w:type="paragraph" w:styleId="Heading">
+  <w:style w:type="paragraph" w:customStyle="1" w:styleId="Heading">
     <w:name w:val="Heading"/>
     <w:basedOn w:val="Normal"/>
-    <w:next w:val="TextBody"/>
+    <w:next w:val="BodyText"/>
     <w:qFormat/>
     <w:pPr>
-      <w:keepNext w:val="true"/>
+      <w:keepNext/>
       <w:spacing w:before="240" w:after="120"/>
     </w:pPr>
     <w:rPr>
-      <w:rFonts w:ascii="Liberation Sans" w:hAnsi="Liberation Sans" w:eastAsia="Noto Sans CJK SC" w:cs="Lohit Devanagari"/>
+      <w:rFonts w:ascii="Liberation Sans" w:eastAsia="Noto Sans CJK SC" w:hAnsi="Liberation Sans" w:cs="Lohit Devanagari"/>
       <w:sz w:val="28"/>
       <w:szCs w:val="28"/>
     </w:rPr>
   </w:style>
-  <w:style w:type="paragraph" w:styleId="TextBody">
+  <w:style w:type="paragraph" w:styleId="BodyText">
     <w:name w:val="Body Text"/>
     <w:basedOn w:val="Normal"/>
     <w:link w:val="BodyTextChar"/>
     <w:uiPriority w:val="99"/>
     <w:semiHidden/>
     <w:unhideWhenUsed/>
-    <w:rsid w:val="00a62b22"/>
+    <w:rsid w:val="00A62B22"/>
     <w:pPr>
-      <w:spacing w:before="0" w:after="120"/>
+      <w:spacing w:after="120"/>
     </w:pPr>
-    <w:rPr/>
   </w:style>
   <w:style w:type="paragraph" w:styleId="List">
     <w:name w:val="List"/>
-    <w:basedOn w:val="TextBody"/>
-    <w:pPr/>
+    <w:basedOn w:val="BodyText"/>
     <w:rPr>
       <w:rFonts w:cs="Lohit Devanagari"/>
     </w:rPr>
   </w:style>
   <w:style w:type="paragraph" w:styleId="Caption">
-    <w:name w:val="Caption"/>
+    <w:name w:val="caption"/>
     <w:basedOn w:val="Normal"/>
     <w:qFormat/>
     <w:pPr>
@@ -4067,7 +4044,7 @@
       <w:szCs w:val="24"/>
     </w:rPr>
   </w:style>
-  <w:style w:type="paragraph" w:styleId="Index">
+  <w:style w:type="paragraph" w:customStyle="1" w:styleId="Index">
     <w:name w:val="Index"/>
     <w:basedOn w:val="Normal"/>
     <w:qFormat/>
@@ -4084,9 +4061,9 @@
     <w:next w:val="Normal"/>
     <w:link w:val="TitleChar"/>
     <w:qFormat/>
-    <w:rsid w:val="00a62b22"/>
+    <w:rsid w:val="00A62B22"/>
     <w:pPr>
-      <w:spacing w:lineRule="auto" w:line="240"/>
+      <w:spacing w:line="240" w:lineRule="auto"/>
       <w:jc w:val="center"/>
     </w:pPr>
     <w:rPr>
@@ -4095,99 +4072,88 @@
       <w:sz w:val="36"/>
     </w:rPr>
   </w:style>
-  <w:style w:type="paragraph" w:styleId="Contents1">
-    <w:name w:val="TOC 1"/>
+  <w:style w:type="paragraph" w:styleId="TOC1">
+    <w:name w:val="toc 1"/>
     <w:basedOn w:val="Normal"/>
     <w:next w:val="Normal"/>
     <w:uiPriority w:val="39"/>
-    <w:rsid w:val="00a62b22"/>
+    <w:rsid w:val="00A62B22"/>
     <w:pPr>
       <w:tabs>
-        <w:tab w:val="clear" w:pos="720"/>
-        <w:tab w:val="right" w:pos="9360" w:leader="none"/>
+        <w:tab w:val="right" w:pos="9360"/>
       </w:tabs>
       <w:spacing w:before="240" w:after="60"/>
-      <w:ind w:right="720" w:hanging="0"/>
+      <w:ind w:right="720"/>
     </w:pPr>
-    <w:rPr/>
   </w:style>
-  <w:style w:type="paragraph" w:styleId="Contents2">
-    <w:name w:val="TOC 2"/>
+  <w:style w:type="paragraph" w:styleId="TOC2">
+    <w:name w:val="toc 2"/>
     <w:basedOn w:val="Normal"/>
     <w:next w:val="Normal"/>
     <w:uiPriority w:val="39"/>
-    <w:rsid w:val="00a62b22"/>
+    <w:rsid w:val="00A62B22"/>
     <w:pPr>
       <w:tabs>
-        <w:tab w:val="clear" w:pos="720"/>
-        <w:tab w:val="right" w:pos="9360" w:leader="none"/>
+        <w:tab w:val="right" w:pos="9360"/>
       </w:tabs>
-      <w:ind w:left="432" w:right="720" w:hanging="0"/>
+      <w:ind w:left="432" w:right="720"/>
     </w:pPr>
-    <w:rPr/>
   </w:style>
-  <w:style w:type="paragraph" w:styleId="HeaderandFooter">
+  <w:style w:type="paragraph" w:customStyle="1" w:styleId="HeaderandFooter">
     <w:name w:val="Header and Footer"/>
     <w:basedOn w:val="Normal"/>
     <w:qFormat/>
-    <w:pPr/>
-    <w:rPr/>
   </w:style>
   <w:style w:type="paragraph" w:styleId="Header">
-    <w:name w:val="Header"/>
+    <w:name w:val="header"/>
     <w:basedOn w:val="Normal"/>
     <w:link w:val="HeaderChar"/>
     <w:semiHidden/>
-    <w:rsid w:val="00a62b22"/>
+    <w:rsid w:val="00A62B22"/>
     <w:pPr>
       <w:tabs>
-        <w:tab w:val="clear" w:pos="720"/>
-        <w:tab w:val="center" w:pos="4320" w:leader="none"/>
-        <w:tab w:val="right" w:pos="8640" w:leader="none"/>
+        <w:tab w:val="center" w:pos="4320"/>
+        <w:tab w:val="right" w:pos="8640"/>
       </w:tabs>
     </w:pPr>
-    <w:rPr/>
   </w:style>
   <w:style w:type="paragraph" w:styleId="Footer">
-    <w:name w:val="Footer"/>
+    <w:name w:val="footer"/>
     <w:basedOn w:val="Normal"/>
     <w:link w:val="FooterChar"/>
     <w:semiHidden/>
-    <w:rsid w:val="00a62b22"/>
+    <w:rsid w:val="00A62B22"/>
     <w:pPr>
       <w:tabs>
-        <w:tab w:val="clear" w:pos="720"/>
-        <w:tab w:val="center" w:pos="4320" w:leader="none"/>
-        <w:tab w:val="right" w:pos="8640" w:leader="none"/>
+        <w:tab w:val="center" w:pos="4320"/>
+        <w:tab w:val="right" w:pos="8640"/>
       </w:tabs>
     </w:pPr>
-    <w:rPr/>
   </w:style>
-  <w:style w:type="paragraph" w:styleId="Tabletext" w:customStyle="1">
+  <w:style w:type="paragraph" w:customStyle="1" w:styleId="Tabletext">
     <w:name w:val="Tabletext"/>
     <w:basedOn w:val="Normal"/>
     <w:qFormat/>
-    <w:rsid w:val="00a62b22"/>
+    <w:rsid w:val="00A62B22"/>
     <w:pPr>
       <w:keepLines/>
-      <w:spacing w:before="0" w:after="120"/>
+      <w:spacing w:after="120"/>
     </w:pPr>
-    <w:rPr/>
   </w:style>
-  <w:style w:type="paragraph" w:styleId="InfoBlue" w:customStyle="1">
+  <w:style w:type="paragraph" w:customStyle="1" w:styleId="InfoBlue">
     <w:name w:val="InfoBlue"/>
     <w:basedOn w:val="Normal"/>
-    <w:next w:val="TextBody"/>
+    <w:next w:val="BodyText"/>
     <w:autoRedefine/>
     <w:qFormat/>
-    <w:rsid w:val="00a62b22"/>
+    <w:rsid w:val="00A62B22"/>
     <w:pPr>
-      <w:spacing w:before="0" w:after="120"/>
-      <w:ind w:left="720" w:hanging="0"/>
+      <w:spacing w:after="120"/>
+      <w:ind w:left="720"/>
     </w:pPr>
     <w:rPr>
       <w:i/>
-      <w:color w:val="943634" w:themeColor="accent2" w:themeShade="bf"/>
+      <w:color w:val="943634" w:themeColor="accent2" w:themeShade="BF"/>
     </w:rPr>
   </w:style>
   <w:style w:type="paragraph" w:styleId="BalloonText">
@@ -4198,9 +4164,9 @@
     <w:semiHidden/>
     <w:unhideWhenUsed/>
     <w:qFormat/>
-    <w:rsid w:val="00a62b22"/>
+    <w:rsid w:val="00A62B22"/>
     <w:pPr>
-      <w:spacing w:lineRule="auto" w:line="240"/>
+      <w:spacing w:line="240" w:lineRule="auto"/>
     </w:pPr>
     <w:rPr>
       <w:rFonts w:ascii="Tahoma" w:hAnsi="Tahoma" w:cs="Tahoma"/>
@@ -4213,36 +4179,11 @@
     <w:basedOn w:val="Normal"/>
     <w:uiPriority w:val="34"/>
     <w:qFormat/>
-    <w:rsid w:val="00d54784"/>
+    <w:rsid w:val="00D54784"/>
     <w:pPr>
-      <w:spacing w:before="0" w:after="0"/>
-      <w:ind w:left="720" w:hanging="0"/>
+      <w:ind w:left="720"/>
       <w:contextualSpacing/>
     </w:pPr>
-    <w:rPr/>
-  </w:style>
-  <w:style w:type="numbering" w:styleId="NoList" w:default="1">
-    <w:name w:val="No List"/>
-    <w:uiPriority w:val="99"/>
-    <w:semiHidden/>
-    <w:unhideWhenUsed/>
-    <w:qFormat/>
-  </w:style>
-  <w:style w:type="table" w:default="1" w:styleId="TableNormal">
-    <w:name w:val="Normal Table"/>
-    <w:uiPriority w:val="99"/>
-    <w:semiHidden/>
-    <w:unhideWhenUsed/>
-    <w:qFormat/>
-    <w:tblPr>
-      <w:tblInd w:w="0" w:type="dxa"/>
-      <w:tblCellMar>
-        <w:top w:w="0" w:type="dxa"/>
-        <w:left w:w="108" w:type="dxa"/>
-        <w:bottom w:w="0" w:type="dxa"/>
-        <w:right w:w="108" w:type="dxa"/>
-      </w:tblCellMar>
-    </w:tblPr>
   </w:style>
 </w:styles>
 </file>

--- a/Project_Analysis_and_Design_Document.docx
+++ b/Project_Analysis_and_Design_Document.docx
@@ -2023,8 +2023,12 @@
     </w:p>
     <w:p>
       <w:pPr>
-        <w:ind w:firstLine="720"/>
-      </w:pPr>
+        <w:widowControl/>
+        <w:spacing w:line="240" w:lineRule="auto"/>
+      </w:pPr>
+      <w:r>
+        <w:br w:type="page"/>
+      </w:r>
     </w:p>
     <w:p>
       <w:pPr>
@@ -2043,6 +2047,7 @@
         <w:rPr>
           <w:rFonts w:ascii="Times New Roman" w:hAnsi="Times New Roman"/>
         </w:rPr>
+        <w:lastRenderedPageBreak/>
         <w:t>Elaboration – Iteration 2</w:t>
       </w:r>
       <w:bookmarkEnd w:id="13"/>
@@ -2072,17 +2077,114 @@
       <w:pPr>
         <w:ind w:left="720"/>
         <w:rPr>
+          <w:iCs/>
+        </w:rPr>
+      </w:pPr>
+      <w:r>
+        <w:rPr>
+          <w:iCs/>
+        </w:rPr>
+        <w:t>The architecture, component and deployment diagrams are pretty much the same, besides the Logger which I was not yet able to implement. However, it is not such an important feature. The architecture is a Layered Architecture, based around the Test Generator. It uses the operating system for file access and write, which will be the main use case of the application.</w:t>
+      </w:r>
+    </w:p>
+    <w:p>
+      <w:pPr>
+        <w:ind w:left="720"/>
+        <w:rPr>
+          <w:iCs/>
+        </w:rPr>
+      </w:pPr>
+    </w:p>
+    <w:p>
+      <w:pPr>
+        <w:ind w:left="720"/>
+        <w:rPr>
+          <w:iCs/>
+        </w:rPr>
+      </w:pPr>
+    </w:p>
+    <w:p>
+      <w:pPr>
+        <w:ind w:left="720"/>
+        <w:rPr>
+          <w:iCs/>
+        </w:rPr>
+      </w:pPr>
+      <w:r>
+        <w:rPr>
+          <w:noProof/>
+        </w:rPr>
+        <w:drawing>
+          <wp:inline distT="0" distB="0" distL="0" distR="0" wp14:anchorId="1AF89DFA" wp14:editId="0B1C4723">
+            <wp:extent cx="5676900" cy="3726180"/>
+            <wp:effectExtent l="0" t="0" r="0" b="0"/>
+            <wp:docPr id="9" name="Picture 9"/>
+            <wp:cNvGraphicFramePr>
+              <a:graphicFrameLocks xmlns:a="http://schemas.openxmlformats.org/drawingml/2006/main" noChangeAspect="1"/>
+            </wp:cNvGraphicFramePr>
+            <a:graphic xmlns:a="http://schemas.openxmlformats.org/drawingml/2006/main">
+              <a:graphicData uri="http://schemas.openxmlformats.org/drawingml/2006/picture">
+                <pic:pic xmlns:pic="http://schemas.openxmlformats.org/drawingml/2006/picture">
+                  <pic:nvPicPr>
+                    <pic:cNvPr id="0" name="Picture 3"/>
+                    <pic:cNvPicPr>
+                      <a:picLocks noChangeAspect="1" noChangeArrowheads="1"/>
+                    </pic:cNvPicPr>
+                  </pic:nvPicPr>
+                  <pic:blipFill>
+                    <a:blip r:embed="rId14">
+                      <a:extLst>
+                        <a:ext uri="{28A0092B-C50C-407E-A947-70E740481C1C}">
+                          <a14:useLocalDpi xmlns:a14="http://schemas.microsoft.com/office/drawing/2010/main" val="0"/>
+                        </a:ext>
+                      </a:extLst>
+                    </a:blip>
+                    <a:srcRect/>
+                    <a:stretch>
+                      <a:fillRect/>
+                    </a:stretch>
+                  </pic:blipFill>
+                  <pic:spPr bwMode="auto">
+                    <a:xfrm>
+                      <a:off x="0" y="0"/>
+                      <a:ext cx="5676900" cy="3726180"/>
+                    </a:xfrm>
+                    <a:prstGeom prst="rect">
+                      <a:avLst/>
+                    </a:prstGeom>
+                    <a:noFill/>
+                    <a:ln>
+                      <a:noFill/>
+                    </a:ln>
+                  </pic:spPr>
+                </pic:pic>
+              </a:graphicData>
+            </a:graphic>
+          </wp:inline>
+        </w:drawing>
+      </w:r>
+    </w:p>
+    <w:p>
+      <w:pPr>
+        <w:ind w:left="720"/>
+        <w:rPr>
           <w:b/>
-          <w:i/>
-          <w:color w:val="943634" w:themeColor="accent2" w:themeShade="BF"/>
-        </w:rPr>
-      </w:pPr>
-      <w:r>
-        <w:rPr>
-          <w:i/>
-          <w:color w:val="943634" w:themeColor="accent2" w:themeShade="BF"/>
-        </w:rPr>
-        <w:t>[Refine the architectural design: conceptual architecture, package design (consider package design principles), component and deployment diagrams. Motivate the changes that have been made.]</w:t>
+          <w:iCs/>
+        </w:rPr>
+      </w:pPr>
+    </w:p>
+    <w:p>
+      <w:pPr>
+        <w:widowControl/>
+        <w:spacing w:line="240" w:lineRule="auto"/>
+        <w:rPr>
+          <w:b/>
+          <w:sz w:val="24"/>
+        </w:rPr>
+      </w:pPr>
+      <w:bookmarkStart w:id="15" w:name="_Toc285793969"/>
+      <w:r>
+        <w:br w:type="page"/>
       </w:r>
     </w:p>
     <w:p>
@@ -2097,7 +2199,6 @@
           <w:rFonts w:ascii="Times New Roman" w:hAnsi="Times New Roman"/>
         </w:rPr>
       </w:pPr>
-      <w:bookmarkStart w:id="15" w:name="_Toc285793969"/>
       <w:r>
         <w:rPr>
           <w:rFonts w:ascii="Times New Roman" w:hAnsi="Times New Roman"/>
@@ -2109,33 +2210,70 @@
     </w:p>
     <w:p>
       <w:pPr>
-        <w:pStyle w:val="Heading2"/>
-        <w:numPr>
-          <w:ilvl w:val="0"/>
-          <w:numId w:val="0"/>
-        </w:numPr>
-        <w:ind w:left="720" w:hanging="720"/>
-        <w:rPr>
-          <w:rFonts w:ascii="Times New Roman" w:hAnsi="Times New Roman"/>
-          <w:b w:val="0"/>
-          <w:sz w:val="24"/>
-        </w:rPr>
-      </w:pPr>
-      <w:bookmarkStart w:id="16" w:name="_Toc285793970"/>
-      <w:bookmarkStart w:id="17" w:name="_Toc285725569"/>
-      <w:bookmarkStart w:id="18" w:name="_Toc285725326"/>
-      <w:r>
-        <w:rPr>
-          <w:rFonts w:ascii="Times New Roman" w:hAnsi="Times New Roman"/>
-          <w:b w:val="0"/>
-          <w:i/>
-          <w:color w:val="943634"/>
-        </w:rPr>
-        <w:t>[Refine the UML class diagram by applying class design principles and GRASP; motivate your choices. Deliver the updated class diagrams.]</w:t>
-      </w:r>
-      <w:bookmarkEnd w:id="16"/>
-      <w:bookmarkEnd w:id="17"/>
-      <w:bookmarkEnd w:id="18"/>
+        <w:jc w:val="both"/>
+      </w:pPr>
+      <w:r>
+        <w:t>I believe my design satisfies the GRASP principles. There is a low coupling between classes, with a very volatile design, which also results in using polymorphism. High cohesion is present in the test generation process, since each class has a single responsibility.</w:t>
+      </w:r>
+      <w:r>
+        <w:t xml:space="preserve"> Even though the diagram seems simple, that is because it is a well thought and elegant solution to the problem.</w:t>
+      </w:r>
+    </w:p>
+    <w:p/>
+    <w:p>
+      <w:r>
+        <w:rPr>
+          <w:noProof/>
+        </w:rPr>
+        <w:drawing>
+          <wp:inline distT="0" distB="0" distL="0" distR="0" wp14:anchorId="6F450B59" wp14:editId="554FF762">
+            <wp:extent cx="5585460" cy="3726180"/>
+            <wp:effectExtent l="0" t="0" r="0" b="0"/>
+            <wp:docPr id="11" name="Picture 11"/>
+            <wp:cNvGraphicFramePr>
+              <a:graphicFrameLocks xmlns:a="http://schemas.openxmlformats.org/drawingml/2006/main" noChangeAspect="1"/>
+            </wp:cNvGraphicFramePr>
+            <a:graphic xmlns:a="http://schemas.openxmlformats.org/drawingml/2006/main">
+              <a:graphicData uri="http://schemas.openxmlformats.org/drawingml/2006/picture">
+                <pic:pic xmlns:pic="http://schemas.openxmlformats.org/drawingml/2006/picture">
+                  <pic:nvPicPr>
+                    <pic:cNvPr id="0" name="Picture 10"/>
+                    <pic:cNvPicPr>
+                      <a:picLocks noChangeAspect="1" noChangeArrowheads="1"/>
+                    </pic:cNvPicPr>
+                  </pic:nvPicPr>
+                  <pic:blipFill>
+                    <a:blip r:embed="rId15">
+                      <a:extLst>
+                        <a:ext uri="{28A0092B-C50C-407E-A947-70E740481C1C}">
+                          <a14:useLocalDpi xmlns:a14="http://schemas.microsoft.com/office/drawing/2010/main" val="0"/>
+                        </a:ext>
+                      </a:extLst>
+                    </a:blip>
+                    <a:srcRect/>
+                    <a:stretch>
+                      <a:fillRect/>
+                    </a:stretch>
+                  </pic:blipFill>
+                  <pic:spPr bwMode="auto">
+                    <a:xfrm>
+                      <a:off x="0" y="0"/>
+                      <a:ext cx="5585460" cy="3726180"/>
+                    </a:xfrm>
+                    <a:prstGeom prst="rect">
+                      <a:avLst/>
+                    </a:prstGeom>
+                    <a:noFill/>
+                    <a:ln>
+                      <a:noFill/>
+                    </a:ln>
+                  </pic:spPr>
+                </pic:pic>
+              </a:graphicData>
+            </a:graphic>
+          </wp:inline>
+        </w:drawing>
+      </w:r>
     </w:p>
     <w:p>
       <w:pPr>
@@ -2197,14 +2335,14 @@
           <w:rFonts w:ascii="Times New Roman" w:hAnsi="Times New Roman"/>
         </w:rPr>
       </w:pPr>
-      <w:bookmarkStart w:id="19" w:name="_Toc285793971"/>
+      <w:bookmarkStart w:id="16" w:name="_Toc285793971"/>
       <w:r>
         <w:rPr>
           <w:rFonts w:ascii="Times New Roman" w:hAnsi="Times New Roman"/>
         </w:rPr>
         <w:t>Construction and Transition</w:t>
       </w:r>
-      <w:bookmarkEnd w:id="19"/>
+      <w:bookmarkEnd w:id="16"/>
     </w:p>
     <w:p>
       <w:pPr>
@@ -2226,29 +2364,21 @@
           <w:rFonts w:ascii="Times New Roman" w:hAnsi="Times New Roman"/>
         </w:rPr>
       </w:pPr>
-      <w:bookmarkStart w:id="20" w:name="_Toc285793972"/>
+      <w:bookmarkStart w:id="17" w:name="_Toc285793972"/>
       <w:r>
         <w:rPr>
           <w:rFonts w:ascii="Times New Roman" w:hAnsi="Times New Roman"/>
         </w:rPr>
         <w:t>System Testing</w:t>
       </w:r>
-      <w:bookmarkEnd w:id="20"/>
-    </w:p>
-    <w:p>
-      <w:pPr>
-        <w:ind w:firstLine="720"/>
-        <w:rPr>
-          <w:i/>
-          <w:color w:val="943634"/>
-        </w:rPr>
-      </w:pPr>
-      <w:r>
-        <w:rPr>
-          <w:i/>
-          <w:color w:val="943634"/>
-        </w:rPr>
-        <w:t>[Describe how you applied integration testing and present the associated test case scenarios.]</w:t>
+      <w:bookmarkEnd w:id="17"/>
+    </w:p>
+    <w:p>
+      <w:pPr>
+        <w:jc w:val="both"/>
+      </w:pPr>
+      <w:r>
+        <w:t>The system has been tested against the use cases. I have found multiple errors in the logic of the application, but they were all corrected. The logic is working fine, and I have a file demonstrating the ease of use of this application. The results are stored in the tests directory. The user interface is working also, except for a use case which I wasn’t able to fix, but I was also able to generate files from it.</w:t>
       </w:r>
     </w:p>
     <w:p>
@@ -2263,39 +2393,48 @@
           <w:rFonts w:ascii="Times New Roman" w:hAnsi="Times New Roman"/>
         </w:rPr>
       </w:pPr>
-      <w:bookmarkStart w:id="21" w:name="_Toc285793973"/>
+      <w:bookmarkStart w:id="18" w:name="_Toc285793973"/>
       <w:r>
         <w:rPr>
           <w:rFonts w:ascii="Times New Roman" w:hAnsi="Times New Roman"/>
         </w:rPr>
         <w:t>Future improvements</w:t>
       </w:r>
-      <w:bookmarkEnd w:id="21"/>
-    </w:p>
-    <w:p>
-      <w:pPr>
-        <w:ind w:firstLine="720"/>
-        <w:rPr>
-          <w:i/>
-          <w:color w:val="943634"/>
-        </w:rPr>
-      </w:pPr>
-      <w:r>
-        <w:rPr>
-          <w:i/>
-          <w:color w:val="943634"/>
-        </w:rPr>
-        <w:t>[Present future improvements for the system]</w:t>
-      </w:r>
-    </w:p>
-    <w:p>
-      <w:pPr>
-        <w:ind w:firstLine="720"/>
-        <w:rPr>
-          <w:i/>
-          <w:color w:val="943634"/>
-        </w:rPr>
-      </w:pPr>
+      <w:bookmarkEnd w:id="18"/>
+    </w:p>
+    <w:p>
+      <w:pPr>
+        <w:jc w:val="both"/>
+        <w:rPr>
+          <w:iCs/>
+        </w:rPr>
+      </w:pPr>
+      <w:r>
+        <w:rPr>
+          <w:iCs/>
+        </w:rPr>
+        <w:t>I think the tkinter library I am using for the user interface is not as capable as what I was expecting. As I wish to pursue working on this project, also forking it on my github page</w:t>
+      </w:r>
+      <w:r>
+        <w:rPr>
+          <w:iCs/>
+        </w:rPr>
+        <w:t xml:space="preserve">, I will probably redo the user interface using something different. </w:t>
+      </w:r>
+    </w:p>
+    <w:p>
+      <w:pPr>
+        <w:jc w:val="both"/>
+        <w:rPr>
+          <w:iCs/>
+        </w:rPr>
+      </w:pPr>
+      <w:r>
+        <w:rPr>
+          <w:iCs/>
+        </w:rPr>
+        <w:t>Another improvement would be to add multiple parameters when generating the test items, which would not be so hard to do. Also, new test items could be added, for generating graphs.</w:t>
+      </w:r>
     </w:p>
     <w:p>
       <w:pPr>
@@ -2309,25 +2448,61 @@
           <w:rFonts w:ascii="Times New Roman" w:hAnsi="Times New Roman"/>
         </w:rPr>
       </w:pPr>
-      <w:bookmarkStart w:id="22" w:name="_Toc285793974"/>
-      <w:r>
-        <w:rPr>
-          <w:rFonts w:ascii="Times New Roman" w:hAnsi="Times New Roman"/>
-        </w:rPr>
+      <w:bookmarkStart w:id="19" w:name="_Toc285793974"/>
+      <w:r>
+        <w:rPr>
+          <w:rFonts w:ascii="Times New Roman" w:hAnsi="Times New Roman"/>
+        </w:rPr>
+        <w:lastRenderedPageBreak/>
         <w:t>Bibliography</w:t>
       </w:r>
-      <w:bookmarkEnd w:id="22"/>
+      <w:bookmarkEnd w:id="19"/>
     </w:p>
     <w:p/>
     <w:p>
-      <w:pPr>
-        <w:ind w:left="720"/>
-      </w:pPr>
+      <w:hyperlink r:id="rId16" w:history="1">
+        <w:r>
+          <w:rPr>
+            <w:rStyle w:val="Hyperlink"/>
+          </w:rPr>
+          <w:t>http://codeforces.com/problemset</w:t>
+        </w:r>
+      </w:hyperlink>
+    </w:p>
+    <w:p>
+      <w:hyperlink r:id="rId17" w:history="1">
+        <w:r>
+          <w:rPr>
+            <w:rStyle w:val="Hyperlink"/>
+          </w:rPr>
+          <w:t>https://www.youtube.com/watch?v=YXPyB4XeYLA&amp;list=PL63UmddwapmmX9f25KIcnPYkk4dTrgKrV&amp;index=2&amp;t=2232s</w:t>
+        </w:r>
+      </w:hyperlink>
+    </w:p>
+    <w:p>
+      <w:hyperlink r:id="rId18" w:history="1">
+        <w:r>
+          <w:rPr>
+            <w:rStyle w:val="Hyperlink"/>
+          </w:rPr>
+          <w:t>https://www.python-course.eu/tkinter_dialogs.php</w:t>
+        </w:r>
+      </w:hyperlink>
+    </w:p>
+    <w:p>
+      <w:hyperlink r:id="rId19" w:history="1">
+        <w:r>
+          <w:rPr>
+            <w:rStyle w:val="Hyperlink"/>
+          </w:rPr>
+          <w:t>https://stackoverflow.com/questions/28443749/how-do-i-return-a-result-from-a-dialog</w:t>
+        </w:r>
+      </w:hyperlink>
     </w:p>
     <w:p/>
     <w:sectPr>
-      <w:headerReference w:type="default" r:id="rId14"/>
-      <w:footerReference w:type="default" r:id="rId15"/>
+      <w:headerReference w:type="default" r:id="rId20"/>
+      <w:footerReference w:type="default" r:id="rId21"/>
       <w:pgSz w:w="12240" w:h="15840"/>
       <w:pgMar w:top="1440" w:right="1440" w:bottom="1440" w:left="1440" w:header="720" w:footer="720" w:gutter="0"/>
       <w:cols w:space="720"/>
@@ -4185,6 +4360,18 @@
       <w:contextualSpacing/>
     </w:pPr>
   </w:style>
+  <w:style w:type="character" w:styleId="Hyperlink">
+    <w:name w:val="Hyperlink"/>
+    <w:basedOn w:val="DefaultParagraphFont"/>
+    <w:uiPriority w:val="99"/>
+    <w:semiHidden/>
+    <w:unhideWhenUsed/>
+    <w:rsid w:val="005B1748"/>
+    <w:rPr>
+      <w:color w:val="0000FF"/>
+      <w:u w:val="single"/>
+    </w:rPr>
+  </w:style>
 </w:styles>
 </file>
 
